--- a/doc/txt/text use cases.docx
+++ b/doc/txt/text use cases.docx
@@ -43,13 +43,11 @@
               <w:t>Name:</w:t>
             </w:r>
             <w:r>
-              <w:t xml:space="preserve"> </w:t>
-            </w:r>
-            <w:proofErr w:type="spellStart"/>
-            <w:r>
-              <w:t>LogIn</w:t>
-            </w:r>
-            <w:proofErr w:type="spellEnd"/>
+              <w:t xml:space="preserve"> Logi</w:t>
+            </w:r>
+            <w:r>
+              <w:t>n</w:t>
+            </w:r>
           </w:p>
         </w:tc>
       </w:tr>
@@ -124,6 +122,31 @@
                 <w:b/>
               </w:rPr>
               <w:t>Alternative Flow:</w:t>
+            </w:r>
+            <w:r>
+              <w:rPr>
+                <w:b/>
+              </w:rPr>
+              <w:t xml:space="preserve">  </w:t>
+            </w:r>
+            <w:r>
+              <w:rPr>
+                <w:b/>
+              </w:rPr>
+              <w:br/>
+            </w:r>
+            <w:r>
+              <w:t xml:space="preserve">Clinician enters incorrect email, resulting in an error message </w:t>
+            </w:r>
+            <w:r>
+              <w:t>appearing.</w:t>
+            </w:r>
+            <w:r>
+              <w:br/>
+              <w:t>Clinician doesn’t have an account, in which they will have to create an account</w:t>
+            </w:r>
+            <w:r>
+              <w:t>.</w:t>
             </w:r>
           </w:p>
         </w:tc>
@@ -190,10 +213,72 @@
               <w:t>Name:</w:t>
             </w:r>
             <w:r>
+              <w:t xml:space="preserve"> Create Account</w:t>
+            </w:r>
+          </w:p>
+        </w:tc>
+      </w:tr>
+      <w:tr>
+        <w:tc>
+          <w:tcPr>
+            <w:tcW w:w="4390" w:type="dxa"/>
+            <w:gridSpan w:val="2"/>
+          </w:tcPr>
+          <w:p>
+            <w:r>
+              <w:rPr>
+                <w:b/>
+              </w:rPr>
+              <w:t>Actors:</w:t>
+            </w:r>
+            <w:r>
+              <w:t xml:space="preserve"> Clinician</w:t>
+            </w:r>
+          </w:p>
+        </w:tc>
+        <w:tc>
+          <w:tcPr>
+            <w:tcW w:w="4626" w:type="dxa"/>
+          </w:tcPr>
+          <w:p>
+            <w:r>
+              <w:rPr>
+                <w:b/>
+              </w:rPr>
+              <w:t>Preconditions:</w:t>
+            </w:r>
+            <w:r>
               <w:t xml:space="preserve"> </w:t>
             </w:r>
             <w:r>
-              <w:t>Create Account</w:t>
+              <w:t xml:space="preserve">Application is loaded, </w:t>
+            </w:r>
+            <w:r>
+              <w:t>clinician</w:t>
+            </w:r>
+            <w:r>
+              <w:t xml:space="preserve"> </w:t>
+            </w:r>
+            <w:r>
+              <w:t>does</w:t>
+            </w:r>
+            <w:r>
+              <w:t>n</w:t>
+            </w:r>
+            <w:r>
+              <w:t>’t</w:t>
+            </w:r>
+            <w:r>
+              <w:t xml:space="preserve"> have an </w:t>
+            </w:r>
+            <w:r>
+              <w:t>account</w:t>
+            </w:r>
+            <w:r>
+              <w:t xml:space="preserve"> for the SDSA system</w:t>
+            </w:r>
+            <w:r>
+              <w:t>.</w:t>
             </w:r>
           </w:p>
         </w:tc>
@@ -205,14 +290,25 @@
             <w:gridSpan w:val="2"/>
           </w:tcPr>
           <w:p>
-            <w:r>
-              <w:rPr>
-                <w:b/>
-              </w:rPr>
-              <w:t>Actors:</w:t>
-            </w:r>
-            <w:r>
-              <w:t xml:space="preserve"> Clinician</w:t>
+            <w:pPr>
+              <w:rPr>
+                <w:b/>
+              </w:rPr>
+            </w:pPr>
+            <w:r>
+              <w:rPr>
+                <w:b/>
+              </w:rPr>
+              <w:t>Main Flow:</w:t>
+            </w:r>
+            <w:r>
+              <w:rPr>
+                <w:b/>
+              </w:rPr>
+              <w:t xml:space="preserve"> </w:t>
+            </w:r>
+            <w:r>
+              <w:t>If the clinician doesn’t have a login, they will be able to create one to use to further access the SDSA system, the Create Account method will require inputs such as email and password. These details will be saved in the database to be used for log in validation.</w:t>
             </w:r>
           </w:p>
         </w:tc>
@@ -221,92 +317,31 @@
             <w:tcW w:w="4626" w:type="dxa"/>
           </w:tcPr>
           <w:p>
-            <w:r>
-              <w:rPr>
-                <w:b/>
-              </w:rPr>
-              <w:t>Preconditions:</w:t>
-            </w:r>
-            <w:r>
+            <w:pPr>
+              <w:rPr>
+                <w:b/>
+              </w:rPr>
+            </w:pPr>
+            <w:r>
+              <w:rPr>
+                <w:b/>
+              </w:rPr>
+              <w:t>Alternative Flow:</w:t>
+            </w:r>
+            <w:r>
+              <w:rPr>
+                <w:b/>
+              </w:rPr>
               <w:t xml:space="preserve"> </w:t>
             </w:r>
             <w:r>
-              <w:t xml:space="preserve">Application is loaded, </w:t>
-            </w:r>
-            <w:r>
-              <w:t>clinician</w:t>
-            </w:r>
-            <w:r>
-              <w:t xml:space="preserve"> </w:t>
-            </w:r>
-            <w:r>
-              <w:t>does</w:t>
-            </w:r>
-            <w:r>
-              <w:t>n</w:t>
-            </w:r>
-            <w:r>
-              <w:t>’t</w:t>
-            </w:r>
-            <w:r>
-              <w:t xml:space="preserve"> have an </w:t>
-            </w:r>
-            <w:r>
-              <w:t>account</w:t>
-            </w:r>
-            <w:r>
-              <w:t xml:space="preserve"> for the SDSA system</w:t>
-            </w:r>
-            <w:r>
-              <w:t>.</w:t>
-            </w:r>
-          </w:p>
-        </w:tc>
-      </w:tr>
-      <w:tr>
-        <w:tc>
-          <w:tcPr>
-            <w:tcW w:w="4390" w:type="dxa"/>
-            <w:gridSpan w:val="2"/>
-          </w:tcPr>
-          <w:p>
-            <w:pPr>
-              <w:rPr>
-                <w:b/>
-              </w:rPr>
-            </w:pPr>
-            <w:r>
-              <w:rPr>
-                <w:b/>
-              </w:rPr>
-              <w:t>Main Flow:</w:t>
-            </w:r>
-            <w:r>
-              <w:rPr>
-                <w:b/>
-              </w:rPr>
-              <w:t xml:space="preserve"> </w:t>
-            </w:r>
-            <w:r>
-              <w:t>If the clinician doesn’t have a login, they will be able to create one to use to further access the SDSA system, the Create Account method will require inputs such as email and password. These details will be saved in the database to be used for log in validation.</w:t>
-            </w:r>
-          </w:p>
-        </w:tc>
-        <w:tc>
-          <w:tcPr>
-            <w:tcW w:w="4626" w:type="dxa"/>
-          </w:tcPr>
-          <w:p>
-            <w:pPr>
-              <w:rPr>
-                <w:b/>
-              </w:rPr>
-            </w:pPr>
-            <w:r>
-              <w:rPr>
-                <w:b/>
-              </w:rPr>
-              <w:t>Alternative Flow:</w:t>
+              <w:rPr>
+                <w:b/>
+              </w:rPr>
+              <w:br/>
+            </w:r>
+            <w:r>
+              <w:t>Invalid details are entered, therefore the account cannot be saved to the database and created.</w:t>
             </w:r>
           </w:p>
         </w:tc>
@@ -378,10 +413,54 @@
               <w:t>Name:</w:t>
             </w:r>
             <w:r>
+              <w:t xml:space="preserve"> Enter Patient Details</w:t>
+            </w:r>
+          </w:p>
+        </w:tc>
+      </w:tr>
+      <w:tr>
+        <w:tc>
+          <w:tcPr>
+            <w:tcW w:w="4390" w:type="dxa"/>
+            <w:gridSpan w:val="2"/>
+          </w:tcPr>
+          <w:p>
+            <w:r>
+              <w:rPr>
+                <w:b/>
+              </w:rPr>
+              <w:t>Actors</w:t>
+            </w:r>
+            <w:r>
+              <w:t>: Clinician</w:t>
+            </w:r>
+            <w:r>
+              <w:t xml:space="preserve">, </w:t>
+            </w:r>
+            <w:r>
+              <w:rPr>
+                <w:highlight w:val="yellow"/>
+              </w:rPr>
+              <w:t>Patient?</w:t>
+            </w:r>
+          </w:p>
+        </w:tc>
+        <w:tc>
+          <w:tcPr>
+            <w:tcW w:w="4626" w:type="dxa"/>
+          </w:tcPr>
+          <w:p>
+            <w:r>
+              <w:rPr>
+                <w:b/>
+              </w:rPr>
+              <w:t>Preconditions:</w:t>
+            </w:r>
+            <w:r>
               <w:t xml:space="preserve"> </w:t>
             </w:r>
             <w:r>
-              <w:t>Enter Patient Details</w:t>
+              <w:t>The clinician has successfully logged into the system with a valid email and password, which appears in the database</w:t>
             </w:r>
           </w:p>
         </w:tc>
@@ -397,19 +476,31 @@
               <w:rPr>
                 <w:b/>
               </w:rPr>
-              <w:t>Actors</w:t>
-            </w:r>
-            <w:r>
-              <w:t>: Clinician</w:t>
-            </w:r>
-            <w:r>
-              <w:t xml:space="preserve">, </w:t>
-            </w:r>
-            <w:r>
-              <w:rPr>
-                <w:highlight w:val="yellow"/>
-              </w:rPr>
-              <w:t>Patient?</w:t>
+              <w:t>Main Flow:</w:t>
+            </w:r>
+            <w:r>
+              <w:t xml:space="preserve"> To ensure the SDSA is specific to each patient, the </w:t>
+            </w:r>
+            <w:r>
+              <w:t>clinician</w:t>
+            </w:r>
+            <w:r>
+              <w:t xml:space="preserve"> will enter </w:t>
+            </w:r>
+            <w:r>
+              <w:t>patient</w:t>
+            </w:r>
+            <w:r>
+              <w:t xml:space="preserve"> </w:t>
+            </w:r>
+            <w:r>
+              <w:t>information</w:t>
+            </w:r>
+            <w:r>
+              <w:t xml:space="preserve"> </w:t>
+            </w:r>
+            <w:r>
+              <w:t>into the system such as name and number of SDSA attempt, this information will be entered into the database and used to link test scores to a specific patient.</w:t>
             </w:r>
           </w:p>
         </w:tc>
@@ -422,75 +513,11 @@
               <w:rPr>
                 <w:b/>
               </w:rPr>
-              <w:t>Preconditions:</w:t>
-            </w:r>
-            <w:r>
-              <w:t xml:space="preserve"> </w:t>
-            </w:r>
-            <w:r>
-              <w:t>The clinician has successfully logged into the system with a valid email and password, which appears in the database</w:t>
-            </w:r>
-          </w:p>
-        </w:tc>
-      </w:tr>
-      <w:tr>
-        <w:tc>
-          <w:tcPr>
-            <w:tcW w:w="4390" w:type="dxa"/>
-            <w:gridSpan w:val="2"/>
-          </w:tcPr>
-          <w:p>
-            <w:r>
-              <w:rPr>
-                <w:b/>
-              </w:rPr>
-              <w:t>Main Flow:</w:t>
-            </w:r>
-            <w:r>
-              <w:t xml:space="preserve"> To ensure the SDSA is specific to each patient, the </w:t>
-            </w:r>
-            <w:r>
-              <w:t>clinician</w:t>
-            </w:r>
-            <w:r>
-              <w:t xml:space="preserve"> will enter </w:t>
-            </w:r>
-            <w:r>
-              <w:t>patient</w:t>
-            </w:r>
-            <w:r>
-              <w:t xml:space="preserve"> </w:t>
-            </w:r>
-            <w:r>
-              <w:t>information</w:t>
-            </w:r>
-            <w:r>
-              <w:t xml:space="preserve"> </w:t>
-            </w:r>
-            <w:r>
-              <w:t>into the system such as name and number of SDSA attempt, this information will be entered into the database and used to link test scores to a specific patient.</w:t>
-            </w:r>
-          </w:p>
-        </w:tc>
-        <w:tc>
-          <w:tcPr>
-            <w:tcW w:w="4626" w:type="dxa"/>
-          </w:tcPr>
-          <w:p>
-            <w:r>
-              <w:rPr>
-                <w:b/>
-              </w:rPr>
               <w:t>Alternative Flow:</w:t>
             </w:r>
             <w:r>
-              <w:t xml:space="preserve"> </w:t>
-            </w:r>
-            <w:proofErr w:type="spellStart"/>
-            <w:r>
-              <w:t>gh</w:t>
-            </w:r>
-            <w:proofErr w:type="spellEnd"/>
+              <w:t xml:space="preserve"> Patient details are incorrectly entered therefore the system cannot proceed, e.g. entering a string datatype for Patient ID instead of an integer.</w:t>
+            </w:r>
           </w:p>
         </w:tc>
       </w:tr>
@@ -961,6 +988,28 @@
               </w:rPr>
               <w:t>Alternative Flow:</w:t>
             </w:r>
+            <w:r>
+              <w:rPr>
+                <w:b/>
+              </w:rPr>
+              <w:t xml:space="preserve"> </w:t>
+            </w:r>
+            <w:r>
+              <w:rPr>
+                <w:b/>
+              </w:rPr>
+              <w:br/>
+            </w:r>
+            <w:r>
+              <w:t>The instructions do not display, possibly resulting in invalid results as the user may not fully understand the tests.</w:t>
+            </w:r>
+            <w:r>
+              <w:br/>
+            </w:r>
+            <w:r>
+              <w:br/>
+              <w:t>Patient isn’t able to access the next game, as they cannot finish a game due to ambiguity or other errors.</w:t>
+            </w:r>
           </w:p>
         </w:tc>
       </w:tr>
@@ -1099,6 +1148,9 @@
             <w:r>
               <w:t>Patient completes each cognitive game</w:t>
             </w:r>
+            <w:r>
+              <w:t>.</w:t>
+            </w:r>
           </w:p>
         </w:tc>
       </w:tr>
@@ -1139,6 +1191,25 @@
               </w:rPr>
               <w:t>Alternative Flow:</w:t>
             </w:r>
+            <w:r>
+              <w:rPr>
+                <w:b/>
+              </w:rPr>
+              <w:t xml:space="preserve"> </w:t>
+            </w:r>
+            <w:bookmarkStart w:id="0" w:name="_GoBack"/>
+            <w:r>
+              <w:t xml:space="preserve">Score cannot be </w:t>
+            </w:r>
+            <w:proofErr w:type="spellStart"/>
+            <w:r>
+              <w:t>cacluated</w:t>
+            </w:r>
+            <w:proofErr w:type="spellEnd"/>
+            <w:r>
+              <w:t xml:space="preserve"> as user attempts to finish game before completing the current task.</w:t>
+            </w:r>
+            <w:bookmarkEnd w:id="0"/>
           </w:p>
         </w:tc>
       </w:tr>
@@ -1251,6 +1322,9 @@
             <w:r>
               <w:t>The score has been</w:t>
             </w:r>
+            <w:r>
+              <w:t xml:space="preserve"> calculated</w:t>
+            </w:r>
           </w:p>
         </w:tc>
       </w:tr>
@@ -1275,6 +1349,9 @@
             </w:r>
             <w:r>
               <w:t>.</w:t>
+            </w:r>
+            <w:r>
+              <w:t xml:space="preserve"> To exit the loop of this process, the user must complete all five cognitive tests.</w:t>
             </w:r>
           </w:p>
         </w:tc>
@@ -1365,10 +1442,7 @@
               <w:t>Name:</w:t>
             </w:r>
             <w:r>
-              <w:t xml:space="preserve"> </w:t>
-            </w:r>
-            <w:r>
-              <w:t>Generate Pass/Fail</w:t>
+              <w:t xml:space="preserve"> Generate Pass/Fail</w:t>
             </w:r>
           </w:p>
         </w:tc>
@@ -1425,14 +1499,11 @@
               <w:rPr>
                 <w:b/>
               </w:rPr>
+              <w:lastRenderedPageBreak/>
               <w:t>Main Flow:</w:t>
             </w:r>
             <w:r>
-              <w:t xml:space="preserve"> Using the percentage scores for each game from the database as parameters, an algorithm will be used to identify if the </w:t>
-            </w:r>
-            <w:r>
-              <w:lastRenderedPageBreak/>
-              <w:t>patient has passed or failed the SDSA if the final percentage is above or below the boundary.</w:t>
+              <w:t xml:space="preserve"> Using the percentage scores for each game from the database as parameters, an algorithm will be used to identify if the patient has passed or failed the SDSA if the final percentage is above or below the boundary.</w:t>
             </w:r>
           </w:p>
         </w:tc>
@@ -1450,7 +1521,6 @@
               <w:rPr>
                 <w:b/>
               </w:rPr>
-              <w:lastRenderedPageBreak/>
               <w:t>Alternative Flow:</w:t>
             </w:r>
           </w:p>
@@ -1467,25 +1537,14 @@
               <w:rPr>
                 <w:b/>
               </w:rPr>
-              <w:t>Post Conditions</w:t>
-            </w:r>
-            <w:r>
-              <w:rPr>
-                <w:b/>
-              </w:rPr>
-              <w:t>:</w:t>
+              <w:t>Post Conditions:</w:t>
             </w:r>
             <w:r>
               <w:t xml:space="preserve"> Save final score to database and display the </w:t>
             </w:r>
             <w:proofErr w:type="gramStart"/>
             <w:r>
-              <w:t>fin</w:t>
-            </w:r>
-            <w:bookmarkStart w:id="0" w:name="_GoBack"/>
-            <w:bookmarkEnd w:id="0"/>
-            <w:r>
-              <w:t>al outcome</w:t>
+              <w:t>final outcome</w:t>
             </w:r>
             <w:proofErr w:type="gramEnd"/>
             <w:r>
@@ -1531,10 +1590,7 @@
               <w:t>Name:</w:t>
             </w:r>
             <w:r>
-              <w:t xml:space="preserve"> </w:t>
-            </w:r>
-            <w:r>
-              <w:t>Save Final Score in Database</w:t>
+              <w:t xml:space="preserve"> Save Final Score in Database</w:t>
             </w:r>
           </w:p>
         </w:tc>

--- a/doc/txt/text use cases.docx
+++ b/doc/txt/text use cases.docx
@@ -9,43 +9,78 @@
         <w:tblLook w:val="04A0" w:firstRow="1" w:lastRow="0" w:firstColumn="1" w:lastColumn="0" w:noHBand="0" w:noVBand="1"/>
       </w:tblPr>
       <w:tblGrid>
-        <w:gridCol w:w="704"/>
-        <w:gridCol w:w="3686"/>
+        <w:gridCol w:w="846"/>
+        <w:gridCol w:w="3544"/>
         <w:gridCol w:w="4626"/>
       </w:tblGrid>
       <w:tr>
         <w:tc>
           <w:tcPr>
-            <w:tcW w:w="704" w:type="dxa"/>
-          </w:tcPr>
-          <w:p>
-            <w:r>
-              <w:rPr>
-                <w:b/>
+            <w:tcW w:w="846" w:type="dxa"/>
+          </w:tcPr>
+          <w:p>
+            <w:pPr>
+              <w:rPr>
+                <w:rFonts w:ascii="Verdana" w:hAnsi="Verdana"/>
+                <w:sz w:val="18"/>
+                <w:szCs w:val="18"/>
+              </w:rPr>
+            </w:pPr>
+            <w:r>
+              <w:rPr>
+                <w:rFonts w:ascii="Verdana" w:hAnsi="Verdana"/>
+                <w:b/>
+                <w:sz w:val="18"/>
+                <w:szCs w:val="18"/>
               </w:rPr>
               <w:t>ID:</w:t>
             </w:r>
             <w:r>
+              <w:rPr>
+                <w:rFonts w:ascii="Verdana" w:hAnsi="Verdana"/>
+                <w:sz w:val="18"/>
+                <w:szCs w:val="18"/>
+              </w:rPr>
               <w:t xml:space="preserve"> 1</w:t>
             </w:r>
           </w:p>
         </w:tc>
         <w:tc>
           <w:tcPr>
-            <w:tcW w:w="8312" w:type="dxa"/>
+            <w:tcW w:w="8170" w:type="dxa"/>
             <w:gridSpan w:val="2"/>
           </w:tcPr>
           <w:p>
-            <w:r>
-              <w:rPr>
-                <w:b/>
+            <w:pPr>
+              <w:rPr>
+                <w:rFonts w:ascii="Verdana" w:hAnsi="Verdana"/>
+                <w:sz w:val="18"/>
+                <w:szCs w:val="18"/>
+              </w:rPr>
+            </w:pPr>
+            <w:r>
+              <w:rPr>
+                <w:rFonts w:ascii="Verdana" w:hAnsi="Verdana"/>
+                <w:b/>
+                <w:sz w:val="18"/>
+                <w:szCs w:val="18"/>
               </w:rPr>
               <w:t>Name:</w:t>
             </w:r>
             <w:r>
+              <w:rPr>
+                <w:rFonts w:ascii="Verdana" w:hAnsi="Verdana"/>
+                <w:sz w:val="18"/>
+                <w:szCs w:val="18"/>
+              </w:rPr>
               <w:t xml:space="preserve"> Logi</w:t>
             </w:r>
             <w:r>
+              <w:rPr>
+                <w:rFonts w:ascii="Verdana" w:hAnsi="Verdana"/>
+                <w:sz w:val="18"/>
+                <w:szCs w:val="18"/>
+              </w:rPr>
               <w:t>n</w:t>
             </w:r>
           </w:p>
@@ -58,13 +93,28 @@
             <w:gridSpan w:val="2"/>
           </w:tcPr>
           <w:p>
-            <w:r>
-              <w:rPr>
-                <w:b/>
+            <w:pPr>
+              <w:rPr>
+                <w:rFonts w:ascii="Verdana" w:hAnsi="Verdana"/>
+                <w:sz w:val="18"/>
+                <w:szCs w:val="18"/>
+              </w:rPr>
+            </w:pPr>
+            <w:r>
+              <w:rPr>
+                <w:rFonts w:ascii="Verdana" w:hAnsi="Verdana"/>
+                <w:b/>
+                <w:sz w:val="18"/>
+                <w:szCs w:val="18"/>
               </w:rPr>
               <w:t>Actors:</w:t>
             </w:r>
             <w:r>
+              <w:rPr>
+                <w:rFonts w:ascii="Verdana" w:hAnsi="Verdana"/>
+                <w:sz w:val="18"/>
+                <w:szCs w:val="18"/>
+              </w:rPr>
               <w:t xml:space="preserve"> Clinician</w:t>
             </w:r>
           </w:p>
@@ -74,13 +124,28 @@
             <w:tcW w:w="4626" w:type="dxa"/>
           </w:tcPr>
           <w:p>
-            <w:r>
-              <w:rPr>
-                <w:b/>
+            <w:pPr>
+              <w:rPr>
+                <w:rFonts w:ascii="Verdana" w:hAnsi="Verdana"/>
+                <w:sz w:val="18"/>
+                <w:szCs w:val="18"/>
+              </w:rPr>
+            </w:pPr>
+            <w:r>
+              <w:rPr>
+                <w:rFonts w:ascii="Verdana" w:hAnsi="Verdana"/>
+                <w:b/>
+                <w:sz w:val="18"/>
+                <w:szCs w:val="18"/>
               </w:rPr>
               <w:t>Preconditions:</w:t>
             </w:r>
             <w:r>
+              <w:rPr>
+                <w:rFonts w:ascii="Verdana" w:hAnsi="Verdana"/>
+                <w:sz w:val="18"/>
+                <w:szCs w:val="18"/>
+              </w:rPr>
               <w:t xml:space="preserve"> Device is turned on, application is loaded and an account has been created.</w:t>
             </w:r>
           </w:p>
@@ -93,16 +158,36 @@
             <w:gridSpan w:val="2"/>
           </w:tcPr>
           <w:p>
-            <w:r>
-              <w:rPr>
-                <w:b/>
+            <w:pPr>
+              <w:rPr>
+                <w:rFonts w:ascii="Verdana" w:hAnsi="Verdana"/>
+                <w:sz w:val="18"/>
+                <w:szCs w:val="18"/>
+              </w:rPr>
+            </w:pPr>
+            <w:r>
+              <w:rPr>
+                <w:rFonts w:ascii="Verdana" w:hAnsi="Verdana"/>
+                <w:b/>
+                <w:sz w:val="18"/>
+                <w:szCs w:val="18"/>
               </w:rPr>
               <w:t>Main Flow:</w:t>
             </w:r>
             <w:r>
+              <w:rPr>
+                <w:rFonts w:ascii="Verdana" w:hAnsi="Verdana"/>
+                <w:sz w:val="18"/>
+                <w:szCs w:val="18"/>
+              </w:rPr>
               <w:t xml:space="preserve"> When the user </w:t>
             </w:r>
             <w:r>
+              <w:rPr>
+                <w:rFonts w:ascii="Verdana" w:hAnsi="Verdana"/>
+                <w:sz w:val="18"/>
+                <w:szCs w:val="18"/>
+              </w:rPr>
               <w:t>loads the application, a prompt will be displayed to enter the clinician email and password, these inputs are validated and checked through the database. A valid login will need to be accepted before the clinician can access the further elements of the system.</w:t>
             </w:r>
           </w:p>
@@ -114,39 +199,55 @@
           <w:p>
             <w:pPr>
               <w:rPr>
-                <w:b/>
-              </w:rPr>
-            </w:pPr>
-            <w:r>
-              <w:rPr>
-                <w:b/>
+                <w:rFonts w:ascii="Verdana" w:hAnsi="Verdana"/>
+                <w:b/>
+                <w:sz w:val="18"/>
+                <w:szCs w:val="18"/>
+              </w:rPr>
+            </w:pPr>
+            <w:r>
+              <w:rPr>
+                <w:rFonts w:ascii="Verdana" w:hAnsi="Verdana"/>
+                <w:b/>
+                <w:sz w:val="18"/>
+                <w:szCs w:val="18"/>
               </w:rPr>
               <w:t>Alternative Flow:</w:t>
             </w:r>
             <w:r>
               <w:rPr>
-                <w:b/>
+                <w:rFonts w:ascii="Verdana" w:hAnsi="Verdana"/>
+                <w:b/>
+                <w:sz w:val="18"/>
+                <w:szCs w:val="18"/>
               </w:rPr>
               <w:t xml:space="preserve">  </w:t>
             </w:r>
             <w:r>
               <w:rPr>
-                <w:b/>
+                <w:rFonts w:ascii="Verdana" w:hAnsi="Verdana"/>
+                <w:b/>
+                <w:sz w:val="18"/>
+                <w:szCs w:val="18"/>
               </w:rPr>
               <w:br/>
             </w:r>
             <w:r>
-              <w:t xml:space="preserve">Clinician enters incorrect email, resulting in an error message </w:t>
-            </w:r>
-            <w:r>
-              <w:t>appearing.</w:t>
-            </w:r>
-            <w:r>
+              <w:rPr>
+                <w:rFonts w:ascii="Verdana" w:hAnsi="Verdana"/>
+                <w:sz w:val="18"/>
+                <w:szCs w:val="18"/>
+              </w:rPr>
+              <w:t>Clinician enters incorrect email, resulting in an error message appearing.</w:t>
+            </w:r>
+            <w:r>
+              <w:rPr>
+                <w:rFonts w:ascii="Verdana" w:hAnsi="Verdana"/>
+                <w:sz w:val="18"/>
+                <w:szCs w:val="18"/>
+              </w:rPr>
               <w:br/>
-              <w:t>Clinician doesn’t have an account, in which they will have to create an account</w:t>
-            </w:r>
-            <w:r>
-              <w:t>.</w:t>
+              <w:t>Clinician doesn’t have an account, in which they will have to create an account.</w:t>
             </w:r>
           </w:p>
         </w:tc>
@@ -158,26 +259,52 @@
             <w:gridSpan w:val="3"/>
           </w:tcPr>
           <w:p>
-            <w:r>
-              <w:rPr>
-                <w:b/>
+            <w:pPr>
+              <w:rPr>
+                <w:rFonts w:ascii="Verdana" w:hAnsi="Verdana"/>
+                <w:sz w:val="18"/>
+                <w:szCs w:val="18"/>
+              </w:rPr>
+            </w:pPr>
+            <w:r>
+              <w:rPr>
+                <w:rFonts w:ascii="Verdana" w:hAnsi="Verdana"/>
+                <w:b/>
+                <w:sz w:val="18"/>
+                <w:szCs w:val="18"/>
               </w:rPr>
               <w:t>Post Conditions</w:t>
             </w:r>
             <w:r>
               <w:rPr>
-                <w:b/>
+                <w:rFonts w:ascii="Verdana" w:hAnsi="Verdana"/>
+                <w:b/>
+                <w:sz w:val="18"/>
+                <w:szCs w:val="18"/>
               </w:rPr>
               <w:t>:</w:t>
             </w:r>
             <w:r>
+              <w:rPr>
+                <w:rFonts w:ascii="Verdana" w:hAnsi="Verdana"/>
+                <w:sz w:val="18"/>
+                <w:szCs w:val="18"/>
+              </w:rPr>
               <w:t xml:space="preserve"> Access to the main menu and the cognitive tests</w:t>
             </w:r>
           </w:p>
         </w:tc>
       </w:tr>
     </w:tbl>
-    <w:p/>
+    <w:p>
+      <w:pPr>
+        <w:rPr>
+          <w:rFonts w:ascii="Verdana" w:hAnsi="Verdana"/>
+          <w:sz w:val="18"/>
+          <w:szCs w:val="18"/>
+        </w:rPr>
+      </w:pPr>
+    </w:p>
     <w:tbl>
       <w:tblPr>
         <w:tblStyle w:val="TableGrid"/>
@@ -195,7 +322,19 @@
             <w:tcW w:w="704" w:type="dxa"/>
           </w:tcPr>
           <w:p>
-            <w:r>
+            <w:pPr>
+              <w:rPr>
+                <w:rFonts w:ascii="Verdana" w:hAnsi="Verdana"/>
+                <w:sz w:val="18"/>
+                <w:szCs w:val="18"/>
+              </w:rPr>
+            </w:pPr>
+            <w:r>
+              <w:rPr>
+                <w:rFonts w:ascii="Verdana" w:hAnsi="Verdana"/>
+                <w:sz w:val="18"/>
+                <w:szCs w:val="18"/>
+              </w:rPr>
               <w:t xml:space="preserve">ID: </w:t>
             </w:r>
           </w:p>
@@ -206,13 +345,28 @@
             <w:gridSpan w:val="2"/>
           </w:tcPr>
           <w:p>
-            <w:r>
-              <w:rPr>
-                <w:b/>
+            <w:pPr>
+              <w:rPr>
+                <w:rFonts w:ascii="Verdana" w:hAnsi="Verdana"/>
+                <w:sz w:val="18"/>
+                <w:szCs w:val="18"/>
+              </w:rPr>
+            </w:pPr>
+            <w:r>
+              <w:rPr>
+                <w:rFonts w:ascii="Verdana" w:hAnsi="Verdana"/>
+                <w:b/>
+                <w:sz w:val="18"/>
+                <w:szCs w:val="18"/>
               </w:rPr>
               <w:t>Name:</w:t>
             </w:r>
             <w:r>
+              <w:rPr>
+                <w:rFonts w:ascii="Verdana" w:hAnsi="Verdana"/>
+                <w:sz w:val="18"/>
+                <w:szCs w:val="18"/>
+              </w:rPr>
               <w:t xml:space="preserve"> Create Account</w:t>
             </w:r>
           </w:p>
@@ -225,13 +379,28 @@
             <w:gridSpan w:val="2"/>
           </w:tcPr>
           <w:p>
-            <w:r>
-              <w:rPr>
-                <w:b/>
+            <w:pPr>
+              <w:rPr>
+                <w:rFonts w:ascii="Verdana" w:hAnsi="Verdana"/>
+                <w:sz w:val="18"/>
+                <w:szCs w:val="18"/>
+              </w:rPr>
+            </w:pPr>
+            <w:r>
+              <w:rPr>
+                <w:rFonts w:ascii="Verdana" w:hAnsi="Verdana"/>
+                <w:b/>
+                <w:sz w:val="18"/>
+                <w:szCs w:val="18"/>
               </w:rPr>
               <w:t>Actors:</w:t>
             </w:r>
             <w:r>
+              <w:rPr>
+                <w:rFonts w:ascii="Verdana" w:hAnsi="Verdana"/>
+                <w:sz w:val="18"/>
+                <w:szCs w:val="18"/>
+              </w:rPr>
               <w:t xml:space="preserve"> Clinician</w:t>
             </w:r>
           </w:p>
@@ -241,43 +410,92 @@
             <w:tcW w:w="4626" w:type="dxa"/>
           </w:tcPr>
           <w:p>
-            <w:r>
-              <w:rPr>
-                <w:b/>
+            <w:pPr>
+              <w:rPr>
+                <w:rFonts w:ascii="Verdana" w:hAnsi="Verdana"/>
+                <w:sz w:val="18"/>
+                <w:szCs w:val="18"/>
+              </w:rPr>
+            </w:pPr>
+            <w:r>
+              <w:rPr>
+                <w:rFonts w:ascii="Verdana" w:hAnsi="Verdana"/>
+                <w:b/>
+                <w:sz w:val="18"/>
+                <w:szCs w:val="18"/>
               </w:rPr>
               <w:t>Preconditions:</w:t>
             </w:r>
             <w:r>
+              <w:rPr>
+                <w:rFonts w:ascii="Verdana" w:hAnsi="Verdana"/>
+                <w:sz w:val="18"/>
+                <w:szCs w:val="18"/>
+              </w:rPr>
               <w:t xml:space="preserve"> </w:t>
             </w:r>
             <w:r>
+              <w:rPr>
+                <w:rFonts w:ascii="Verdana" w:hAnsi="Verdana"/>
+                <w:sz w:val="18"/>
+                <w:szCs w:val="18"/>
+              </w:rPr>
               <w:t xml:space="preserve">Application is loaded, </w:t>
             </w:r>
             <w:r>
+              <w:rPr>
+                <w:rFonts w:ascii="Verdana" w:hAnsi="Verdana"/>
+                <w:sz w:val="18"/>
+                <w:szCs w:val="18"/>
+              </w:rPr>
               <w:t>clinician</w:t>
             </w:r>
             <w:r>
+              <w:rPr>
+                <w:rFonts w:ascii="Verdana" w:hAnsi="Verdana"/>
+                <w:sz w:val="18"/>
+                <w:szCs w:val="18"/>
+              </w:rPr>
               <w:t xml:space="preserve"> </w:t>
             </w:r>
             <w:r>
-              <w:t>does</w:t>
-            </w:r>
-            <w:r>
-              <w:t>n</w:t>
-            </w:r>
-            <w:r>
-              <w:t>’t</w:t>
-            </w:r>
-            <w:r>
+              <w:rPr>
+                <w:rFonts w:ascii="Verdana" w:hAnsi="Verdana"/>
+                <w:sz w:val="18"/>
+                <w:szCs w:val="18"/>
+              </w:rPr>
+              <w:t>doesn’t</w:t>
+            </w:r>
+            <w:r>
+              <w:rPr>
+                <w:rFonts w:ascii="Verdana" w:hAnsi="Verdana"/>
+                <w:sz w:val="18"/>
+                <w:szCs w:val="18"/>
+              </w:rPr>
               <w:t xml:space="preserve"> have an </w:t>
             </w:r>
             <w:r>
+              <w:rPr>
+                <w:rFonts w:ascii="Verdana" w:hAnsi="Verdana"/>
+                <w:sz w:val="18"/>
+                <w:szCs w:val="18"/>
+              </w:rPr>
               <w:t>account</w:t>
             </w:r>
             <w:r>
+              <w:rPr>
+                <w:rFonts w:ascii="Verdana" w:hAnsi="Verdana"/>
+                <w:sz w:val="18"/>
+                <w:szCs w:val="18"/>
+              </w:rPr>
               <w:t xml:space="preserve"> for the SDSA system</w:t>
             </w:r>
             <w:r>
+              <w:rPr>
+                <w:rFonts w:ascii="Verdana" w:hAnsi="Verdana"/>
+                <w:sz w:val="18"/>
+                <w:szCs w:val="18"/>
+              </w:rPr>
               <w:t>.</w:t>
             </w:r>
           </w:p>
@@ -292,22 +510,36 @@
           <w:p>
             <w:pPr>
               <w:rPr>
-                <w:b/>
-              </w:rPr>
-            </w:pPr>
-            <w:r>
-              <w:rPr>
-                <w:b/>
+                <w:rFonts w:ascii="Verdana" w:hAnsi="Verdana"/>
+                <w:b/>
+                <w:sz w:val="18"/>
+                <w:szCs w:val="18"/>
+              </w:rPr>
+            </w:pPr>
+            <w:r>
+              <w:rPr>
+                <w:rFonts w:ascii="Verdana" w:hAnsi="Verdana"/>
+                <w:b/>
+                <w:sz w:val="18"/>
+                <w:szCs w:val="18"/>
               </w:rPr>
               <w:t>Main Flow:</w:t>
             </w:r>
             <w:r>
               <w:rPr>
-                <w:b/>
+                <w:rFonts w:ascii="Verdana" w:hAnsi="Verdana"/>
+                <w:b/>
+                <w:sz w:val="18"/>
+                <w:szCs w:val="18"/>
               </w:rPr>
               <w:t xml:space="preserve"> </w:t>
             </w:r>
             <w:r>
+              <w:rPr>
+                <w:rFonts w:ascii="Verdana" w:hAnsi="Verdana"/>
+                <w:sz w:val="18"/>
+                <w:szCs w:val="18"/>
+              </w:rPr>
               <w:t>If the clinician doesn’t have a login, they will be able to create one to use to further access the SDSA system, the Create Account method will require inputs such as email and password. These details will be saved in the database to be used for log in validation.</w:t>
             </w:r>
           </w:p>
@@ -319,28 +551,45 @@
           <w:p>
             <w:pPr>
               <w:rPr>
-                <w:b/>
-              </w:rPr>
-            </w:pPr>
-            <w:r>
-              <w:rPr>
-                <w:b/>
+                <w:rFonts w:ascii="Verdana" w:hAnsi="Verdana"/>
+                <w:b/>
+                <w:sz w:val="18"/>
+                <w:szCs w:val="18"/>
+              </w:rPr>
+            </w:pPr>
+            <w:r>
+              <w:rPr>
+                <w:rFonts w:ascii="Verdana" w:hAnsi="Verdana"/>
+                <w:b/>
+                <w:sz w:val="18"/>
+                <w:szCs w:val="18"/>
               </w:rPr>
               <w:t>Alternative Flow:</w:t>
             </w:r>
             <w:r>
               <w:rPr>
-                <w:b/>
+                <w:rFonts w:ascii="Verdana" w:hAnsi="Verdana"/>
+                <w:b/>
+                <w:sz w:val="18"/>
+                <w:szCs w:val="18"/>
               </w:rPr>
               <w:t xml:space="preserve"> </w:t>
             </w:r>
             <w:r>
               <w:rPr>
-                <w:b/>
+                <w:rFonts w:ascii="Verdana" w:hAnsi="Verdana"/>
+                <w:b/>
+                <w:sz w:val="18"/>
+                <w:szCs w:val="18"/>
               </w:rPr>
               <w:br/>
             </w:r>
             <w:r>
+              <w:rPr>
+                <w:rFonts w:ascii="Verdana" w:hAnsi="Verdana"/>
+                <w:sz w:val="18"/>
+                <w:szCs w:val="18"/>
+              </w:rPr>
               <w:t>Invalid details are entered, therefore the account cannot be saved to the database and created.</w:t>
             </w:r>
           </w:p>
@@ -353,31 +602,418 @@
             <w:gridSpan w:val="3"/>
           </w:tcPr>
           <w:p>
-            <w:r>
-              <w:rPr>
-                <w:b/>
+            <w:pPr>
+              <w:rPr>
+                <w:rFonts w:ascii="Verdana" w:hAnsi="Verdana"/>
+                <w:sz w:val="18"/>
+                <w:szCs w:val="18"/>
+              </w:rPr>
+            </w:pPr>
+            <w:r>
+              <w:rPr>
+                <w:rFonts w:ascii="Verdana" w:hAnsi="Verdana"/>
+                <w:b/>
+                <w:sz w:val="18"/>
+                <w:szCs w:val="18"/>
               </w:rPr>
               <w:t>Post Conditions</w:t>
             </w:r>
             <w:r>
+              <w:rPr>
+                <w:rFonts w:ascii="Verdana" w:hAnsi="Verdana"/>
+                <w:sz w:val="18"/>
+                <w:szCs w:val="18"/>
+              </w:rPr>
               <w:t xml:space="preserve">: </w:t>
             </w:r>
             <w:r>
+              <w:rPr>
+                <w:rFonts w:ascii="Verdana" w:hAnsi="Verdana"/>
+                <w:sz w:val="18"/>
+                <w:szCs w:val="18"/>
+              </w:rPr>
               <w:t xml:space="preserve">Clinician </w:t>
             </w:r>
             <w:proofErr w:type="gramStart"/>
             <w:r>
+              <w:rPr>
+                <w:rFonts w:ascii="Verdana" w:hAnsi="Verdana"/>
+                <w:sz w:val="18"/>
+                <w:szCs w:val="18"/>
+              </w:rPr>
               <w:t>is able to</w:t>
             </w:r>
             <w:proofErr w:type="gramEnd"/>
             <w:r>
+              <w:rPr>
+                <w:rFonts w:ascii="Verdana" w:hAnsi="Verdana"/>
+                <w:sz w:val="18"/>
+                <w:szCs w:val="18"/>
+              </w:rPr>
               <w:t xml:space="preserve"> log into the system</w:t>
             </w:r>
           </w:p>
         </w:tc>
       </w:tr>
     </w:tbl>
-    <w:p/>
+    <w:p>
+      <w:pPr>
+        <w:rPr>
+          <w:rFonts w:ascii="Verdana" w:hAnsi="Verdana"/>
+          <w:sz w:val="18"/>
+          <w:szCs w:val="18"/>
+        </w:rPr>
+      </w:pPr>
+    </w:p>
+    <w:tbl>
+      <w:tblPr>
+        <w:tblStyle w:val="TableGrid"/>
+        <w:tblW w:w="0" w:type="auto"/>
+        <w:tblLook w:val="04A0" w:firstRow="1" w:lastRow="0" w:firstColumn="1" w:lastColumn="0" w:noHBand="0" w:noVBand="1"/>
+      </w:tblPr>
+      <w:tblGrid>
+        <w:gridCol w:w="704"/>
+        <w:gridCol w:w="3827"/>
+        <w:gridCol w:w="4485"/>
+      </w:tblGrid>
+      <w:tr>
+        <w:tc>
+          <w:tcPr>
+            <w:tcW w:w="704" w:type="dxa"/>
+          </w:tcPr>
+          <w:p>
+            <w:pPr>
+              <w:rPr>
+                <w:rFonts w:ascii="Verdana" w:hAnsi="Verdana"/>
+                <w:sz w:val="18"/>
+                <w:szCs w:val="18"/>
+              </w:rPr>
+            </w:pPr>
+            <w:r>
+              <w:rPr>
+                <w:rFonts w:ascii="Verdana" w:hAnsi="Verdana"/>
+                <w:sz w:val="18"/>
+                <w:szCs w:val="18"/>
+              </w:rPr>
+              <w:t xml:space="preserve">ID: </w:t>
+            </w:r>
+          </w:p>
+        </w:tc>
+        <w:tc>
+          <w:tcPr>
+            <w:tcW w:w="8312" w:type="dxa"/>
+            <w:gridSpan w:val="2"/>
+          </w:tcPr>
+          <w:p>
+            <w:pPr>
+              <w:rPr>
+                <w:rFonts w:ascii="Verdana" w:hAnsi="Verdana"/>
+                <w:sz w:val="18"/>
+                <w:szCs w:val="18"/>
+              </w:rPr>
+            </w:pPr>
+            <w:r>
+              <w:rPr>
+                <w:rFonts w:ascii="Verdana" w:hAnsi="Verdana"/>
+                <w:b/>
+                <w:sz w:val="18"/>
+                <w:szCs w:val="18"/>
+              </w:rPr>
+              <w:t>Name:</w:t>
+            </w:r>
+            <w:r>
+              <w:rPr>
+                <w:rFonts w:ascii="Verdana" w:hAnsi="Verdana"/>
+                <w:sz w:val="18"/>
+                <w:szCs w:val="18"/>
+              </w:rPr>
+              <w:t xml:space="preserve"> Enter Patient Details</w:t>
+            </w:r>
+          </w:p>
+        </w:tc>
+      </w:tr>
+      <w:tr>
+        <w:tc>
+          <w:tcPr>
+            <w:tcW w:w="4531" w:type="dxa"/>
+            <w:gridSpan w:val="2"/>
+          </w:tcPr>
+          <w:p>
+            <w:pPr>
+              <w:rPr>
+                <w:rFonts w:ascii="Verdana" w:hAnsi="Verdana"/>
+                <w:sz w:val="18"/>
+                <w:szCs w:val="18"/>
+              </w:rPr>
+            </w:pPr>
+            <w:r>
+              <w:rPr>
+                <w:rFonts w:ascii="Verdana" w:hAnsi="Verdana"/>
+                <w:b/>
+                <w:sz w:val="18"/>
+                <w:szCs w:val="18"/>
+              </w:rPr>
+              <w:t>Actors</w:t>
+            </w:r>
+            <w:r>
+              <w:rPr>
+                <w:rFonts w:ascii="Verdana" w:hAnsi="Verdana"/>
+                <w:sz w:val="18"/>
+                <w:szCs w:val="18"/>
+              </w:rPr>
+              <w:t>: Clinician</w:t>
+            </w:r>
+            <w:r>
+              <w:rPr>
+                <w:rFonts w:ascii="Verdana" w:hAnsi="Verdana"/>
+                <w:sz w:val="18"/>
+                <w:szCs w:val="18"/>
+              </w:rPr>
+              <w:t xml:space="preserve">, </w:t>
+            </w:r>
+            <w:r>
+              <w:rPr>
+                <w:rFonts w:ascii="Verdana" w:hAnsi="Verdana"/>
+                <w:sz w:val="18"/>
+                <w:szCs w:val="18"/>
+                <w:highlight w:val="yellow"/>
+              </w:rPr>
+              <w:t>Patient?</w:t>
+            </w:r>
+          </w:p>
+        </w:tc>
+        <w:tc>
+          <w:tcPr>
+            <w:tcW w:w="4485" w:type="dxa"/>
+          </w:tcPr>
+          <w:p>
+            <w:pPr>
+              <w:rPr>
+                <w:rFonts w:ascii="Verdana" w:hAnsi="Verdana"/>
+                <w:sz w:val="18"/>
+                <w:szCs w:val="18"/>
+              </w:rPr>
+            </w:pPr>
+            <w:r>
+              <w:rPr>
+                <w:rFonts w:ascii="Verdana" w:hAnsi="Verdana"/>
+                <w:b/>
+                <w:sz w:val="18"/>
+                <w:szCs w:val="18"/>
+              </w:rPr>
+              <w:t>Preconditions:</w:t>
+            </w:r>
+            <w:r>
+              <w:rPr>
+                <w:rFonts w:ascii="Verdana" w:hAnsi="Verdana"/>
+                <w:sz w:val="18"/>
+                <w:szCs w:val="18"/>
+              </w:rPr>
+              <w:t xml:space="preserve"> </w:t>
+            </w:r>
+            <w:r>
+              <w:rPr>
+                <w:rFonts w:ascii="Verdana" w:hAnsi="Verdana"/>
+                <w:sz w:val="18"/>
+                <w:szCs w:val="18"/>
+              </w:rPr>
+              <w:t>The clinician has successfully logged into the system with a valid email and password, which appears in the database</w:t>
+            </w:r>
+          </w:p>
+        </w:tc>
+      </w:tr>
+      <w:tr>
+        <w:tc>
+          <w:tcPr>
+            <w:tcW w:w="4531" w:type="dxa"/>
+            <w:gridSpan w:val="2"/>
+          </w:tcPr>
+          <w:p>
+            <w:pPr>
+              <w:rPr>
+                <w:rFonts w:ascii="Verdana" w:hAnsi="Verdana"/>
+                <w:sz w:val="18"/>
+                <w:szCs w:val="18"/>
+              </w:rPr>
+            </w:pPr>
+            <w:r>
+              <w:rPr>
+                <w:rFonts w:ascii="Verdana" w:hAnsi="Verdana"/>
+                <w:b/>
+                <w:sz w:val="18"/>
+                <w:szCs w:val="18"/>
+              </w:rPr>
+              <w:t>Main Flow:</w:t>
+            </w:r>
+            <w:r>
+              <w:rPr>
+                <w:rFonts w:ascii="Verdana" w:hAnsi="Verdana"/>
+                <w:sz w:val="18"/>
+                <w:szCs w:val="18"/>
+              </w:rPr>
+              <w:t xml:space="preserve"> To ensure the SDSA is specific to each patient, the </w:t>
+            </w:r>
+            <w:r>
+              <w:rPr>
+                <w:rFonts w:ascii="Verdana" w:hAnsi="Verdana"/>
+                <w:sz w:val="18"/>
+                <w:szCs w:val="18"/>
+              </w:rPr>
+              <w:t>clinician</w:t>
+            </w:r>
+            <w:r>
+              <w:rPr>
+                <w:rFonts w:ascii="Verdana" w:hAnsi="Verdana"/>
+                <w:sz w:val="18"/>
+                <w:szCs w:val="18"/>
+              </w:rPr>
+              <w:t xml:space="preserve"> will enter </w:t>
+            </w:r>
+            <w:r>
+              <w:rPr>
+                <w:rFonts w:ascii="Verdana" w:hAnsi="Verdana"/>
+                <w:sz w:val="18"/>
+                <w:szCs w:val="18"/>
+              </w:rPr>
+              <w:t>patient</w:t>
+            </w:r>
+            <w:r>
+              <w:rPr>
+                <w:rFonts w:ascii="Verdana" w:hAnsi="Verdana"/>
+                <w:sz w:val="18"/>
+                <w:szCs w:val="18"/>
+              </w:rPr>
+              <w:t xml:space="preserve"> </w:t>
+            </w:r>
+            <w:r>
+              <w:rPr>
+                <w:rFonts w:ascii="Verdana" w:hAnsi="Verdana"/>
+                <w:sz w:val="18"/>
+                <w:szCs w:val="18"/>
+              </w:rPr>
+              <w:t>information</w:t>
+            </w:r>
+            <w:r>
+              <w:rPr>
+                <w:rFonts w:ascii="Verdana" w:hAnsi="Verdana"/>
+                <w:sz w:val="18"/>
+                <w:szCs w:val="18"/>
+              </w:rPr>
+              <w:t xml:space="preserve"> </w:t>
+            </w:r>
+            <w:r>
+              <w:rPr>
+                <w:rFonts w:ascii="Verdana" w:hAnsi="Verdana"/>
+                <w:sz w:val="18"/>
+                <w:szCs w:val="18"/>
+              </w:rPr>
+              <w:t>into the system such as name and number of SDSA attempt, this information will be entered into the database and used to link test scores to a specific patient.</w:t>
+            </w:r>
+          </w:p>
+        </w:tc>
+        <w:tc>
+          <w:tcPr>
+            <w:tcW w:w="4485" w:type="dxa"/>
+          </w:tcPr>
+          <w:p>
+            <w:pPr>
+              <w:rPr>
+                <w:rFonts w:ascii="Verdana" w:hAnsi="Verdana"/>
+                <w:sz w:val="18"/>
+                <w:szCs w:val="18"/>
+              </w:rPr>
+            </w:pPr>
+            <w:r>
+              <w:rPr>
+                <w:rFonts w:ascii="Verdana" w:hAnsi="Verdana"/>
+                <w:b/>
+                <w:sz w:val="18"/>
+                <w:szCs w:val="18"/>
+              </w:rPr>
+              <w:t>Alternative Flow:</w:t>
+            </w:r>
+            <w:r>
+              <w:rPr>
+                <w:rFonts w:ascii="Verdana" w:hAnsi="Verdana"/>
+                <w:sz w:val="18"/>
+                <w:szCs w:val="18"/>
+              </w:rPr>
+              <w:t xml:space="preserve"> Patient details are incorrectly entered therefore the system cannot proceed, e.g. entering a string datatype for Patient ID instead of an integer.</w:t>
+            </w:r>
+          </w:p>
+        </w:tc>
+      </w:tr>
+      <w:tr>
+        <w:tc>
+          <w:tcPr>
+            <w:tcW w:w="9016" w:type="dxa"/>
+            <w:gridSpan w:val="3"/>
+          </w:tcPr>
+          <w:p>
+            <w:pPr>
+              <w:rPr>
+                <w:rFonts w:ascii="Verdana" w:hAnsi="Verdana"/>
+                <w:b/>
+                <w:sz w:val="18"/>
+                <w:szCs w:val="18"/>
+              </w:rPr>
+            </w:pPr>
+            <w:r>
+              <w:rPr>
+                <w:rFonts w:ascii="Verdana" w:hAnsi="Verdana"/>
+                <w:b/>
+                <w:sz w:val="18"/>
+                <w:szCs w:val="18"/>
+              </w:rPr>
+              <w:t>Post Conditions</w:t>
+            </w:r>
+            <w:r>
+              <w:rPr>
+                <w:rFonts w:ascii="Verdana" w:hAnsi="Verdana"/>
+                <w:b/>
+                <w:sz w:val="18"/>
+                <w:szCs w:val="18"/>
+              </w:rPr>
+              <w:t>:</w:t>
+            </w:r>
+            <w:r>
+              <w:rPr>
+                <w:rFonts w:ascii="Verdana" w:hAnsi="Verdana"/>
+                <w:b/>
+                <w:sz w:val="18"/>
+                <w:szCs w:val="18"/>
+              </w:rPr>
+              <w:t xml:space="preserve"> </w:t>
+            </w:r>
+            <w:r>
+              <w:rPr>
+                <w:rFonts w:ascii="Verdana" w:hAnsi="Verdana"/>
+                <w:sz w:val="18"/>
+                <w:szCs w:val="18"/>
+              </w:rPr>
+              <w:t>Main menu will display allowing the cognitive tests to begin</w:t>
+            </w:r>
+            <w:r>
+              <w:rPr>
+                <w:rFonts w:ascii="Verdana" w:hAnsi="Verdana"/>
+                <w:sz w:val="18"/>
+                <w:szCs w:val="18"/>
+              </w:rPr>
+              <w:t>.</w:t>
+            </w:r>
+          </w:p>
+        </w:tc>
+      </w:tr>
+    </w:tbl>
+    <w:p>
+      <w:pPr>
+        <w:rPr>
+          <w:rFonts w:ascii="Verdana" w:hAnsi="Verdana"/>
+          <w:sz w:val="18"/>
+          <w:szCs w:val="18"/>
+        </w:rPr>
+      </w:pPr>
+    </w:p>
     <w:tbl>
       <w:tblPr>
         <w:tblStyle w:val="TableGrid"/>
@@ -395,8 +1031,22 @@
             <w:tcW w:w="704" w:type="dxa"/>
           </w:tcPr>
           <w:p>
-            <w:r>
-              <w:t xml:space="preserve">ID: </w:t>
+            <w:pPr>
+              <w:rPr>
+                <w:rFonts w:ascii="Verdana" w:hAnsi="Verdana"/>
+                <w:sz w:val="18"/>
+                <w:szCs w:val="18"/>
+                <w:highlight w:val="yellow"/>
+              </w:rPr>
+            </w:pPr>
+            <w:r>
+              <w:rPr>
+                <w:rFonts w:ascii="Verdana" w:hAnsi="Verdana"/>
+                <w:sz w:val="18"/>
+                <w:szCs w:val="18"/>
+                <w:highlight w:val="yellow"/>
+              </w:rPr>
+              <w:t>ID: 1</w:t>
             </w:r>
           </w:p>
         </w:tc>
@@ -406,14 +1056,32 @@
             <w:gridSpan w:val="2"/>
           </w:tcPr>
           <w:p>
-            <w:r>
-              <w:rPr>
-                <w:b/>
+            <w:pPr>
+              <w:rPr>
+                <w:rFonts w:ascii="Verdana" w:hAnsi="Verdana"/>
+                <w:sz w:val="18"/>
+                <w:szCs w:val="18"/>
+                <w:highlight w:val="yellow"/>
+              </w:rPr>
+            </w:pPr>
+            <w:r>
+              <w:rPr>
+                <w:rFonts w:ascii="Verdana" w:hAnsi="Verdana"/>
+                <w:b/>
+                <w:sz w:val="18"/>
+                <w:szCs w:val="18"/>
+                <w:highlight w:val="yellow"/>
               </w:rPr>
               <w:t>Name:</w:t>
             </w:r>
             <w:r>
-              <w:t xml:space="preserve"> Enter Patient Details</w:t>
+              <w:rPr>
+                <w:rFonts w:ascii="Verdana" w:hAnsi="Verdana"/>
+                <w:sz w:val="18"/>
+                <w:szCs w:val="18"/>
+                <w:highlight w:val="yellow"/>
+              </w:rPr>
+              <w:t xml:space="preserve"> Main Menu</w:t>
             </w:r>
           </w:p>
         </w:tc>
@@ -425,23 +1093,32 @@
             <w:gridSpan w:val="2"/>
           </w:tcPr>
           <w:p>
-            <w:r>
-              <w:rPr>
-                <w:b/>
-              </w:rPr>
-              <w:t>Actors</w:t>
-            </w:r>
-            <w:r>
-              <w:t>: Clinician</w:t>
-            </w:r>
-            <w:r>
-              <w:t xml:space="preserve">, </w:t>
-            </w:r>
-            <w:r>
-              <w:rPr>
-                <w:highlight w:val="yellow"/>
-              </w:rPr>
-              <w:t>Patient?</w:t>
+            <w:pPr>
+              <w:rPr>
+                <w:rFonts w:ascii="Verdana" w:hAnsi="Verdana"/>
+                <w:sz w:val="18"/>
+                <w:szCs w:val="18"/>
+                <w:highlight w:val="yellow"/>
+              </w:rPr>
+            </w:pPr>
+            <w:r>
+              <w:rPr>
+                <w:rFonts w:ascii="Verdana" w:hAnsi="Verdana"/>
+                <w:b/>
+                <w:sz w:val="18"/>
+                <w:szCs w:val="18"/>
+                <w:highlight w:val="yellow"/>
+              </w:rPr>
+              <w:t>Actors:</w:t>
+            </w:r>
+            <w:r>
+              <w:rPr>
+                <w:rFonts w:ascii="Verdana" w:hAnsi="Verdana"/>
+                <w:sz w:val="18"/>
+                <w:szCs w:val="18"/>
+                <w:highlight w:val="yellow"/>
+              </w:rPr>
+              <w:t xml:space="preserve"> Clinician</w:t>
             </w:r>
           </w:p>
         </w:tc>
@@ -450,17 +1127,32 @@
             <w:tcW w:w="4626" w:type="dxa"/>
           </w:tcPr>
           <w:p>
-            <w:r>
-              <w:rPr>
-                <w:b/>
+            <w:pPr>
+              <w:rPr>
+                <w:rFonts w:ascii="Verdana" w:hAnsi="Verdana"/>
+                <w:sz w:val="18"/>
+                <w:szCs w:val="18"/>
+                <w:highlight w:val="yellow"/>
+              </w:rPr>
+            </w:pPr>
+            <w:r>
+              <w:rPr>
+                <w:rFonts w:ascii="Verdana" w:hAnsi="Verdana"/>
+                <w:b/>
+                <w:sz w:val="18"/>
+                <w:szCs w:val="18"/>
+                <w:highlight w:val="yellow"/>
               </w:rPr>
               <w:t>Preconditions:</w:t>
             </w:r>
             <w:r>
-              <w:t xml:space="preserve"> </w:t>
-            </w:r>
-            <w:r>
-              <w:t>The clinician has successfully logged into the system with a valid email and password, which appears in the database</w:t>
+              <w:rPr>
+                <w:rFonts w:ascii="Verdana" w:hAnsi="Verdana"/>
+                <w:sz w:val="18"/>
+                <w:szCs w:val="18"/>
+                <w:highlight w:val="yellow"/>
+              </w:rPr>
+              <w:t xml:space="preserve"> Device is turned on, application is loaded and an account has been created.</w:t>
             </w:r>
           </w:p>
         </w:tc>
@@ -472,35 +1164,41 @@
             <w:gridSpan w:val="2"/>
           </w:tcPr>
           <w:p>
-            <w:r>
-              <w:rPr>
-                <w:b/>
+            <w:pPr>
+              <w:rPr>
+                <w:rFonts w:ascii="Verdana" w:hAnsi="Verdana"/>
+                <w:sz w:val="18"/>
+                <w:szCs w:val="18"/>
+                <w:highlight w:val="yellow"/>
+              </w:rPr>
+            </w:pPr>
+            <w:r>
+              <w:rPr>
+                <w:rFonts w:ascii="Verdana" w:hAnsi="Verdana"/>
+                <w:b/>
+                <w:sz w:val="18"/>
+                <w:szCs w:val="18"/>
+                <w:highlight w:val="yellow"/>
               </w:rPr>
               <w:t>Main Flow:</w:t>
             </w:r>
             <w:r>
-              <w:t xml:space="preserve"> To ensure the SDSA is specific to each patient, the </w:t>
-            </w:r>
-            <w:r>
-              <w:t>clinician</w:t>
-            </w:r>
-            <w:r>
-              <w:t xml:space="preserve"> will enter </w:t>
-            </w:r>
-            <w:r>
-              <w:t>patient</w:t>
-            </w:r>
-            <w:r>
-              <w:t xml:space="preserve"> </w:t>
-            </w:r>
-            <w:r>
-              <w:t>information</w:t>
-            </w:r>
-            <w:r>
-              <w:t xml:space="preserve"> </w:t>
-            </w:r>
-            <w:r>
-              <w:t>into the system such as name and number of SDSA attempt, this information will be entered into the database and used to link test scores to a specific patient.</w:t>
+              <w:rPr>
+                <w:rFonts w:ascii="Verdana" w:hAnsi="Verdana"/>
+                <w:sz w:val="18"/>
+                <w:szCs w:val="18"/>
+                <w:highlight w:val="yellow"/>
+              </w:rPr>
+              <w:t xml:space="preserve"> Once the </w:t>
+            </w:r>
+            <w:r>
+              <w:rPr>
+                <w:rFonts w:ascii="Verdana" w:hAnsi="Verdana"/>
+                <w:sz w:val="18"/>
+                <w:szCs w:val="18"/>
+                <w:highlight w:val="yellow"/>
+              </w:rPr>
+              <w:t>patient details participating in the current SDSA have been entered, the system will display the main menu in which the application can be navigated effectively e.g. begin the cognitive tests or view score.</w:t>
             </w:r>
           </w:p>
         </w:tc>
@@ -509,14 +1207,24 @@
             <w:tcW w:w="4626" w:type="dxa"/>
           </w:tcPr>
           <w:p>
-            <w:r>
-              <w:rPr>
-                <w:b/>
+            <w:pPr>
+              <w:rPr>
+                <w:rFonts w:ascii="Verdana" w:hAnsi="Verdana"/>
+                <w:b/>
+                <w:sz w:val="18"/>
+                <w:szCs w:val="18"/>
+                <w:highlight w:val="yellow"/>
+              </w:rPr>
+            </w:pPr>
+            <w:r>
+              <w:rPr>
+                <w:rFonts w:ascii="Verdana" w:hAnsi="Verdana"/>
+                <w:b/>
+                <w:sz w:val="18"/>
+                <w:szCs w:val="18"/>
+                <w:highlight w:val="yellow"/>
               </w:rPr>
               <w:t>Alternative Flow:</w:t>
-            </w:r>
-            <w:r>
-              <w:t xml:space="preserve"> Patient details are incorrectly entered therefore the system cannot proceed, e.g. entering a string datatype for Patient ID instead of an integer.</w:t>
             </w:r>
           </w:p>
         </w:tc>
@@ -530,38 +1238,55 @@
           <w:p>
             <w:pPr>
               <w:rPr>
-                <w:b/>
-              </w:rPr>
-            </w:pPr>
-            <w:r>
-              <w:rPr>
-                <w:b/>
+                <w:rFonts w:ascii="Verdana" w:hAnsi="Verdana"/>
+                <w:b/>
+                <w:sz w:val="18"/>
+                <w:szCs w:val="18"/>
+                <w:highlight w:val="yellow"/>
+              </w:rPr>
+            </w:pPr>
+            <w:r>
+              <w:rPr>
+                <w:rFonts w:ascii="Verdana" w:hAnsi="Verdana"/>
+                <w:b/>
+                <w:sz w:val="18"/>
+                <w:szCs w:val="18"/>
+                <w:highlight w:val="yellow"/>
               </w:rPr>
               <w:t>Post Conditions</w:t>
             </w:r>
             <w:r>
               <w:rPr>
-                <w:b/>
-              </w:rPr>
-              <w:t>:</w:t>
-            </w:r>
-            <w:r>
-              <w:rPr>
-                <w:b/>
-              </w:rPr>
-              <w:t xml:space="preserve"> </w:t>
-            </w:r>
-            <w:r>
-              <w:t>Main menu will display allowing the cognitive tests to begin</w:t>
-            </w:r>
-            <w:r>
-              <w:t>.</w:t>
+                <w:rFonts w:ascii="Verdana" w:hAnsi="Verdana"/>
+                <w:b/>
+                <w:sz w:val="18"/>
+                <w:szCs w:val="18"/>
+                <w:highlight w:val="yellow"/>
+              </w:rPr>
+              <w:t xml:space="preserve">: </w:t>
+            </w:r>
+            <w:r>
+              <w:rPr>
+                <w:rFonts w:ascii="Verdana" w:hAnsi="Verdana"/>
+                <w:sz w:val="18"/>
+                <w:szCs w:val="18"/>
+                <w:highlight w:val="yellow"/>
+              </w:rPr>
+              <w:t>Clinician will set up the cognitive tests for the user to participate in.</w:t>
             </w:r>
           </w:p>
         </w:tc>
       </w:tr>
     </w:tbl>
-    <w:p/>
+    <w:p>
+      <w:pPr>
+        <w:rPr>
+          <w:rFonts w:ascii="Verdana" w:hAnsi="Verdana"/>
+          <w:sz w:val="18"/>
+          <w:szCs w:val="18"/>
+        </w:rPr>
+      </w:pPr>
+    </w:p>
     <w:tbl>
       <w:tblPr>
         <w:tblStyle w:val="TableGrid"/>
@@ -579,7 +1304,21 @@
             <w:tcW w:w="704" w:type="dxa"/>
           </w:tcPr>
           <w:p>
-            <w:r>
+            <w:pPr>
+              <w:rPr>
+                <w:rFonts w:ascii="Verdana" w:hAnsi="Verdana"/>
+                <w:sz w:val="18"/>
+                <w:szCs w:val="18"/>
+                <w:highlight w:val="yellow"/>
+              </w:rPr>
+            </w:pPr>
+            <w:r>
+              <w:rPr>
+                <w:rFonts w:ascii="Verdana" w:hAnsi="Verdana"/>
+                <w:sz w:val="18"/>
+                <w:szCs w:val="18"/>
+                <w:highlight w:val="yellow"/>
+              </w:rPr>
               <w:t>ID: 1</w:t>
             </w:r>
           </w:p>
@@ -590,14 +1329,22 @@
             <w:gridSpan w:val="2"/>
           </w:tcPr>
           <w:p>
-            <w:r>
-              <w:rPr>
-                <w:b/>
-              </w:rPr>
-              <w:t>Name:</w:t>
-            </w:r>
-            <w:r>
-              <w:t xml:space="preserve"> Main Menu</w:t>
+            <w:pPr>
+              <w:rPr>
+                <w:rFonts w:ascii="Verdana" w:hAnsi="Verdana"/>
+                <w:sz w:val="18"/>
+                <w:szCs w:val="18"/>
+                <w:highlight w:val="yellow"/>
+              </w:rPr>
+            </w:pPr>
+            <w:r>
+              <w:rPr>
+                <w:rFonts w:ascii="Verdana" w:hAnsi="Verdana"/>
+                <w:sz w:val="18"/>
+                <w:szCs w:val="18"/>
+                <w:highlight w:val="yellow"/>
+              </w:rPr>
+              <w:t>Name: Setup Game</w:t>
             </w:r>
           </w:p>
         </w:tc>
@@ -609,14 +1356,22 @@
             <w:gridSpan w:val="2"/>
           </w:tcPr>
           <w:p>
-            <w:r>
-              <w:rPr>
-                <w:b/>
-              </w:rPr>
-              <w:t>Actors:</w:t>
-            </w:r>
-            <w:r>
-              <w:t xml:space="preserve"> Clinician</w:t>
+            <w:pPr>
+              <w:rPr>
+                <w:rFonts w:ascii="Verdana" w:hAnsi="Verdana"/>
+                <w:sz w:val="18"/>
+                <w:szCs w:val="18"/>
+                <w:highlight w:val="yellow"/>
+              </w:rPr>
+            </w:pPr>
+            <w:r>
+              <w:rPr>
+                <w:rFonts w:ascii="Verdana" w:hAnsi="Verdana"/>
+                <w:sz w:val="18"/>
+                <w:szCs w:val="18"/>
+                <w:highlight w:val="yellow"/>
+              </w:rPr>
+              <w:t>Actors: Clinician</w:t>
             </w:r>
           </w:p>
         </w:tc>
@@ -625,14 +1380,22 @@
             <w:tcW w:w="4626" w:type="dxa"/>
           </w:tcPr>
           <w:p>
-            <w:r>
-              <w:rPr>
-                <w:b/>
-              </w:rPr>
-              <w:t>Preconditions:</w:t>
-            </w:r>
-            <w:r>
-              <w:t xml:space="preserve"> Device is turned on, application is loaded and an account has been created.</w:t>
+            <w:pPr>
+              <w:rPr>
+                <w:rFonts w:ascii="Verdana" w:hAnsi="Verdana"/>
+                <w:sz w:val="18"/>
+                <w:szCs w:val="18"/>
+                <w:highlight w:val="yellow"/>
+              </w:rPr>
+            </w:pPr>
+            <w:r>
+              <w:rPr>
+                <w:rFonts w:ascii="Verdana" w:hAnsi="Verdana"/>
+                <w:sz w:val="18"/>
+                <w:szCs w:val="18"/>
+                <w:highlight w:val="yellow"/>
+              </w:rPr>
+              <w:t xml:space="preserve">Preconditions: </w:t>
             </w:r>
           </w:p>
         </w:tc>
@@ -644,18 +1407,23 @@
             <w:gridSpan w:val="2"/>
           </w:tcPr>
           <w:p>
-            <w:r>
-              <w:rPr>
-                <w:b/>
+            <w:pPr>
+              <w:rPr>
+                <w:rFonts w:ascii="Verdana" w:hAnsi="Verdana"/>
+                <w:sz w:val="18"/>
+                <w:szCs w:val="18"/>
+                <w:highlight w:val="yellow"/>
+              </w:rPr>
+            </w:pPr>
+            <w:r>
+              <w:rPr>
+                <w:rFonts w:ascii="Verdana" w:hAnsi="Verdana"/>
+                <w:sz w:val="18"/>
+                <w:szCs w:val="18"/>
+                <w:highlight w:val="yellow"/>
               </w:rPr>
               <w:t>Main Flow:</w:t>
             </w:r>
-            <w:r>
-              <w:t xml:space="preserve"> Once the </w:t>
-            </w:r>
-            <w:r>
-              <w:t>patient details participating in the current SDSA have been entered, the system will display the main menu in which the application can be navigated effectively e.g. begin the cognitive tests or view score.</w:t>
-            </w:r>
           </w:p>
         </w:tc>
         <w:tc>
@@ -665,12 +1433,18 @@
           <w:p>
             <w:pPr>
               <w:rPr>
-                <w:b/>
-              </w:rPr>
-            </w:pPr>
-            <w:r>
-              <w:rPr>
-                <w:b/>
+                <w:rFonts w:ascii="Verdana" w:hAnsi="Verdana"/>
+                <w:sz w:val="18"/>
+                <w:szCs w:val="18"/>
+                <w:highlight w:val="yellow"/>
+              </w:rPr>
+            </w:pPr>
+            <w:r>
+              <w:rPr>
+                <w:rFonts w:ascii="Verdana" w:hAnsi="Verdana"/>
+                <w:sz w:val="18"/>
+                <w:szCs w:val="18"/>
+                <w:highlight w:val="yellow"/>
               </w:rPr>
               <w:t>Alternative Flow:</w:t>
             </w:r>
@@ -686,29 +1460,1566 @@
           <w:p>
             <w:pPr>
               <w:rPr>
-                <w:b/>
-              </w:rPr>
-            </w:pPr>
-            <w:r>
-              <w:rPr>
-                <w:b/>
+                <w:rFonts w:ascii="Verdana" w:hAnsi="Verdana"/>
+                <w:sz w:val="18"/>
+                <w:szCs w:val="18"/>
+                <w:highlight w:val="yellow"/>
+              </w:rPr>
+            </w:pPr>
+            <w:r>
+              <w:rPr>
+                <w:rFonts w:ascii="Verdana" w:hAnsi="Verdana"/>
+                <w:sz w:val="18"/>
+                <w:szCs w:val="18"/>
+                <w:highlight w:val="yellow"/>
               </w:rPr>
               <w:t>Post Conditions</w:t>
             </w:r>
-            <w:r>
-              <w:rPr>
-                <w:b/>
+          </w:p>
+        </w:tc>
+      </w:tr>
+    </w:tbl>
+    <w:p>
+      <w:pPr>
+        <w:rPr>
+          <w:rFonts w:ascii="Verdana" w:hAnsi="Verdana"/>
+          <w:sz w:val="18"/>
+          <w:szCs w:val="18"/>
+        </w:rPr>
+      </w:pPr>
+    </w:p>
+    <w:tbl>
+      <w:tblPr>
+        <w:tblStyle w:val="TableGrid"/>
+        <w:tblW w:w="0" w:type="auto"/>
+        <w:tblLook w:val="04A0" w:firstRow="1" w:lastRow="0" w:firstColumn="1" w:lastColumn="0" w:noHBand="0" w:noVBand="1"/>
+      </w:tblPr>
+      <w:tblGrid>
+        <w:gridCol w:w="704"/>
+        <w:gridCol w:w="3686"/>
+        <w:gridCol w:w="708"/>
+        <w:gridCol w:w="3918"/>
+      </w:tblGrid>
+      <w:tr>
+        <w:tc>
+          <w:tcPr>
+            <w:tcW w:w="704" w:type="dxa"/>
+          </w:tcPr>
+          <w:p>
+            <w:pPr>
+              <w:rPr>
+                <w:rFonts w:ascii="Verdana" w:hAnsi="Verdana"/>
+                <w:sz w:val="18"/>
+                <w:szCs w:val="18"/>
+              </w:rPr>
+            </w:pPr>
+            <w:r>
+              <w:rPr>
+                <w:rFonts w:ascii="Verdana" w:hAnsi="Verdana"/>
+                <w:b/>
+                <w:sz w:val="18"/>
+                <w:szCs w:val="18"/>
+              </w:rPr>
+              <w:t>ID:</w:t>
+            </w:r>
+            <w:r>
+              <w:rPr>
+                <w:rFonts w:ascii="Verdana" w:hAnsi="Verdana"/>
+                <w:sz w:val="18"/>
+                <w:szCs w:val="18"/>
+              </w:rPr>
+              <w:t xml:space="preserve"> </w:t>
+            </w:r>
+          </w:p>
+        </w:tc>
+        <w:tc>
+          <w:tcPr>
+            <w:tcW w:w="8312" w:type="dxa"/>
+            <w:gridSpan w:val="3"/>
+          </w:tcPr>
+          <w:p>
+            <w:pPr>
+              <w:rPr>
+                <w:rFonts w:ascii="Verdana" w:hAnsi="Verdana"/>
+                <w:sz w:val="18"/>
+                <w:szCs w:val="18"/>
+              </w:rPr>
+            </w:pPr>
+            <w:r>
+              <w:rPr>
+                <w:rFonts w:ascii="Verdana" w:hAnsi="Verdana"/>
+                <w:b/>
+                <w:sz w:val="18"/>
+                <w:szCs w:val="18"/>
+              </w:rPr>
+              <w:t>Name:</w:t>
+            </w:r>
+            <w:r>
+              <w:rPr>
+                <w:rFonts w:ascii="Verdana" w:hAnsi="Verdana"/>
+                <w:sz w:val="18"/>
+                <w:szCs w:val="18"/>
+              </w:rPr>
+              <w:t xml:space="preserve"> Play Game</w:t>
+            </w:r>
+          </w:p>
+        </w:tc>
+      </w:tr>
+      <w:tr>
+        <w:tc>
+          <w:tcPr>
+            <w:tcW w:w="4390" w:type="dxa"/>
+            <w:gridSpan w:val="2"/>
+          </w:tcPr>
+          <w:p>
+            <w:pPr>
+              <w:rPr>
+                <w:rFonts w:ascii="Verdana" w:hAnsi="Verdana"/>
+                <w:sz w:val="18"/>
+                <w:szCs w:val="18"/>
+              </w:rPr>
+            </w:pPr>
+            <w:r>
+              <w:rPr>
+                <w:rFonts w:ascii="Verdana" w:hAnsi="Verdana"/>
+                <w:b/>
+                <w:sz w:val="18"/>
+                <w:szCs w:val="18"/>
+              </w:rPr>
+              <w:t>Actors:</w:t>
+            </w:r>
+            <w:r>
+              <w:rPr>
+                <w:rFonts w:ascii="Verdana" w:hAnsi="Verdana"/>
+                <w:sz w:val="18"/>
+                <w:szCs w:val="18"/>
+              </w:rPr>
+              <w:t xml:space="preserve"> </w:t>
+            </w:r>
+            <w:r>
+              <w:rPr>
+                <w:rFonts w:ascii="Verdana" w:hAnsi="Verdana"/>
+                <w:sz w:val="18"/>
+                <w:szCs w:val="18"/>
+              </w:rPr>
+              <w:t>Patient</w:t>
+            </w:r>
+          </w:p>
+        </w:tc>
+        <w:tc>
+          <w:tcPr>
+            <w:tcW w:w="4626" w:type="dxa"/>
+            <w:gridSpan w:val="2"/>
+          </w:tcPr>
+          <w:p>
+            <w:pPr>
+              <w:rPr>
+                <w:rFonts w:ascii="Verdana" w:hAnsi="Verdana"/>
+                <w:sz w:val="18"/>
+                <w:szCs w:val="18"/>
+              </w:rPr>
+            </w:pPr>
+            <w:r>
+              <w:rPr>
+                <w:rFonts w:ascii="Verdana" w:hAnsi="Verdana"/>
+                <w:b/>
+                <w:sz w:val="18"/>
+                <w:szCs w:val="18"/>
+              </w:rPr>
+              <w:t>Preconditions:</w:t>
+            </w:r>
+            <w:r>
+              <w:rPr>
+                <w:rFonts w:ascii="Verdana" w:hAnsi="Verdana"/>
+                <w:sz w:val="18"/>
+                <w:szCs w:val="18"/>
+              </w:rPr>
+              <w:t xml:space="preserve"> </w:t>
+            </w:r>
+            <w:r>
+              <w:rPr>
+                <w:rFonts w:ascii="Verdana" w:hAnsi="Verdana"/>
+                <w:sz w:val="18"/>
+                <w:szCs w:val="18"/>
+              </w:rPr>
+              <w:t xml:space="preserve"> The clinician is logged in, the current SDSA test session is patient specific and the initial game has been set up by the </w:t>
+            </w:r>
+            <w:r>
+              <w:rPr>
+                <w:rFonts w:ascii="Verdana" w:hAnsi="Verdana"/>
+                <w:sz w:val="18"/>
+                <w:szCs w:val="18"/>
+              </w:rPr>
+              <w:t>clinician</w:t>
+            </w:r>
+            <w:r>
+              <w:rPr>
+                <w:rFonts w:ascii="Verdana" w:hAnsi="Verdana"/>
+                <w:sz w:val="18"/>
+                <w:szCs w:val="18"/>
+              </w:rPr>
+              <w:t>.</w:t>
+            </w:r>
+          </w:p>
+        </w:tc>
+      </w:tr>
+      <w:tr>
+        <w:tc>
+          <w:tcPr>
+            <w:tcW w:w="5098" w:type="dxa"/>
+            <w:gridSpan w:val="3"/>
+          </w:tcPr>
+          <w:p>
+            <w:pPr>
+              <w:rPr>
+                <w:rFonts w:ascii="Verdana" w:hAnsi="Verdana"/>
+                <w:sz w:val="18"/>
+                <w:szCs w:val="18"/>
+              </w:rPr>
+            </w:pPr>
+            <w:r>
+              <w:rPr>
+                <w:rFonts w:ascii="Verdana" w:hAnsi="Verdana"/>
+                <w:b/>
+                <w:sz w:val="18"/>
+                <w:szCs w:val="18"/>
+              </w:rPr>
+              <w:t>Main Flow:</w:t>
+            </w:r>
+            <w:r>
+              <w:rPr>
+                <w:rFonts w:ascii="Verdana" w:hAnsi="Verdana"/>
+                <w:sz w:val="18"/>
+                <w:szCs w:val="18"/>
+              </w:rPr>
+              <w:t xml:space="preserve"> The begin the loop within the overall uses cases. On the application, the patient will view </w:t>
+            </w:r>
+            <w:r>
+              <w:rPr>
+                <w:rFonts w:ascii="Verdana" w:hAnsi="Verdana"/>
+                <w:sz w:val="18"/>
+                <w:szCs w:val="18"/>
+              </w:rPr>
+              <w:lastRenderedPageBreak/>
+              <w:t>the instructions for each of the five cognitive tests, before completing them to the best of their ability by clicking the ‘next’ button at the end of each test to begin the subsequent test, until the last test is completed, allowing the next use case to begin.</w:t>
+            </w:r>
+          </w:p>
+        </w:tc>
+        <w:tc>
+          <w:tcPr>
+            <w:tcW w:w="3918" w:type="dxa"/>
+          </w:tcPr>
+          <w:p>
+            <w:pPr>
+              <w:rPr>
+                <w:rFonts w:ascii="Verdana" w:hAnsi="Verdana"/>
+                <w:b/>
+                <w:sz w:val="18"/>
+                <w:szCs w:val="18"/>
+              </w:rPr>
+            </w:pPr>
+            <w:r>
+              <w:rPr>
+                <w:rFonts w:ascii="Verdana" w:hAnsi="Verdana"/>
+                <w:b/>
+                <w:sz w:val="18"/>
+                <w:szCs w:val="18"/>
+              </w:rPr>
+              <w:lastRenderedPageBreak/>
+              <w:t>Alternative Flow:</w:t>
+            </w:r>
+            <w:r>
+              <w:rPr>
+                <w:rFonts w:ascii="Verdana" w:hAnsi="Verdana"/>
+                <w:b/>
+                <w:sz w:val="18"/>
+                <w:szCs w:val="18"/>
+              </w:rPr>
+              <w:t xml:space="preserve"> </w:t>
+            </w:r>
+            <w:r>
+              <w:rPr>
+                <w:rFonts w:ascii="Verdana" w:hAnsi="Verdana"/>
+                <w:b/>
+                <w:sz w:val="18"/>
+                <w:szCs w:val="18"/>
+              </w:rPr>
+              <w:br/>
+            </w:r>
+            <w:r>
+              <w:rPr>
+                <w:rFonts w:ascii="Verdana" w:hAnsi="Verdana"/>
+                <w:sz w:val="18"/>
+                <w:szCs w:val="18"/>
+              </w:rPr>
+              <w:t xml:space="preserve">The instructions do not display, possibly </w:t>
+            </w:r>
+            <w:r>
+              <w:rPr>
+                <w:rFonts w:ascii="Verdana" w:hAnsi="Verdana"/>
+                <w:sz w:val="18"/>
+                <w:szCs w:val="18"/>
+              </w:rPr>
+              <w:lastRenderedPageBreak/>
+              <w:t>resulting in invalid results as the user may not fully understand the tests.</w:t>
+            </w:r>
+            <w:r>
+              <w:rPr>
+                <w:rFonts w:ascii="Verdana" w:hAnsi="Verdana"/>
+                <w:sz w:val="18"/>
+                <w:szCs w:val="18"/>
+              </w:rPr>
+              <w:br/>
+            </w:r>
+            <w:r>
+              <w:rPr>
+                <w:rFonts w:ascii="Verdana" w:hAnsi="Verdana"/>
+                <w:sz w:val="18"/>
+                <w:szCs w:val="18"/>
+              </w:rPr>
+              <w:br/>
+              <w:t>Patient isn’t able to access the next game, as they cannot finish a game due to ambiguity or other errors.</w:t>
+            </w:r>
+          </w:p>
+        </w:tc>
+      </w:tr>
+      <w:tr>
+        <w:tc>
+          <w:tcPr>
+            <w:tcW w:w="9016" w:type="dxa"/>
+            <w:gridSpan w:val="4"/>
+          </w:tcPr>
+          <w:p>
+            <w:pPr>
+              <w:rPr>
+                <w:rFonts w:ascii="Verdana" w:hAnsi="Verdana"/>
+                <w:b/>
+                <w:sz w:val="18"/>
+                <w:szCs w:val="18"/>
+              </w:rPr>
+            </w:pPr>
+            <w:r>
+              <w:rPr>
+                <w:rFonts w:ascii="Verdana" w:hAnsi="Verdana"/>
+                <w:b/>
+                <w:sz w:val="18"/>
+                <w:szCs w:val="18"/>
+              </w:rPr>
+              <w:lastRenderedPageBreak/>
+              <w:t>Post Conditions</w:t>
+            </w:r>
+            <w:r>
+              <w:rPr>
+                <w:rFonts w:ascii="Verdana" w:hAnsi="Verdana"/>
+                <w:b/>
+                <w:sz w:val="18"/>
+                <w:szCs w:val="18"/>
               </w:rPr>
               <w:t xml:space="preserve">: </w:t>
             </w:r>
             <w:r>
-              <w:t>Clinician will set up the cognitive tests for the user to participate in.</w:t>
+              <w:rPr>
+                <w:rFonts w:ascii="Verdana" w:hAnsi="Verdana"/>
+                <w:sz w:val="18"/>
+                <w:szCs w:val="18"/>
+              </w:rPr>
+              <w:t xml:space="preserve">The system </w:t>
+            </w:r>
+            <w:r>
+              <w:rPr>
+                <w:rFonts w:ascii="Verdana" w:hAnsi="Verdana"/>
+                <w:sz w:val="18"/>
+                <w:szCs w:val="18"/>
+              </w:rPr>
+              <w:t>can</w:t>
+            </w:r>
+            <w:r>
+              <w:rPr>
+                <w:rFonts w:ascii="Verdana" w:hAnsi="Verdana"/>
+                <w:sz w:val="18"/>
+                <w:szCs w:val="18"/>
+              </w:rPr>
+              <w:t xml:space="preserve"> collect a score from each </w:t>
+            </w:r>
+            <w:r>
+              <w:rPr>
+                <w:rFonts w:ascii="Verdana" w:hAnsi="Verdana"/>
+                <w:sz w:val="18"/>
+                <w:szCs w:val="18"/>
+              </w:rPr>
+              <w:t xml:space="preserve">cognitive test </w:t>
+            </w:r>
+            <w:r>
+              <w:rPr>
+                <w:rFonts w:ascii="Verdana" w:hAnsi="Verdana"/>
+                <w:sz w:val="18"/>
+                <w:szCs w:val="18"/>
+              </w:rPr>
+              <w:t>completed by the patient</w:t>
+            </w:r>
+            <w:r>
+              <w:rPr>
+                <w:rFonts w:ascii="Verdana" w:hAnsi="Verdana"/>
+                <w:sz w:val="18"/>
+                <w:szCs w:val="18"/>
+              </w:rPr>
+              <w:t xml:space="preserve"> to enable the final pass/fail score to be generated and stored later in the system.</w:t>
             </w:r>
           </w:p>
         </w:tc>
       </w:tr>
     </w:tbl>
-    <w:p/>
+    <w:p>
+      <w:pPr>
+        <w:rPr>
+          <w:rFonts w:ascii="Verdana" w:hAnsi="Verdana"/>
+          <w:sz w:val="18"/>
+          <w:szCs w:val="18"/>
+        </w:rPr>
+      </w:pPr>
+    </w:p>
+    <w:tbl>
+      <w:tblPr>
+        <w:tblStyle w:val="TableGrid"/>
+        <w:tblW w:w="0" w:type="auto"/>
+        <w:tblLook w:val="04A0" w:firstRow="1" w:lastRow="0" w:firstColumn="1" w:lastColumn="0" w:noHBand="0" w:noVBand="1"/>
+      </w:tblPr>
+      <w:tblGrid>
+        <w:gridCol w:w="704"/>
+        <w:gridCol w:w="4394"/>
+        <w:gridCol w:w="3918"/>
+      </w:tblGrid>
+      <w:tr>
+        <w:tc>
+          <w:tcPr>
+            <w:tcW w:w="704" w:type="dxa"/>
+          </w:tcPr>
+          <w:p>
+            <w:pPr>
+              <w:rPr>
+                <w:rFonts w:ascii="Verdana" w:hAnsi="Verdana"/>
+                <w:sz w:val="18"/>
+                <w:szCs w:val="18"/>
+              </w:rPr>
+            </w:pPr>
+            <w:r>
+              <w:rPr>
+                <w:rFonts w:ascii="Verdana" w:hAnsi="Verdana"/>
+                <w:sz w:val="18"/>
+                <w:szCs w:val="18"/>
+              </w:rPr>
+              <w:t>ID: 1</w:t>
+            </w:r>
+          </w:p>
+        </w:tc>
+        <w:tc>
+          <w:tcPr>
+            <w:tcW w:w="8312" w:type="dxa"/>
+            <w:gridSpan w:val="2"/>
+          </w:tcPr>
+          <w:p>
+            <w:pPr>
+              <w:rPr>
+                <w:rFonts w:ascii="Verdana" w:hAnsi="Verdana"/>
+                <w:sz w:val="18"/>
+                <w:szCs w:val="18"/>
+              </w:rPr>
+            </w:pPr>
+            <w:r>
+              <w:rPr>
+                <w:rFonts w:ascii="Verdana" w:hAnsi="Verdana"/>
+                <w:b/>
+                <w:sz w:val="18"/>
+                <w:szCs w:val="18"/>
+              </w:rPr>
+              <w:t>Name:</w:t>
+            </w:r>
+            <w:r>
+              <w:rPr>
+                <w:rFonts w:ascii="Verdana" w:hAnsi="Verdana"/>
+                <w:sz w:val="18"/>
+                <w:szCs w:val="18"/>
+              </w:rPr>
+              <w:t xml:space="preserve"> Calculate Score</w:t>
+            </w:r>
+          </w:p>
+        </w:tc>
+      </w:tr>
+      <w:tr>
+        <w:tc>
+          <w:tcPr>
+            <w:tcW w:w="5098" w:type="dxa"/>
+            <w:gridSpan w:val="2"/>
+          </w:tcPr>
+          <w:p>
+            <w:pPr>
+              <w:rPr>
+                <w:rFonts w:ascii="Verdana" w:hAnsi="Verdana"/>
+                <w:sz w:val="18"/>
+                <w:szCs w:val="18"/>
+              </w:rPr>
+            </w:pPr>
+            <w:r>
+              <w:rPr>
+                <w:rFonts w:ascii="Verdana" w:hAnsi="Verdana"/>
+                <w:b/>
+                <w:sz w:val="18"/>
+                <w:szCs w:val="18"/>
+                <w:highlight w:val="yellow"/>
+              </w:rPr>
+              <w:t>Actors</w:t>
+            </w:r>
+            <w:proofErr w:type="gramStart"/>
+            <w:r>
+              <w:rPr>
+                <w:rFonts w:ascii="Verdana" w:hAnsi="Verdana"/>
+                <w:b/>
+                <w:sz w:val="18"/>
+                <w:szCs w:val="18"/>
+                <w:highlight w:val="yellow"/>
+              </w:rPr>
+              <w:t>:</w:t>
+            </w:r>
+            <w:r>
+              <w:rPr>
+                <w:rFonts w:ascii="Verdana" w:hAnsi="Verdana"/>
+                <w:sz w:val="18"/>
+                <w:szCs w:val="18"/>
+                <w:highlight w:val="yellow"/>
+              </w:rPr>
+              <w:t xml:space="preserve"> ?</w:t>
+            </w:r>
+            <w:proofErr w:type="gramEnd"/>
+          </w:p>
+        </w:tc>
+        <w:tc>
+          <w:tcPr>
+            <w:tcW w:w="3918" w:type="dxa"/>
+          </w:tcPr>
+          <w:p>
+            <w:pPr>
+              <w:rPr>
+                <w:rFonts w:ascii="Verdana" w:hAnsi="Verdana"/>
+                <w:sz w:val="18"/>
+                <w:szCs w:val="18"/>
+              </w:rPr>
+            </w:pPr>
+            <w:r>
+              <w:rPr>
+                <w:rFonts w:ascii="Verdana" w:hAnsi="Verdana"/>
+                <w:b/>
+                <w:sz w:val="18"/>
+                <w:szCs w:val="18"/>
+              </w:rPr>
+              <w:t>Preconditions:</w:t>
+            </w:r>
+            <w:r>
+              <w:rPr>
+                <w:rFonts w:ascii="Verdana" w:hAnsi="Verdana"/>
+                <w:sz w:val="18"/>
+                <w:szCs w:val="18"/>
+              </w:rPr>
+              <w:t xml:space="preserve"> </w:t>
+            </w:r>
+            <w:r>
+              <w:rPr>
+                <w:rFonts w:ascii="Verdana" w:hAnsi="Verdana"/>
+                <w:sz w:val="18"/>
+                <w:szCs w:val="18"/>
+              </w:rPr>
+              <w:t>Patient completes each cognitive game</w:t>
+            </w:r>
+            <w:r>
+              <w:rPr>
+                <w:rFonts w:ascii="Verdana" w:hAnsi="Verdana"/>
+                <w:sz w:val="18"/>
+                <w:szCs w:val="18"/>
+              </w:rPr>
+              <w:t>.</w:t>
+            </w:r>
+          </w:p>
+        </w:tc>
+      </w:tr>
+      <w:tr>
+        <w:tc>
+          <w:tcPr>
+            <w:tcW w:w="5098" w:type="dxa"/>
+            <w:gridSpan w:val="2"/>
+          </w:tcPr>
+          <w:p>
+            <w:pPr>
+              <w:rPr>
+                <w:rFonts w:ascii="Verdana" w:hAnsi="Verdana"/>
+                <w:sz w:val="18"/>
+                <w:szCs w:val="18"/>
+              </w:rPr>
+            </w:pPr>
+            <w:r>
+              <w:rPr>
+                <w:rFonts w:ascii="Verdana" w:hAnsi="Verdana"/>
+                <w:b/>
+                <w:sz w:val="18"/>
+                <w:szCs w:val="18"/>
+              </w:rPr>
+              <w:t>Main Flow:</w:t>
+            </w:r>
+            <w:r>
+              <w:rPr>
+                <w:rFonts w:ascii="Verdana" w:hAnsi="Verdana"/>
+                <w:sz w:val="18"/>
+                <w:szCs w:val="18"/>
+              </w:rPr>
+              <w:t xml:space="preserve"> </w:t>
+            </w:r>
+            <w:r>
+              <w:rPr>
+                <w:rFonts w:ascii="Verdana" w:hAnsi="Verdana"/>
+                <w:sz w:val="18"/>
+                <w:szCs w:val="18"/>
+              </w:rPr>
+              <w:t>Using the various attributes of each game such as number of answer correct/incorrect and time, the system uses a specific algorithm method to calculate a percentage outcome of each game, these scores will be used to generate the final score later in the system.</w:t>
+            </w:r>
+          </w:p>
+        </w:tc>
+        <w:tc>
+          <w:tcPr>
+            <w:tcW w:w="3918" w:type="dxa"/>
+          </w:tcPr>
+          <w:p>
+            <w:pPr>
+              <w:rPr>
+                <w:rFonts w:ascii="Verdana" w:hAnsi="Verdana"/>
+                <w:b/>
+                <w:sz w:val="18"/>
+                <w:szCs w:val="18"/>
+              </w:rPr>
+            </w:pPr>
+            <w:r>
+              <w:rPr>
+                <w:rFonts w:ascii="Verdana" w:hAnsi="Verdana"/>
+                <w:b/>
+                <w:sz w:val="18"/>
+                <w:szCs w:val="18"/>
+              </w:rPr>
+              <w:t>Alternative Flow:</w:t>
+            </w:r>
+            <w:r>
+              <w:rPr>
+                <w:rFonts w:ascii="Verdana" w:hAnsi="Verdana"/>
+                <w:b/>
+                <w:sz w:val="18"/>
+                <w:szCs w:val="18"/>
+              </w:rPr>
+              <w:t xml:space="preserve"> </w:t>
+            </w:r>
+            <w:r>
+              <w:rPr>
+                <w:rFonts w:ascii="Verdana" w:hAnsi="Verdana"/>
+                <w:sz w:val="18"/>
+                <w:szCs w:val="18"/>
+              </w:rPr>
+              <w:t xml:space="preserve">Score cannot be </w:t>
+            </w:r>
+            <w:r>
+              <w:rPr>
+                <w:rFonts w:ascii="Verdana" w:hAnsi="Verdana"/>
+                <w:sz w:val="18"/>
+                <w:szCs w:val="18"/>
+              </w:rPr>
+              <w:t>calculated</w:t>
+            </w:r>
+            <w:r>
+              <w:rPr>
+                <w:rFonts w:ascii="Verdana" w:hAnsi="Verdana"/>
+                <w:sz w:val="18"/>
+                <w:szCs w:val="18"/>
+              </w:rPr>
+              <w:t xml:space="preserve"> as user attempts to finish game before completing the current task.</w:t>
+            </w:r>
+          </w:p>
+        </w:tc>
+      </w:tr>
+      <w:tr>
+        <w:tc>
+          <w:tcPr>
+            <w:tcW w:w="9016" w:type="dxa"/>
+            <w:gridSpan w:val="3"/>
+          </w:tcPr>
+          <w:p>
+            <w:pPr>
+              <w:rPr>
+                <w:rFonts w:ascii="Verdana" w:hAnsi="Verdana"/>
+                <w:sz w:val="18"/>
+                <w:szCs w:val="18"/>
+              </w:rPr>
+            </w:pPr>
+            <w:r>
+              <w:rPr>
+                <w:rFonts w:ascii="Verdana" w:hAnsi="Verdana"/>
+                <w:b/>
+                <w:sz w:val="18"/>
+                <w:szCs w:val="18"/>
+              </w:rPr>
+              <w:t>Post Conditions</w:t>
+            </w:r>
+            <w:r>
+              <w:rPr>
+                <w:rFonts w:ascii="Verdana" w:hAnsi="Verdana"/>
+                <w:b/>
+                <w:sz w:val="18"/>
+                <w:szCs w:val="18"/>
+              </w:rPr>
+              <w:t>:</w:t>
+            </w:r>
+            <w:r>
+              <w:rPr>
+                <w:rFonts w:ascii="Verdana" w:hAnsi="Verdana"/>
+                <w:sz w:val="18"/>
+                <w:szCs w:val="18"/>
+              </w:rPr>
+              <w:t xml:space="preserve"> Each calculated score will be added to the database, and final pass/fail score generated for the patient.</w:t>
+            </w:r>
+          </w:p>
+        </w:tc>
+      </w:tr>
+    </w:tbl>
+    <w:p>
+      <w:pPr>
+        <w:rPr>
+          <w:rFonts w:ascii="Verdana" w:hAnsi="Verdana"/>
+          <w:sz w:val="18"/>
+          <w:szCs w:val="18"/>
+        </w:rPr>
+      </w:pPr>
+    </w:p>
+    <w:tbl>
+      <w:tblPr>
+        <w:tblStyle w:val="TableGrid"/>
+        <w:tblW w:w="0" w:type="auto"/>
+        <w:tblLook w:val="04A0" w:firstRow="1" w:lastRow="0" w:firstColumn="1" w:lastColumn="0" w:noHBand="0" w:noVBand="1"/>
+      </w:tblPr>
+      <w:tblGrid>
+        <w:gridCol w:w="704"/>
+        <w:gridCol w:w="4394"/>
+        <w:gridCol w:w="3918"/>
+      </w:tblGrid>
+      <w:tr>
+        <w:tc>
+          <w:tcPr>
+            <w:tcW w:w="704" w:type="dxa"/>
+          </w:tcPr>
+          <w:p>
+            <w:pPr>
+              <w:rPr>
+                <w:rFonts w:ascii="Verdana" w:hAnsi="Verdana"/>
+                <w:sz w:val="18"/>
+                <w:szCs w:val="18"/>
+              </w:rPr>
+            </w:pPr>
+            <w:r>
+              <w:rPr>
+                <w:rFonts w:ascii="Verdana" w:hAnsi="Verdana"/>
+                <w:sz w:val="18"/>
+                <w:szCs w:val="18"/>
+              </w:rPr>
+              <w:t>ID: 1</w:t>
+            </w:r>
+          </w:p>
+        </w:tc>
+        <w:tc>
+          <w:tcPr>
+            <w:tcW w:w="8312" w:type="dxa"/>
+            <w:gridSpan w:val="2"/>
+          </w:tcPr>
+          <w:p>
+            <w:pPr>
+              <w:rPr>
+                <w:rFonts w:ascii="Verdana" w:hAnsi="Verdana"/>
+                <w:sz w:val="18"/>
+                <w:szCs w:val="18"/>
+              </w:rPr>
+            </w:pPr>
+            <w:r>
+              <w:rPr>
+                <w:rFonts w:ascii="Verdana" w:hAnsi="Verdana"/>
+                <w:b/>
+                <w:sz w:val="18"/>
+                <w:szCs w:val="18"/>
+              </w:rPr>
+              <w:t>Name:</w:t>
+            </w:r>
+            <w:r>
+              <w:rPr>
+                <w:rFonts w:ascii="Verdana" w:hAnsi="Verdana"/>
+                <w:sz w:val="18"/>
+                <w:szCs w:val="18"/>
+              </w:rPr>
+              <w:t xml:space="preserve"> </w:t>
+            </w:r>
+            <w:r>
+              <w:rPr>
+                <w:rFonts w:ascii="Verdana" w:hAnsi="Verdana"/>
+                <w:sz w:val="18"/>
+                <w:szCs w:val="18"/>
+              </w:rPr>
+              <w:t>Save each score to database</w:t>
+            </w:r>
+          </w:p>
+        </w:tc>
+      </w:tr>
+      <w:tr>
+        <w:tc>
+          <w:tcPr>
+            <w:tcW w:w="5098" w:type="dxa"/>
+            <w:gridSpan w:val="2"/>
+          </w:tcPr>
+          <w:p>
+            <w:pPr>
+              <w:rPr>
+                <w:rFonts w:ascii="Verdana" w:hAnsi="Verdana"/>
+                <w:sz w:val="18"/>
+                <w:szCs w:val="18"/>
+              </w:rPr>
+            </w:pPr>
+            <w:r>
+              <w:rPr>
+                <w:rFonts w:ascii="Verdana" w:hAnsi="Verdana"/>
+                <w:b/>
+                <w:sz w:val="18"/>
+                <w:szCs w:val="18"/>
+                <w:highlight w:val="yellow"/>
+              </w:rPr>
+              <w:t>Actors:</w:t>
+            </w:r>
+            <w:r>
+              <w:rPr>
+                <w:rFonts w:ascii="Verdana" w:hAnsi="Verdana"/>
+                <w:sz w:val="18"/>
+                <w:szCs w:val="18"/>
+                <w:highlight w:val="yellow"/>
+              </w:rPr>
+              <w:t xml:space="preserve"> ??</w:t>
+            </w:r>
+          </w:p>
+        </w:tc>
+        <w:tc>
+          <w:tcPr>
+            <w:tcW w:w="3918" w:type="dxa"/>
+          </w:tcPr>
+          <w:p>
+            <w:pPr>
+              <w:rPr>
+                <w:rFonts w:ascii="Verdana" w:hAnsi="Verdana"/>
+                <w:sz w:val="18"/>
+                <w:szCs w:val="18"/>
+              </w:rPr>
+            </w:pPr>
+            <w:r>
+              <w:rPr>
+                <w:rFonts w:ascii="Verdana" w:hAnsi="Verdana"/>
+                <w:b/>
+                <w:sz w:val="18"/>
+                <w:szCs w:val="18"/>
+              </w:rPr>
+              <w:t>Preconditions:</w:t>
+            </w:r>
+            <w:r>
+              <w:rPr>
+                <w:rFonts w:ascii="Verdana" w:hAnsi="Verdana"/>
+                <w:sz w:val="18"/>
+                <w:szCs w:val="18"/>
+              </w:rPr>
+              <w:t xml:space="preserve"> </w:t>
+            </w:r>
+            <w:r>
+              <w:rPr>
+                <w:rFonts w:ascii="Verdana" w:hAnsi="Verdana"/>
+                <w:sz w:val="18"/>
+                <w:szCs w:val="18"/>
+              </w:rPr>
+              <w:t>The score has been</w:t>
+            </w:r>
+            <w:r>
+              <w:rPr>
+                <w:rFonts w:ascii="Verdana" w:hAnsi="Verdana"/>
+                <w:sz w:val="18"/>
+                <w:szCs w:val="18"/>
+              </w:rPr>
+              <w:t xml:space="preserve"> calculated</w:t>
+            </w:r>
+            <w:r>
+              <w:rPr>
+                <w:rFonts w:ascii="Verdana" w:hAnsi="Verdana"/>
+                <w:sz w:val="18"/>
+                <w:szCs w:val="18"/>
+              </w:rPr>
+              <w:t>/formatted to a percentage</w:t>
+            </w:r>
+          </w:p>
+        </w:tc>
+      </w:tr>
+      <w:tr>
+        <w:tc>
+          <w:tcPr>
+            <w:tcW w:w="5098" w:type="dxa"/>
+            <w:gridSpan w:val="2"/>
+          </w:tcPr>
+          <w:p>
+            <w:pPr>
+              <w:rPr>
+                <w:rFonts w:ascii="Verdana" w:hAnsi="Verdana"/>
+                <w:sz w:val="18"/>
+                <w:szCs w:val="18"/>
+              </w:rPr>
+            </w:pPr>
+            <w:r>
+              <w:rPr>
+                <w:rFonts w:ascii="Verdana" w:hAnsi="Verdana"/>
+                <w:b/>
+                <w:sz w:val="18"/>
+                <w:szCs w:val="18"/>
+              </w:rPr>
+              <w:t>Main Flow:</w:t>
+            </w:r>
+            <w:r>
+              <w:rPr>
+                <w:rFonts w:ascii="Verdana" w:hAnsi="Verdana"/>
+                <w:sz w:val="18"/>
+                <w:szCs w:val="18"/>
+              </w:rPr>
+              <w:t xml:space="preserve"> </w:t>
+            </w:r>
+            <w:r>
+              <w:rPr>
+                <w:rFonts w:ascii="Verdana" w:hAnsi="Verdana"/>
+                <w:sz w:val="18"/>
+                <w:szCs w:val="18"/>
+              </w:rPr>
+              <w:t xml:space="preserve">Each </w:t>
+            </w:r>
+            <w:r>
+              <w:rPr>
+                <w:rFonts w:ascii="Verdana" w:hAnsi="Verdana"/>
+                <w:sz w:val="18"/>
+                <w:szCs w:val="18"/>
+              </w:rPr>
+              <w:t>game’s score will be added to the database, with a foreign key of the patient ID to ensure the scores are patient specific</w:t>
+            </w:r>
+            <w:r>
+              <w:rPr>
+                <w:rFonts w:ascii="Verdana" w:hAnsi="Verdana"/>
+                <w:sz w:val="18"/>
+                <w:szCs w:val="18"/>
+              </w:rPr>
+              <w:t>.</w:t>
+            </w:r>
+            <w:r>
+              <w:rPr>
+                <w:rFonts w:ascii="Verdana" w:hAnsi="Verdana"/>
+                <w:sz w:val="18"/>
+                <w:szCs w:val="18"/>
+              </w:rPr>
+              <w:t xml:space="preserve"> To exit the loop of this process, the user must complete all five cognitive tests.</w:t>
+            </w:r>
+          </w:p>
+        </w:tc>
+        <w:tc>
+          <w:tcPr>
+            <w:tcW w:w="3918" w:type="dxa"/>
+          </w:tcPr>
+          <w:p>
+            <w:pPr>
+              <w:rPr>
+                <w:rFonts w:ascii="Verdana" w:hAnsi="Verdana"/>
+                <w:b/>
+                <w:sz w:val="18"/>
+                <w:szCs w:val="18"/>
+              </w:rPr>
+            </w:pPr>
+            <w:r>
+              <w:rPr>
+                <w:rFonts w:ascii="Verdana" w:hAnsi="Verdana"/>
+                <w:b/>
+                <w:sz w:val="18"/>
+                <w:szCs w:val="18"/>
+              </w:rPr>
+              <w:t>Alternative Flow:</w:t>
+            </w:r>
+          </w:p>
+        </w:tc>
+      </w:tr>
+      <w:tr>
+        <w:tc>
+          <w:tcPr>
+            <w:tcW w:w="9016" w:type="dxa"/>
+            <w:gridSpan w:val="3"/>
+          </w:tcPr>
+          <w:p>
+            <w:pPr>
+              <w:rPr>
+                <w:rFonts w:ascii="Verdana" w:hAnsi="Verdana"/>
+                <w:sz w:val="18"/>
+                <w:szCs w:val="18"/>
+              </w:rPr>
+            </w:pPr>
+            <w:r>
+              <w:rPr>
+                <w:rFonts w:ascii="Verdana" w:hAnsi="Verdana"/>
+                <w:b/>
+                <w:sz w:val="18"/>
+                <w:szCs w:val="18"/>
+              </w:rPr>
+              <w:t>Post Conditions</w:t>
+            </w:r>
+            <w:r>
+              <w:rPr>
+                <w:rFonts w:ascii="Verdana" w:hAnsi="Verdana"/>
+                <w:b/>
+                <w:sz w:val="18"/>
+                <w:szCs w:val="18"/>
+              </w:rPr>
+              <w:t>:</w:t>
+            </w:r>
+            <w:r>
+              <w:rPr>
+                <w:rFonts w:ascii="Verdana" w:hAnsi="Verdana"/>
+                <w:sz w:val="18"/>
+                <w:szCs w:val="18"/>
+              </w:rPr>
+              <w:t xml:space="preserve"> Generate the Pass/Fail score using the scores from each game in the database for the specific patient participating.</w:t>
+            </w:r>
+          </w:p>
+        </w:tc>
+      </w:tr>
+    </w:tbl>
+    <w:p>
+      <w:pPr>
+        <w:rPr>
+          <w:rFonts w:ascii="Verdana" w:hAnsi="Verdana"/>
+          <w:sz w:val="18"/>
+          <w:szCs w:val="18"/>
+        </w:rPr>
+      </w:pPr>
+    </w:p>
+    <w:tbl>
+      <w:tblPr>
+        <w:tblStyle w:val="TableGrid"/>
+        <w:tblW w:w="0" w:type="auto"/>
+        <w:tblLook w:val="04A0" w:firstRow="1" w:lastRow="0" w:firstColumn="1" w:lastColumn="0" w:noHBand="0" w:noVBand="1"/>
+      </w:tblPr>
+      <w:tblGrid>
+        <w:gridCol w:w="846"/>
+        <w:gridCol w:w="4252"/>
+        <w:gridCol w:w="3918"/>
+      </w:tblGrid>
+      <w:tr>
+        <w:tc>
+          <w:tcPr>
+            <w:tcW w:w="846" w:type="dxa"/>
+          </w:tcPr>
+          <w:p>
+            <w:pPr>
+              <w:rPr>
+                <w:rFonts w:ascii="Verdana" w:hAnsi="Verdana"/>
+                <w:sz w:val="18"/>
+                <w:szCs w:val="18"/>
+              </w:rPr>
+            </w:pPr>
+            <w:r>
+              <w:rPr>
+                <w:rFonts w:ascii="Verdana" w:hAnsi="Verdana"/>
+                <w:b/>
+                <w:sz w:val="18"/>
+                <w:szCs w:val="18"/>
+              </w:rPr>
+              <w:t>ID:</w:t>
+            </w:r>
+            <w:r>
+              <w:rPr>
+                <w:rFonts w:ascii="Verdana" w:hAnsi="Verdana"/>
+                <w:sz w:val="18"/>
+                <w:szCs w:val="18"/>
+              </w:rPr>
+              <w:t xml:space="preserve"> 1</w:t>
+            </w:r>
+          </w:p>
+        </w:tc>
+        <w:tc>
+          <w:tcPr>
+            <w:tcW w:w="8170" w:type="dxa"/>
+            <w:gridSpan w:val="2"/>
+          </w:tcPr>
+          <w:p>
+            <w:pPr>
+              <w:rPr>
+                <w:rFonts w:ascii="Verdana" w:hAnsi="Verdana"/>
+                <w:sz w:val="18"/>
+                <w:szCs w:val="18"/>
+              </w:rPr>
+            </w:pPr>
+            <w:r>
+              <w:rPr>
+                <w:rFonts w:ascii="Verdana" w:hAnsi="Verdana"/>
+                <w:b/>
+                <w:sz w:val="18"/>
+                <w:szCs w:val="18"/>
+              </w:rPr>
+              <w:t>Name:</w:t>
+            </w:r>
+            <w:r>
+              <w:rPr>
+                <w:rFonts w:ascii="Verdana" w:hAnsi="Verdana"/>
+                <w:sz w:val="18"/>
+                <w:szCs w:val="18"/>
+              </w:rPr>
+              <w:t xml:space="preserve"> Generate Pass/Fail</w:t>
+            </w:r>
+          </w:p>
+        </w:tc>
+      </w:tr>
+      <w:tr>
+        <w:tc>
+          <w:tcPr>
+            <w:tcW w:w="5098" w:type="dxa"/>
+            <w:gridSpan w:val="2"/>
+          </w:tcPr>
+          <w:p>
+            <w:pPr>
+              <w:rPr>
+                <w:rFonts w:ascii="Verdana" w:hAnsi="Verdana"/>
+                <w:sz w:val="18"/>
+                <w:szCs w:val="18"/>
+              </w:rPr>
+            </w:pPr>
+            <w:r>
+              <w:rPr>
+                <w:rFonts w:ascii="Verdana" w:hAnsi="Verdana"/>
+                <w:b/>
+                <w:sz w:val="18"/>
+                <w:szCs w:val="18"/>
+                <w:highlight w:val="yellow"/>
+              </w:rPr>
+              <w:t>Actors:</w:t>
+            </w:r>
+            <w:r>
+              <w:rPr>
+                <w:rFonts w:ascii="Verdana" w:hAnsi="Verdana"/>
+                <w:sz w:val="18"/>
+                <w:szCs w:val="18"/>
+                <w:highlight w:val="yellow"/>
+              </w:rPr>
+              <w:t xml:space="preserve"> ??</w:t>
+            </w:r>
+          </w:p>
+        </w:tc>
+        <w:tc>
+          <w:tcPr>
+            <w:tcW w:w="3918" w:type="dxa"/>
+          </w:tcPr>
+          <w:p>
+            <w:pPr>
+              <w:rPr>
+                <w:rFonts w:ascii="Verdana" w:hAnsi="Verdana"/>
+                <w:b/>
+                <w:sz w:val="18"/>
+                <w:szCs w:val="18"/>
+              </w:rPr>
+            </w:pPr>
+            <w:r>
+              <w:rPr>
+                <w:rFonts w:ascii="Verdana" w:hAnsi="Verdana"/>
+                <w:b/>
+                <w:sz w:val="18"/>
+                <w:szCs w:val="18"/>
+              </w:rPr>
+              <w:t xml:space="preserve">Preconditions: </w:t>
+            </w:r>
+          </w:p>
+        </w:tc>
+      </w:tr>
+      <w:tr>
+        <w:tc>
+          <w:tcPr>
+            <w:tcW w:w="5098" w:type="dxa"/>
+            <w:gridSpan w:val="2"/>
+          </w:tcPr>
+          <w:p>
+            <w:pPr>
+              <w:rPr>
+                <w:rFonts w:ascii="Verdana" w:hAnsi="Verdana"/>
+                <w:sz w:val="18"/>
+                <w:szCs w:val="18"/>
+              </w:rPr>
+            </w:pPr>
+            <w:r>
+              <w:rPr>
+                <w:rFonts w:ascii="Verdana" w:hAnsi="Verdana"/>
+                <w:b/>
+                <w:sz w:val="18"/>
+                <w:szCs w:val="18"/>
+              </w:rPr>
+              <w:t>Main Flow:</w:t>
+            </w:r>
+            <w:r>
+              <w:rPr>
+                <w:rFonts w:ascii="Verdana" w:hAnsi="Verdana"/>
+                <w:sz w:val="18"/>
+                <w:szCs w:val="18"/>
+              </w:rPr>
+              <w:t xml:space="preserve"> Using the percentage scores for each game from the database as parameters, an algorithm will be used to identify if the patient has passed or failed the SDSA if the final percentage is above or below the boundary.</w:t>
+            </w:r>
+          </w:p>
+        </w:tc>
+        <w:tc>
+          <w:tcPr>
+            <w:tcW w:w="3918" w:type="dxa"/>
+          </w:tcPr>
+          <w:p>
+            <w:pPr>
+              <w:rPr>
+                <w:rFonts w:ascii="Verdana" w:hAnsi="Verdana"/>
+                <w:b/>
+                <w:sz w:val="18"/>
+                <w:szCs w:val="18"/>
+              </w:rPr>
+            </w:pPr>
+            <w:r>
+              <w:rPr>
+                <w:rFonts w:ascii="Verdana" w:hAnsi="Verdana"/>
+                <w:b/>
+                <w:sz w:val="18"/>
+                <w:szCs w:val="18"/>
+              </w:rPr>
+              <w:t>Alternative Flow:</w:t>
+            </w:r>
+          </w:p>
+        </w:tc>
+      </w:tr>
+      <w:tr>
+        <w:tc>
+          <w:tcPr>
+            <w:tcW w:w="9016" w:type="dxa"/>
+            <w:gridSpan w:val="3"/>
+          </w:tcPr>
+          <w:p>
+            <w:pPr>
+              <w:rPr>
+                <w:rFonts w:ascii="Verdana" w:hAnsi="Verdana"/>
+                <w:sz w:val="18"/>
+                <w:szCs w:val="18"/>
+              </w:rPr>
+            </w:pPr>
+            <w:r>
+              <w:rPr>
+                <w:rFonts w:ascii="Verdana" w:hAnsi="Verdana"/>
+                <w:b/>
+                <w:sz w:val="18"/>
+                <w:szCs w:val="18"/>
+              </w:rPr>
+              <w:t>Post Conditions:</w:t>
+            </w:r>
+            <w:r>
+              <w:rPr>
+                <w:rFonts w:ascii="Verdana" w:hAnsi="Verdana"/>
+                <w:sz w:val="18"/>
+                <w:szCs w:val="18"/>
+              </w:rPr>
+              <w:t xml:space="preserve"> Save final score to database and display the </w:t>
+            </w:r>
+            <w:proofErr w:type="gramStart"/>
+            <w:r>
+              <w:rPr>
+                <w:rFonts w:ascii="Verdana" w:hAnsi="Verdana"/>
+                <w:sz w:val="18"/>
+                <w:szCs w:val="18"/>
+              </w:rPr>
+              <w:t>final outcome</w:t>
+            </w:r>
+            <w:proofErr w:type="gramEnd"/>
+            <w:r>
+              <w:rPr>
+                <w:rFonts w:ascii="Verdana" w:hAnsi="Verdana"/>
+                <w:sz w:val="18"/>
+                <w:szCs w:val="18"/>
+              </w:rPr>
+              <w:t xml:space="preserve"> to the patient.</w:t>
+            </w:r>
+          </w:p>
+        </w:tc>
+      </w:tr>
+    </w:tbl>
+    <w:p>
+      <w:pPr>
+        <w:rPr>
+          <w:rFonts w:ascii="Verdana" w:hAnsi="Verdana"/>
+          <w:sz w:val="18"/>
+          <w:szCs w:val="18"/>
+        </w:rPr>
+      </w:pPr>
+    </w:p>
+    <w:tbl>
+      <w:tblPr>
+        <w:tblStyle w:val="TableGrid"/>
+        <w:tblW w:w="0" w:type="auto"/>
+        <w:tblLook w:val="04A0" w:firstRow="1" w:lastRow="0" w:firstColumn="1" w:lastColumn="0" w:noHBand="0" w:noVBand="1"/>
+      </w:tblPr>
+      <w:tblGrid>
+        <w:gridCol w:w="704"/>
+        <w:gridCol w:w="4394"/>
+        <w:gridCol w:w="3918"/>
+      </w:tblGrid>
+      <w:tr>
+        <w:tc>
+          <w:tcPr>
+            <w:tcW w:w="704" w:type="dxa"/>
+          </w:tcPr>
+          <w:p>
+            <w:pPr>
+              <w:rPr>
+                <w:rFonts w:ascii="Verdana" w:hAnsi="Verdana"/>
+                <w:sz w:val="18"/>
+                <w:szCs w:val="18"/>
+              </w:rPr>
+            </w:pPr>
+            <w:r>
+              <w:rPr>
+                <w:rFonts w:ascii="Verdana" w:hAnsi="Verdana"/>
+                <w:sz w:val="18"/>
+                <w:szCs w:val="18"/>
+              </w:rPr>
+              <w:t>ID: 1</w:t>
+            </w:r>
+          </w:p>
+        </w:tc>
+        <w:tc>
+          <w:tcPr>
+            <w:tcW w:w="8312" w:type="dxa"/>
+            <w:gridSpan w:val="2"/>
+          </w:tcPr>
+          <w:p>
+            <w:pPr>
+              <w:rPr>
+                <w:rFonts w:ascii="Verdana" w:hAnsi="Verdana"/>
+                <w:sz w:val="18"/>
+                <w:szCs w:val="18"/>
+              </w:rPr>
+            </w:pPr>
+            <w:r>
+              <w:rPr>
+                <w:rFonts w:ascii="Verdana" w:hAnsi="Verdana"/>
+                <w:b/>
+                <w:sz w:val="18"/>
+                <w:szCs w:val="18"/>
+              </w:rPr>
+              <w:t>Name:</w:t>
+            </w:r>
+            <w:r>
+              <w:rPr>
+                <w:rFonts w:ascii="Verdana" w:hAnsi="Verdana"/>
+                <w:sz w:val="18"/>
+                <w:szCs w:val="18"/>
+              </w:rPr>
+              <w:t xml:space="preserve"> Save Final Score in Database</w:t>
+            </w:r>
+          </w:p>
+        </w:tc>
+      </w:tr>
+      <w:tr>
+        <w:tc>
+          <w:tcPr>
+            <w:tcW w:w="5098" w:type="dxa"/>
+            <w:gridSpan w:val="2"/>
+          </w:tcPr>
+          <w:p>
+            <w:pPr>
+              <w:rPr>
+                <w:rFonts w:ascii="Verdana" w:hAnsi="Verdana"/>
+                <w:sz w:val="18"/>
+                <w:szCs w:val="18"/>
+              </w:rPr>
+            </w:pPr>
+            <w:r>
+              <w:rPr>
+                <w:rFonts w:ascii="Verdana" w:hAnsi="Verdana"/>
+                <w:b/>
+                <w:sz w:val="18"/>
+                <w:szCs w:val="18"/>
+                <w:highlight w:val="yellow"/>
+              </w:rPr>
+              <w:t>Actors:</w:t>
+            </w:r>
+            <w:r>
+              <w:rPr>
+                <w:rFonts w:ascii="Verdana" w:hAnsi="Verdana"/>
+                <w:sz w:val="18"/>
+                <w:szCs w:val="18"/>
+                <w:highlight w:val="yellow"/>
+              </w:rPr>
+              <w:t xml:space="preserve"> </w:t>
+            </w:r>
+            <w:r>
+              <w:rPr>
+                <w:rFonts w:ascii="Verdana" w:hAnsi="Verdana"/>
+                <w:sz w:val="18"/>
+                <w:szCs w:val="18"/>
+                <w:highlight w:val="yellow"/>
+              </w:rPr>
+              <w:t>??</w:t>
+            </w:r>
+          </w:p>
+        </w:tc>
+        <w:tc>
+          <w:tcPr>
+            <w:tcW w:w="3918" w:type="dxa"/>
+          </w:tcPr>
+          <w:p>
+            <w:pPr>
+              <w:rPr>
+                <w:rFonts w:ascii="Verdana" w:hAnsi="Verdana"/>
+                <w:b/>
+                <w:sz w:val="18"/>
+                <w:szCs w:val="18"/>
+              </w:rPr>
+            </w:pPr>
+            <w:r>
+              <w:rPr>
+                <w:rFonts w:ascii="Verdana" w:hAnsi="Verdana"/>
+                <w:b/>
+                <w:sz w:val="18"/>
+                <w:szCs w:val="18"/>
+              </w:rPr>
+              <w:t xml:space="preserve">Preconditions: </w:t>
+            </w:r>
+            <w:r>
+              <w:rPr>
+                <w:rFonts w:ascii="Verdana" w:hAnsi="Verdana"/>
+                <w:sz w:val="18"/>
+                <w:szCs w:val="18"/>
+              </w:rPr>
+              <w:t>Pass/Fail for the patient has been generated.</w:t>
+            </w:r>
+          </w:p>
+        </w:tc>
+      </w:tr>
+      <w:tr>
+        <w:tc>
+          <w:tcPr>
+            <w:tcW w:w="5098" w:type="dxa"/>
+            <w:gridSpan w:val="2"/>
+          </w:tcPr>
+          <w:p>
+            <w:pPr>
+              <w:rPr>
+                <w:rFonts w:ascii="Verdana" w:hAnsi="Verdana"/>
+                <w:sz w:val="18"/>
+                <w:szCs w:val="18"/>
+              </w:rPr>
+            </w:pPr>
+            <w:r>
+              <w:rPr>
+                <w:rFonts w:ascii="Verdana" w:hAnsi="Verdana"/>
+                <w:b/>
+                <w:sz w:val="18"/>
+                <w:szCs w:val="18"/>
+              </w:rPr>
+              <w:t>Main Flow:</w:t>
+            </w:r>
+            <w:r>
+              <w:rPr>
+                <w:rFonts w:ascii="Verdana" w:hAnsi="Verdana"/>
+                <w:sz w:val="18"/>
+                <w:szCs w:val="18"/>
+              </w:rPr>
+              <w:t xml:space="preserve"> The final score (pass/fail) generated in the previous use case will be saved to the database for that specific patient, this will be stored securely for later reference.</w:t>
+            </w:r>
+          </w:p>
+        </w:tc>
+        <w:tc>
+          <w:tcPr>
+            <w:tcW w:w="3918" w:type="dxa"/>
+          </w:tcPr>
+          <w:p>
+            <w:pPr>
+              <w:rPr>
+                <w:rFonts w:ascii="Verdana" w:hAnsi="Verdana"/>
+                <w:b/>
+                <w:sz w:val="18"/>
+                <w:szCs w:val="18"/>
+              </w:rPr>
+            </w:pPr>
+            <w:r>
+              <w:rPr>
+                <w:rFonts w:ascii="Verdana" w:hAnsi="Verdana"/>
+                <w:b/>
+                <w:sz w:val="18"/>
+                <w:szCs w:val="18"/>
+              </w:rPr>
+              <w:t>Alternative Flow:</w:t>
+            </w:r>
+          </w:p>
+        </w:tc>
+      </w:tr>
+      <w:tr>
+        <w:tc>
+          <w:tcPr>
+            <w:tcW w:w="9016" w:type="dxa"/>
+            <w:gridSpan w:val="3"/>
+          </w:tcPr>
+          <w:p>
+            <w:pPr>
+              <w:rPr>
+                <w:rFonts w:ascii="Verdana" w:hAnsi="Verdana"/>
+                <w:sz w:val="18"/>
+                <w:szCs w:val="18"/>
+              </w:rPr>
+            </w:pPr>
+            <w:r>
+              <w:rPr>
+                <w:rFonts w:ascii="Verdana" w:hAnsi="Verdana"/>
+                <w:b/>
+                <w:sz w:val="18"/>
+                <w:szCs w:val="18"/>
+              </w:rPr>
+              <w:t>Post Conditions</w:t>
+            </w:r>
+            <w:r>
+              <w:rPr>
+                <w:rFonts w:ascii="Verdana" w:hAnsi="Verdana"/>
+                <w:b/>
+                <w:sz w:val="18"/>
+                <w:szCs w:val="18"/>
+              </w:rPr>
+              <w:t>:</w:t>
+            </w:r>
+            <w:r>
+              <w:rPr>
+                <w:rFonts w:ascii="Verdana" w:hAnsi="Verdana"/>
+                <w:sz w:val="18"/>
+                <w:szCs w:val="18"/>
+              </w:rPr>
+              <w:t xml:space="preserve"> Display the score to the patient</w:t>
+            </w:r>
+            <w:r>
+              <w:rPr>
+                <w:rFonts w:ascii="Verdana" w:hAnsi="Verdana"/>
+                <w:sz w:val="18"/>
+                <w:szCs w:val="18"/>
+              </w:rPr>
+              <w:t>.</w:t>
+            </w:r>
+          </w:p>
+        </w:tc>
+      </w:tr>
+    </w:tbl>
+    <w:p>
+      <w:pPr>
+        <w:rPr>
+          <w:rFonts w:ascii="Verdana" w:hAnsi="Verdana"/>
+          <w:sz w:val="18"/>
+          <w:szCs w:val="18"/>
+        </w:rPr>
+      </w:pPr>
+    </w:p>
     <w:tbl>
       <w:tblPr>
         <w:tblStyle w:val="TableGrid"/>
@@ -728,12 +3039,16 @@
           <w:p>
             <w:pPr>
               <w:rPr>
-                <w:highlight w:val="yellow"/>
-              </w:rPr>
-            </w:pPr>
-            <w:r>
-              <w:rPr>
-                <w:highlight w:val="yellow"/>
+                <w:rFonts w:ascii="Verdana" w:hAnsi="Verdana"/>
+                <w:sz w:val="18"/>
+                <w:szCs w:val="18"/>
+              </w:rPr>
+            </w:pPr>
+            <w:r>
+              <w:rPr>
+                <w:rFonts w:ascii="Verdana" w:hAnsi="Verdana"/>
+                <w:sz w:val="18"/>
+                <w:szCs w:val="18"/>
               </w:rPr>
               <w:t>ID: 1</w:t>
             </w:r>
@@ -747,14 +3062,27 @@
           <w:p>
             <w:pPr>
               <w:rPr>
-                <w:highlight w:val="yellow"/>
-              </w:rPr>
-            </w:pPr>
-            <w:r>
-              <w:rPr>
-                <w:highlight w:val="yellow"/>
-              </w:rPr>
-              <w:t>Name: Setup Game</w:t>
+                <w:rFonts w:ascii="Verdana" w:hAnsi="Verdana"/>
+                <w:sz w:val="18"/>
+                <w:szCs w:val="18"/>
+              </w:rPr>
+            </w:pPr>
+            <w:r>
+              <w:rPr>
+                <w:rFonts w:ascii="Verdana" w:hAnsi="Verdana"/>
+                <w:b/>
+                <w:sz w:val="18"/>
+                <w:szCs w:val="18"/>
+              </w:rPr>
+              <w:t>Name:</w:t>
+            </w:r>
+            <w:r>
+              <w:rPr>
+                <w:rFonts w:ascii="Verdana" w:hAnsi="Verdana"/>
+                <w:sz w:val="18"/>
+                <w:szCs w:val="18"/>
+              </w:rPr>
+              <w:t xml:space="preserve"> View Score</w:t>
             </w:r>
           </w:p>
         </w:tc>
@@ -768,15 +3096,27 @@
           <w:p>
             <w:pPr>
               <w:rPr>
-                <w:highlight w:val="yellow"/>
-              </w:rPr>
-            </w:pPr>
-            <w:r>
-              <w:rPr>
-                <w:highlight w:val="yellow"/>
-              </w:rPr>
-              <w:lastRenderedPageBreak/>
-              <w:t>Actors: Clinician</w:t>
+                <w:rFonts w:ascii="Verdana" w:hAnsi="Verdana"/>
+                <w:sz w:val="18"/>
+                <w:szCs w:val="18"/>
+              </w:rPr>
+            </w:pPr>
+            <w:r>
+              <w:rPr>
+                <w:rFonts w:ascii="Verdana" w:hAnsi="Verdana"/>
+                <w:b/>
+                <w:sz w:val="18"/>
+                <w:szCs w:val="18"/>
+              </w:rPr>
+              <w:t>Actors:</w:t>
+            </w:r>
+            <w:r>
+              <w:rPr>
+                <w:rFonts w:ascii="Verdana" w:hAnsi="Verdana"/>
+                <w:sz w:val="18"/>
+                <w:szCs w:val="18"/>
+              </w:rPr>
+              <w:t xml:space="preserve"> Patient</w:t>
             </w:r>
           </w:p>
         </w:tc>
@@ -787,14 +3127,35 @@
           <w:p>
             <w:pPr>
               <w:rPr>
-                <w:highlight w:val="yellow"/>
-              </w:rPr>
-            </w:pPr>
-            <w:r>
-              <w:rPr>
-                <w:highlight w:val="yellow"/>
-              </w:rPr>
-              <w:t xml:space="preserve">Preconditions: </w:t>
+                <w:rFonts w:ascii="Verdana" w:hAnsi="Verdana"/>
+                <w:sz w:val="18"/>
+                <w:szCs w:val="18"/>
+              </w:rPr>
+            </w:pPr>
+            <w:r>
+              <w:rPr>
+                <w:rFonts w:ascii="Verdana" w:hAnsi="Verdana"/>
+                <w:b/>
+                <w:sz w:val="18"/>
+                <w:szCs w:val="18"/>
+              </w:rPr>
+              <w:t>Preconditions:</w:t>
+            </w:r>
+            <w:r>
+              <w:rPr>
+                <w:rFonts w:ascii="Verdana" w:hAnsi="Verdana"/>
+                <w:sz w:val="18"/>
+                <w:szCs w:val="18"/>
+              </w:rPr>
+              <w:t xml:space="preserve"> </w:t>
+            </w:r>
+            <w:r>
+              <w:rPr>
+                <w:rFonts w:ascii="Verdana" w:hAnsi="Verdana"/>
+                <w:sz w:val="18"/>
+                <w:szCs w:val="18"/>
+              </w:rPr>
+              <w:t xml:space="preserve"> Score generated and saved in the database.</w:t>
             </w:r>
           </w:p>
         </w:tc>
@@ -808,15 +3169,44 @@
           <w:p>
             <w:pPr>
               <w:rPr>
-                <w:highlight w:val="yellow"/>
-              </w:rPr>
-            </w:pPr>
-            <w:r>
-              <w:rPr>
-                <w:highlight w:val="yellow"/>
+                <w:rFonts w:ascii="Verdana" w:hAnsi="Verdana"/>
+                <w:sz w:val="18"/>
+                <w:szCs w:val="18"/>
+              </w:rPr>
+            </w:pPr>
+            <w:r>
+              <w:rPr>
+                <w:rFonts w:ascii="Verdana" w:hAnsi="Verdana"/>
+                <w:b/>
+                <w:sz w:val="18"/>
+                <w:szCs w:val="18"/>
               </w:rPr>
               <w:t>Main Flow:</w:t>
             </w:r>
+            <w:r>
+              <w:rPr>
+                <w:rFonts w:ascii="Verdana" w:hAnsi="Verdana"/>
+                <w:sz w:val="18"/>
+                <w:szCs w:val="18"/>
+              </w:rPr>
+              <w:t xml:space="preserve"> The application will display to the patient if they </w:t>
+            </w:r>
+            <w:r>
+              <w:rPr>
+                <w:rFonts w:ascii="Verdana" w:hAnsi="Verdana"/>
+                <w:sz w:val="18"/>
+                <w:szCs w:val="18"/>
+              </w:rPr>
+              <w:t>have</w:t>
+            </w:r>
+            <w:r>
+              <w:rPr>
+                <w:rFonts w:ascii="Verdana" w:hAnsi="Verdana"/>
+                <w:sz w:val="18"/>
+                <w:szCs w:val="18"/>
+              </w:rPr>
+              <w:t xml:space="preserve"> passed or failed the SDSA.</w:t>
+            </w:r>
           </w:p>
         </w:tc>
         <w:tc>
@@ -826,12 +3216,18 @@
           <w:p>
             <w:pPr>
               <w:rPr>
-                <w:highlight w:val="yellow"/>
-              </w:rPr>
-            </w:pPr>
-            <w:r>
-              <w:rPr>
-                <w:highlight w:val="yellow"/>
+                <w:rFonts w:ascii="Verdana" w:hAnsi="Verdana"/>
+                <w:b/>
+                <w:sz w:val="18"/>
+                <w:szCs w:val="18"/>
+              </w:rPr>
+            </w:pPr>
+            <w:r>
+              <w:rPr>
+                <w:rFonts w:ascii="Verdana" w:hAnsi="Verdana"/>
+                <w:b/>
+                <w:sz w:val="18"/>
+                <w:szCs w:val="18"/>
               </w:rPr>
               <w:t>Alternative Flow:</w:t>
             </w:r>
@@ -847,20 +3243,60 @@
           <w:p>
             <w:pPr>
               <w:rPr>
-                <w:highlight w:val="yellow"/>
-              </w:rPr>
-            </w:pPr>
-            <w:r>
-              <w:rPr>
-                <w:highlight w:val="yellow"/>
+                <w:rFonts w:ascii="Verdana" w:hAnsi="Verdana"/>
+                <w:sz w:val="18"/>
+                <w:szCs w:val="18"/>
+              </w:rPr>
+            </w:pPr>
+            <w:r>
+              <w:rPr>
+                <w:rFonts w:ascii="Verdana" w:hAnsi="Verdana"/>
+                <w:b/>
+                <w:sz w:val="18"/>
+                <w:szCs w:val="18"/>
               </w:rPr>
               <w:t>Post Conditions</w:t>
             </w:r>
+            <w:r>
+              <w:rPr>
+                <w:rFonts w:ascii="Verdana" w:hAnsi="Verdana"/>
+                <w:b/>
+                <w:sz w:val="18"/>
+                <w:szCs w:val="18"/>
+              </w:rPr>
+              <w:t>:</w:t>
+            </w:r>
+            <w:r>
+              <w:rPr>
+                <w:rFonts w:ascii="Verdana" w:hAnsi="Verdana"/>
+                <w:sz w:val="18"/>
+                <w:szCs w:val="18"/>
+              </w:rPr>
+              <w:t xml:space="preserve"> Return score to user, return tablet to clinician.</w:t>
+            </w:r>
           </w:p>
         </w:tc>
       </w:tr>
     </w:tbl>
-    <w:p/>
+    <w:p>
+      <w:pPr>
+        <w:rPr>
+          <w:rFonts w:ascii="Verdana" w:hAnsi="Verdana"/>
+          <w:sz w:val="18"/>
+          <w:szCs w:val="18"/>
+        </w:rPr>
+      </w:pPr>
+      <w:r>
+        <w:rPr>
+          <w:rFonts w:ascii="Verdana" w:hAnsi="Verdana"/>
+          <w:sz w:val="18"/>
+          <w:szCs w:val="18"/>
+        </w:rPr>
+        <w:lastRenderedPageBreak/>
+        <w:br/>
+        <w:t>Secondary Use Cases – Clinician User Experience</w:t>
+      </w:r>
+    </w:p>
     <w:tbl>
       <w:tblPr>
         <w:tblStyle w:val="TableGrid"/>
@@ -878,14 +3314,20 @@
             <w:tcW w:w="704" w:type="dxa"/>
           </w:tcPr>
           <w:p>
-            <w:r>
-              <w:rPr>
-                <w:b/>
-              </w:rPr>
-              <w:t>ID:</w:t>
-            </w:r>
-            <w:r>
-              <w:t xml:space="preserve"> </w:t>
+            <w:pPr>
+              <w:rPr>
+                <w:rFonts w:ascii="Verdana" w:hAnsi="Verdana"/>
+                <w:sz w:val="18"/>
+                <w:szCs w:val="18"/>
+              </w:rPr>
+            </w:pPr>
+            <w:r>
+              <w:rPr>
+                <w:rFonts w:ascii="Verdana" w:hAnsi="Verdana"/>
+                <w:sz w:val="18"/>
+                <w:szCs w:val="18"/>
+              </w:rPr>
+              <w:t>ID: 1</w:t>
             </w:r>
           </w:p>
         </w:tc>
@@ -895,14 +3337,37 @@
             <w:gridSpan w:val="2"/>
           </w:tcPr>
           <w:p>
-            <w:r>
-              <w:rPr>
-                <w:b/>
+            <w:pPr>
+              <w:rPr>
+                <w:rFonts w:ascii="Verdana" w:hAnsi="Verdana"/>
+                <w:sz w:val="18"/>
+                <w:szCs w:val="18"/>
+              </w:rPr>
+            </w:pPr>
+            <w:r>
+              <w:rPr>
+                <w:rFonts w:ascii="Verdana" w:hAnsi="Verdana"/>
+                <w:b/>
+                <w:sz w:val="18"/>
+                <w:szCs w:val="18"/>
               </w:rPr>
               <w:t>Name:</w:t>
             </w:r>
             <w:r>
-              <w:t xml:space="preserve"> Play Game</w:t>
+              <w:rPr>
+                <w:rFonts w:ascii="Verdana" w:hAnsi="Verdana"/>
+                <w:sz w:val="18"/>
+                <w:szCs w:val="18"/>
+              </w:rPr>
+              <w:t xml:space="preserve"> </w:t>
+            </w:r>
+            <w:r>
+              <w:rPr>
+                <w:rFonts w:ascii="Verdana" w:hAnsi="Verdana"/>
+                <w:sz w:val="18"/>
+                <w:szCs w:val="18"/>
+              </w:rPr>
+              <w:t>Load Application</w:t>
             </w:r>
           </w:p>
         </w:tc>
@@ -914,17 +3379,37 @@
             <w:gridSpan w:val="2"/>
           </w:tcPr>
           <w:p>
-            <w:r>
-              <w:rPr>
-                <w:b/>
+            <w:pPr>
+              <w:rPr>
+                <w:rFonts w:ascii="Verdana" w:hAnsi="Verdana"/>
+                <w:sz w:val="18"/>
+                <w:szCs w:val="18"/>
+              </w:rPr>
+            </w:pPr>
+            <w:r>
+              <w:rPr>
+                <w:rFonts w:ascii="Verdana" w:hAnsi="Verdana"/>
+                <w:b/>
+                <w:sz w:val="18"/>
+                <w:szCs w:val="18"/>
               </w:rPr>
               <w:t>Actors:</w:t>
             </w:r>
             <w:r>
+              <w:rPr>
+                <w:rFonts w:ascii="Verdana" w:hAnsi="Verdana"/>
+                <w:sz w:val="18"/>
+                <w:szCs w:val="18"/>
+              </w:rPr>
               <w:t xml:space="preserve"> </w:t>
             </w:r>
             <w:r>
-              <w:t>Patient</w:t>
+              <w:rPr>
+                <w:rFonts w:ascii="Verdana" w:hAnsi="Verdana"/>
+                <w:sz w:val="18"/>
+                <w:szCs w:val="18"/>
+              </w:rPr>
+              <w:t>Clinician</w:t>
             </w:r>
           </w:p>
         </w:tc>
@@ -933,23 +3418,45 @@
             <w:tcW w:w="4626" w:type="dxa"/>
           </w:tcPr>
           <w:p>
-            <w:r>
-              <w:rPr>
-                <w:b/>
+            <w:pPr>
+              <w:rPr>
+                <w:rFonts w:ascii="Verdana" w:hAnsi="Verdana"/>
+                <w:sz w:val="18"/>
+                <w:szCs w:val="18"/>
+              </w:rPr>
+            </w:pPr>
+            <w:r>
+              <w:rPr>
+                <w:rFonts w:ascii="Verdana" w:hAnsi="Verdana"/>
+                <w:b/>
+                <w:sz w:val="18"/>
+                <w:szCs w:val="18"/>
               </w:rPr>
               <w:t>Preconditions:</w:t>
             </w:r>
             <w:r>
-              <w:t xml:space="preserve"> </w:t>
-            </w:r>
-            <w:r>
-              <w:t xml:space="preserve"> The clinician is logged in, the current SDSA test session is patient specific and the initial game has been set up by the </w:t>
-            </w:r>
-            <w:r>
+              <w:rPr>
+                <w:rFonts w:ascii="Verdana" w:hAnsi="Verdana"/>
+                <w:sz w:val="18"/>
+                <w:szCs w:val="18"/>
+              </w:rPr>
+              <w:t xml:space="preserve">  </w:t>
+            </w:r>
+            <w:r>
+              <w:rPr>
+                <w:rFonts w:ascii="Verdana" w:hAnsi="Verdana"/>
+                <w:sz w:val="18"/>
+                <w:szCs w:val="18"/>
+              </w:rPr>
+              <w:t xml:space="preserve">Tablet acquired by </w:t>
+            </w:r>
+            <w:r>
+              <w:rPr>
+                <w:rFonts w:ascii="Verdana" w:hAnsi="Verdana"/>
+                <w:sz w:val="18"/>
+                <w:szCs w:val="18"/>
+              </w:rPr>
               <w:t>clinician</w:t>
-            </w:r>
-            <w:r>
-              <w:t>.</w:t>
             </w:r>
           </w:p>
         </w:tc>
@@ -961,14 +3468,37 @@
             <w:gridSpan w:val="2"/>
           </w:tcPr>
           <w:p>
-            <w:r>
-              <w:rPr>
-                <w:b/>
+            <w:pPr>
+              <w:rPr>
+                <w:rFonts w:ascii="Verdana" w:hAnsi="Verdana"/>
+                <w:sz w:val="18"/>
+                <w:szCs w:val="18"/>
+              </w:rPr>
+            </w:pPr>
+            <w:r>
+              <w:rPr>
+                <w:rFonts w:ascii="Verdana" w:hAnsi="Verdana"/>
+                <w:b/>
+                <w:sz w:val="18"/>
+                <w:szCs w:val="18"/>
               </w:rPr>
               <w:t>Main Flow:</w:t>
             </w:r>
             <w:r>
-              <w:t xml:space="preserve"> The begin the loop within the overall uses cases. On the application, the patient will view the instructions for each of the five cognitive tests, before completing them to the best of their ability by clicking the ‘next’ button at the end of each test to begin the subsequent test, until the last test is completed, allowing the next use case to begin.</w:t>
+              <w:rPr>
+                <w:rFonts w:ascii="Verdana" w:hAnsi="Verdana"/>
+                <w:sz w:val="18"/>
+                <w:szCs w:val="18"/>
+              </w:rPr>
+              <w:t xml:space="preserve"> </w:t>
+            </w:r>
+            <w:r>
+              <w:rPr>
+                <w:rFonts w:ascii="Verdana" w:hAnsi="Verdana"/>
+                <w:sz w:val="18"/>
+                <w:szCs w:val="18"/>
+              </w:rPr>
+              <w:t>To begin the SDSA, the clinician will load the android application on the tablet</w:t>
             </w:r>
           </w:p>
         </w:tc>
@@ -979,36 +3509,37 @@
           <w:p>
             <w:pPr>
               <w:rPr>
-                <w:b/>
-              </w:rPr>
-            </w:pPr>
-            <w:r>
-              <w:rPr>
-                <w:b/>
+                <w:rFonts w:ascii="Verdana" w:hAnsi="Verdana"/>
+                <w:b/>
+                <w:sz w:val="18"/>
+                <w:szCs w:val="18"/>
+              </w:rPr>
+            </w:pPr>
+            <w:r>
+              <w:rPr>
+                <w:rFonts w:ascii="Verdana" w:hAnsi="Verdana"/>
+                <w:b/>
+                <w:sz w:val="18"/>
+                <w:szCs w:val="18"/>
               </w:rPr>
               <w:t>Alternative Flow:</w:t>
             </w:r>
             <w:r>
               <w:rPr>
-                <w:b/>
+                <w:rFonts w:ascii="Verdana" w:hAnsi="Verdana"/>
+                <w:b/>
+                <w:sz w:val="18"/>
+                <w:szCs w:val="18"/>
               </w:rPr>
               <w:t xml:space="preserve"> </w:t>
             </w:r>
             <w:r>
               <w:rPr>
-                <w:b/>
-              </w:rPr>
-              <w:br/>
-            </w:r>
-            <w:r>
-              <w:t>The instructions do not display, possibly resulting in invalid results as the user may not fully understand the tests.</w:t>
-            </w:r>
-            <w:r>
-              <w:br/>
-            </w:r>
-            <w:r>
-              <w:br/>
-              <w:t>Patient isn’t able to access the next game, as they cannot finish a game due to ambiguity or other errors.</w:t>
+                <w:rFonts w:ascii="Verdana" w:hAnsi="Verdana"/>
+                <w:sz w:val="18"/>
+                <w:szCs w:val="18"/>
+              </w:rPr>
+              <w:t>Tablet is unable to load the application due to compatibility or errors.</w:t>
             </w:r>
           </w:p>
         </w:tc>
@@ -1022,44 +3553,75 @@
           <w:p>
             <w:pPr>
               <w:rPr>
-                <w:b/>
-              </w:rPr>
-            </w:pPr>
-            <w:r>
-              <w:rPr>
-                <w:b/>
-              </w:rPr>
-              <w:t>Post Conditions</w:t>
-            </w:r>
-            <w:r>
-              <w:rPr>
-                <w:b/>
-              </w:rPr>
-              <w:t xml:space="preserve">: </w:t>
-            </w:r>
-            <w:r>
-              <w:t xml:space="preserve">The system </w:t>
-            </w:r>
-            <w:r>
-              <w:t>can</w:t>
-            </w:r>
-            <w:r>
-              <w:t xml:space="preserve"> collect a score from each </w:t>
-            </w:r>
-            <w:r>
-              <w:t xml:space="preserve">cognitive test </w:t>
-            </w:r>
-            <w:r>
-              <w:t>completed by the patient</w:t>
-            </w:r>
-            <w:r>
-              <w:t xml:space="preserve"> to enable the final pass/fail score to be generated and stored later in the system.</w:t>
+                <w:rFonts w:ascii="Verdana" w:hAnsi="Verdana"/>
+                <w:sz w:val="18"/>
+                <w:szCs w:val="18"/>
+              </w:rPr>
+            </w:pPr>
+            <w:r>
+              <w:rPr>
+                <w:rFonts w:ascii="Verdana" w:hAnsi="Verdana"/>
+                <w:b/>
+                <w:sz w:val="18"/>
+                <w:szCs w:val="18"/>
+              </w:rPr>
+              <w:t>Post Conditions:</w:t>
+            </w:r>
+            <w:r>
+              <w:rPr>
+                <w:rFonts w:ascii="Verdana" w:hAnsi="Verdana"/>
+                <w:sz w:val="18"/>
+                <w:szCs w:val="18"/>
+              </w:rPr>
+              <w:t xml:space="preserve"> </w:t>
+            </w:r>
+            <w:r>
+              <w:rPr>
+                <w:rFonts w:ascii="Verdana" w:hAnsi="Verdana"/>
+                <w:sz w:val="18"/>
+                <w:szCs w:val="18"/>
+              </w:rPr>
+              <w:t>Clinician</w:t>
+            </w:r>
+            <w:r>
+              <w:rPr>
+                <w:rFonts w:ascii="Verdana" w:hAnsi="Verdana"/>
+                <w:sz w:val="18"/>
+                <w:szCs w:val="18"/>
+              </w:rPr>
+              <w:t xml:space="preserve"> </w:t>
+            </w:r>
+            <w:proofErr w:type="gramStart"/>
+            <w:r>
+              <w:rPr>
+                <w:rFonts w:ascii="Verdana" w:hAnsi="Verdana"/>
+                <w:sz w:val="18"/>
+                <w:szCs w:val="18"/>
+              </w:rPr>
+              <w:t>is able to</w:t>
+            </w:r>
+            <w:proofErr w:type="gramEnd"/>
+            <w:r>
+              <w:rPr>
+                <w:rFonts w:ascii="Verdana" w:hAnsi="Verdana"/>
+                <w:sz w:val="18"/>
+                <w:szCs w:val="18"/>
+              </w:rPr>
+              <w:t xml:space="preserve"> log in allowing patients to complete the SDSA</w:t>
             </w:r>
           </w:p>
         </w:tc>
       </w:tr>
     </w:tbl>
-    <w:p/>
+    <w:p>
+      <w:pPr>
+        <w:rPr>
+          <w:rFonts w:ascii="Verdana" w:hAnsi="Verdana"/>
+          <w:sz w:val="18"/>
+          <w:szCs w:val="18"/>
+        </w:rPr>
+      </w:pPr>
+    </w:p>
     <w:tbl>
       <w:tblPr>
         <w:tblStyle w:val="TableGrid"/>
@@ -1077,7 +3639,21 @@
             <w:tcW w:w="704" w:type="dxa"/>
           </w:tcPr>
           <w:p>
-            <w:r>
+            <w:pPr>
+              <w:rPr>
+                <w:rFonts w:ascii="Verdana" w:hAnsi="Verdana"/>
+                <w:sz w:val="18"/>
+                <w:szCs w:val="18"/>
+                <w:highlight w:val="yellow"/>
+              </w:rPr>
+            </w:pPr>
+            <w:r>
+              <w:rPr>
+                <w:rFonts w:ascii="Verdana" w:hAnsi="Verdana"/>
+                <w:sz w:val="18"/>
+                <w:szCs w:val="18"/>
+                <w:highlight w:val="yellow"/>
+              </w:rPr>
               <w:t>ID: 1</w:t>
             </w:r>
           </w:p>
@@ -1088,14 +3664,41 @@
             <w:gridSpan w:val="2"/>
           </w:tcPr>
           <w:p>
-            <w:r>
-              <w:rPr>
-                <w:b/>
+            <w:pPr>
+              <w:rPr>
+                <w:rFonts w:ascii="Verdana" w:hAnsi="Verdana"/>
+                <w:sz w:val="18"/>
+                <w:szCs w:val="18"/>
+                <w:highlight w:val="yellow"/>
+              </w:rPr>
+            </w:pPr>
+            <w:r>
+              <w:rPr>
+                <w:rFonts w:ascii="Verdana" w:hAnsi="Verdana"/>
+                <w:b/>
+                <w:sz w:val="18"/>
+                <w:szCs w:val="18"/>
+                <w:highlight w:val="yellow"/>
               </w:rPr>
               <w:t>Name:</w:t>
             </w:r>
             <w:r>
-              <w:t xml:space="preserve"> Calculate Score</w:t>
+              <w:rPr>
+                <w:rFonts w:ascii="Verdana" w:hAnsi="Verdana"/>
+                <w:sz w:val="18"/>
+                <w:szCs w:val="18"/>
+                <w:highlight w:val="yellow"/>
+              </w:rPr>
+              <w:t xml:space="preserve"> </w:t>
+            </w:r>
+            <w:r>
+              <w:rPr>
+                <w:rFonts w:ascii="Verdana" w:hAnsi="Verdana"/>
+                <w:sz w:val="18"/>
+                <w:szCs w:val="18"/>
+                <w:highlight w:val="yellow"/>
+              </w:rPr>
+              <w:t>Log In</w:t>
             </w:r>
           </w:p>
         </w:tc>
@@ -1107,28 +3710,42 @@
             <w:gridSpan w:val="2"/>
           </w:tcPr>
           <w:p>
-            <w:r>
-              <w:rPr>
-                <w:b/>
-                <w:highlight w:val="yellow"/>
-              </w:rPr>
-              <w:t>Actors</w:t>
-            </w:r>
-            <w:proofErr w:type="gramStart"/>
-            <w:r>
-              <w:rPr>
-                <w:b/>
-                <w:highlight w:val="yellow"/>
-              </w:rPr>
-              <w:t>:</w:t>
-            </w:r>
-            <w:r>
-              <w:rPr>
-                <w:highlight w:val="yellow"/>
-              </w:rPr>
-              <w:t xml:space="preserve"> ?</w:t>
-            </w:r>
-            <w:proofErr w:type="gramEnd"/>
+            <w:pPr>
+              <w:rPr>
+                <w:rFonts w:ascii="Verdana" w:hAnsi="Verdana"/>
+                <w:sz w:val="18"/>
+                <w:szCs w:val="18"/>
+                <w:highlight w:val="yellow"/>
+              </w:rPr>
+            </w:pPr>
+            <w:r>
+              <w:rPr>
+                <w:rFonts w:ascii="Verdana" w:hAnsi="Verdana"/>
+                <w:b/>
+                <w:sz w:val="18"/>
+                <w:szCs w:val="18"/>
+                <w:highlight w:val="yellow"/>
+              </w:rPr>
+              <w:t>Actors:</w:t>
+            </w:r>
+            <w:r>
+              <w:rPr>
+                <w:rFonts w:ascii="Verdana" w:hAnsi="Verdana"/>
+                <w:sz w:val="18"/>
+                <w:szCs w:val="18"/>
+                <w:highlight w:val="yellow"/>
+              </w:rPr>
+              <w:t xml:space="preserve"> </w:t>
+            </w:r>
+            <w:r>
+              <w:rPr>
+                <w:rFonts w:ascii="Verdana" w:hAnsi="Verdana"/>
+                <w:sz w:val="18"/>
+                <w:szCs w:val="18"/>
+                <w:highlight w:val="yellow"/>
+              </w:rPr>
+              <w:t>Clinician</w:t>
+            </w:r>
           </w:p>
         </w:tc>
         <w:tc>
@@ -1136,20 +3753,32 @@
             <w:tcW w:w="4626" w:type="dxa"/>
           </w:tcPr>
           <w:p>
-            <w:r>
-              <w:rPr>
-                <w:b/>
+            <w:pPr>
+              <w:rPr>
+                <w:rFonts w:ascii="Verdana" w:hAnsi="Verdana"/>
+                <w:sz w:val="18"/>
+                <w:szCs w:val="18"/>
+                <w:highlight w:val="yellow"/>
+              </w:rPr>
+            </w:pPr>
+            <w:r>
+              <w:rPr>
+                <w:rFonts w:ascii="Verdana" w:hAnsi="Verdana"/>
+                <w:b/>
+                <w:sz w:val="18"/>
+                <w:szCs w:val="18"/>
+                <w:highlight w:val="yellow"/>
               </w:rPr>
               <w:t>Preconditions:</w:t>
             </w:r>
             <w:r>
-              <w:t xml:space="preserve"> </w:t>
-            </w:r>
-            <w:r>
-              <w:t>Patient completes each cognitive game</w:t>
-            </w:r>
-            <w:r>
-              <w:t>.</w:t>
+              <w:rPr>
+                <w:rFonts w:ascii="Verdana" w:hAnsi="Verdana"/>
+                <w:sz w:val="18"/>
+                <w:szCs w:val="18"/>
+                <w:highlight w:val="yellow"/>
+              </w:rPr>
+              <w:t xml:space="preserve">  </w:t>
             </w:r>
           </w:p>
         </w:tc>
@@ -1161,17 +3790,59 @@
             <w:gridSpan w:val="2"/>
           </w:tcPr>
           <w:p>
-            <w:r>
-              <w:rPr>
-                <w:b/>
+            <w:pPr>
+              <w:rPr>
+                <w:rFonts w:ascii="Verdana" w:hAnsi="Verdana"/>
+                <w:sz w:val="18"/>
+                <w:szCs w:val="18"/>
+                <w:highlight w:val="yellow"/>
+              </w:rPr>
+            </w:pPr>
+            <w:r>
+              <w:rPr>
+                <w:rFonts w:ascii="Verdana" w:hAnsi="Verdana"/>
+                <w:b/>
+                <w:sz w:val="18"/>
+                <w:szCs w:val="18"/>
+                <w:highlight w:val="yellow"/>
               </w:rPr>
               <w:t>Main Flow:</w:t>
             </w:r>
             <w:r>
+              <w:rPr>
+                <w:rFonts w:ascii="Verdana" w:hAnsi="Verdana"/>
+                <w:sz w:val="18"/>
+                <w:szCs w:val="18"/>
+                <w:highlight w:val="yellow"/>
+              </w:rPr>
               <w:t xml:space="preserve"> </w:t>
             </w:r>
             <w:r>
-              <w:t>Using the various attributes of each game such as number of answer correct/incorrect and time, the system uses a specific algorithm method to calculate a percentage outcome of each game, these scores will be used to generate the final score later in the system.</w:t>
+              <w:rPr>
+                <w:rFonts w:ascii="Verdana" w:hAnsi="Verdana"/>
+                <w:sz w:val="18"/>
+                <w:szCs w:val="18"/>
+                <w:highlight w:val="yellow"/>
+              </w:rPr>
+              <w:t>Clinician</w:t>
+            </w:r>
+            <w:r>
+              <w:rPr>
+                <w:rFonts w:ascii="Verdana" w:hAnsi="Verdana"/>
+                <w:sz w:val="18"/>
+                <w:szCs w:val="18"/>
+                <w:highlight w:val="yellow"/>
+              </w:rPr>
+              <w:t xml:space="preserve"> will</w:t>
+            </w:r>
+            <w:r>
+              <w:rPr>
+                <w:rFonts w:ascii="Verdana" w:hAnsi="Verdana"/>
+                <w:sz w:val="18"/>
+                <w:szCs w:val="18"/>
+                <w:highlight w:val="yellow"/>
+              </w:rPr>
+              <w:t xml:space="preserve"> be able to log into the system using an email and </w:t>
             </w:r>
           </w:p>
         </w:tc>
@@ -1182,34 +3853,23 @@
           <w:p>
             <w:pPr>
               <w:rPr>
-                <w:b/>
-              </w:rPr>
-            </w:pPr>
-            <w:r>
-              <w:rPr>
-                <w:b/>
+                <w:rFonts w:ascii="Verdana" w:hAnsi="Verdana"/>
+                <w:b/>
+                <w:sz w:val="18"/>
+                <w:szCs w:val="18"/>
+                <w:highlight w:val="yellow"/>
+              </w:rPr>
+            </w:pPr>
+            <w:r>
+              <w:rPr>
+                <w:rFonts w:ascii="Verdana" w:hAnsi="Verdana"/>
+                <w:b/>
+                <w:sz w:val="18"/>
+                <w:szCs w:val="18"/>
+                <w:highlight w:val="yellow"/>
               </w:rPr>
               <w:t>Alternative Flow:</w:t>
             </w:r>
-            <w:r>
-              <w:rPr>
-                <w:b/>
-              </w:rPr>
-              <w:t xml:space="preserve"> </w:t>
-            </w:r>
-            <w:bookmarkStart w:id="0" w:name="_GoBack"/>
-            <w:r>
-              <w:t xml:space="preserve">Score cannot be </w:t>
-            </w:r>
-            <w:proofErr w:type="spellStart"/>
-            <w:r>
-              <w:t>cacluated</w:t>
-            </w:r>
-            <w:proofErr w:type="spellEnd"/>
-            <w:r>
-              <w:t xml:space="preserve"> as user attempts to finish game before completing the current task.</w:t>
-            </w:r>
-            <w:bookmarkEnd w:id="0"/>
           </w:p>
         </w:tc>
       </w:tr>
@@ -1220,26 +3880,47 @@
             <w:gridSpan w:val="3"/>
           </w:tcPr>
           <w:p>
-            <w:r>
-              <w:rPr>
-                <w:b/>
-              </w:rPr>
-              <w:t>Post Conditions</w:t>
-            </w:r>
-            <w:r>
-              <w:rPr>
-                <w:b/>
-              </w:rPr>
-              <w:t>:</w:t>
-            </w:r>
-            <w:r>
-              <w:t xml:space="preserve"> Each calculated score will be added to the database, and final pass/fail score generated for the patient.</w:t>
+            <w:pPr>
+              <w:rPr>
+                <w:rFonts w:ascii="Verdana" w:hAnsi="Verdana"/>
+                <w:sz w:val="18"/>
+                <w:szCs w:val="18"/>
+                <w:highlight w:val="yellow"/>
+              </w:rPr>
+            </w:pPr>
+            <w:r>
+              <w:rPr>
+                <w:rFonts w:ascii="Verdana" w:hAnsi="Verdana"/>
+                <w:b/>
+                <w:sz w:val="18"/>
+                <w:szCs w:val="18"/>
+                <w:highlight w:val="yellow"/>
+              </w:rPr>
+              <w:t>Post Conditions:</w:t>
+            </w:r>
+            <w:r>
+              <w:rPr>
+                <w:rFonts w:ascii="Verdana" w:hAnsi="Verdana"/>
+                <w:sz w:val="18"/>
+                <w:szCs w:val="18"/>
+                <w:highlight w:val="yellow"/>
+              </w:rPr>
+              <w:t xml:space="preserve"> </w:t>
             </w:r>
           </w:p>
         </w:tc>
       </w:tr>
     </w:tbl>
-    <w:p/>
+    <w:p>
+      <w:pPr>
+        <w:rPr>
+          <w:rFonts w:ascii="Verdana" w:hAnsi="Verdana"/>
+          <w:sz w:val="18"/>
+          <w:szCs w:val="18"/>
+          <w:highlight w:val="yellow"/>
+        </w:rPr>
+      </w:pPr>
+    </w:p>
     <w:tbl>
       <w:tblPr>
         <w:tblStyle w:val="TableGrid"/>
@@ -1257,7 +3938,21 @@
             <w:tcW w:w="704" w:type="dxa"/>
           </w:tcPr>
           <w:p>
-            <w:r>
+            <w:pPr>
+              <w:rPr>
+                <w:rFonts w:ascii="Verdana" w:hAnsi="Verdana"/>
+                <w:sz w:val="18"/>
+                <w:szCs w:val="18"/>
+                <w:highlight w:val="yellow"/>
+              </w:rPr>
+            </w:pPr>
+            <w:r>
+              <w:rPr>
+                <w:rFonts w:ascii="Verdana" w:hAnsi="Verdana"/>
+                <w:sz w:val="18"/>
+                <w:szCs w:val="18"/>
+                <w:highlight w:val="yellow"/>
+              </w:rPr>
               <w:t>ID: 1</w:t>
             </w:r>
           </w:p>
@@ -1268,17 +3963,41 @@
             <w:gridSpan w:val="2"/>
           </w:tcPr>
           <w:p>
-            <w:r>
-              <w:rPr>
-                <w:b/>
+            <w:pPr>
+              <w:rPr>
+                <w:rFonts w:ascii="Verdana" w:hAnsi="Verdana"/>
+                <w:sz w:val="18"/>
+                <w:szCs w:val="18"/>
+                <w:highlight w:val="yellow"/>
+              </w:rPr>
+            </w:pPr>
+            <w:r>
+              <w:rPr>
+                <w:rFonts w:ascii="Verdana" w:hAnsi="Verdana"/>
+                <w:b/>
+                <w:sz w:val="18"/>
+                <w:szCs w:val="18"/>
+                <w:highlight w:val="yellow"/>
               </w:rPr>
               <w:t>Name:</w:t>
             </w:r>
             <w:r>
+              <w:rPr>
+                <w:rFonts w:ascii="Verdana" w:hAnsi="Verdana"/>
+                <w:sz w:val="18"/>
+                <w:szCs w:val="18"/>
+                <w:highlight w:val="yellow"/>
+              </w:rPr>
               <w:t xml:space="preserve"> </w:t>
             </w:r>
             <w:r>
-              <w:t>Save each score to database</w:t>
+              <w:rPr>
+                <w:rFonts w:ascii="Verdana" w:hAnsi="Verdana"/>
+                <w:sz w:val="18"/>
+                <w:szCs w:val="18"/>
+                <w:highlight w:val="yellow"/>
+              </w:rPr>
+              <w:t xml:space="preserve"> Setup game</w:t>
             </w:r>
           </w:p>
         </w:tc>
@@ -1290,18 +4009,32 @@
             <w:gridSpan w:val="2"/>
           </w:tcPr>
           <w:p>
-            <w:r>
-              <w:rPr>
-                <w:b/>
+            <w:pPr>
+              <w:rPr>
+                <w:rFonts w:ascii="Verdana" w:hAnsi="Verdana"/>
+                <w:sz w:val="18"/>
+                <w:szCs w:val="18"/>
+                <w:highlight w:val="yellow"/>
+              </w:rPr>
+            </w:pPr>
+            <w:r>
+              <w:rPr>
+                <w:rFonts w:ascii="Verdana" w:hAnsi="Verdana"/>
+                <w:b/>
+                <w:sz w:val="18"/>
+                <w:szCs w:val="18"/>
                 <w:highlight w:val="yellow"/>
               </w:rPr>
               <w:t>Actors:</w:t>
             </w:r>
             <w:r>
               <w:rPr>
-                <w:highlight w:val="yellow"/>
-              </w:rPr>
-              <w:t xml:space="preserve"> ??</w:t>
+                <w:rFonts w:ascii="Verdana" w:hAnsi="Verdana"/>
+                <w:sz w:val="18"/>
+                <w:szCs w:val="18"/>
+                <w:highlight w:val="yellow"/>
+              </w:rPr>
+              <w:t xml:space="preserve"> </w:t>
             </w:r>
           </w:p>
         </w:tc>
@@ -1310,20 +4043,32 @@
             <w:tcW w:w="4626" w:type="dxa"/>
           </w:tcPr>
           <w:p>
-            <w:r>
-              <w:rPr>
-                <w:b/>
+            <w:pPr>
+              <w:rPr>
+                <w:rFonts w:ascii="Verdana" w:hAnsi="Verdana"/>
+                <w:sz w:val="18"/>
+                <w:szCs w:val="18"/>
+                <w:highlight w:val="yellow"/>
+              </w:rPr>
+            </w:pPr>
+            <w:r>
+              <w:rPr>
+                <w:rFonts w:ascii="Verdana" w:hAnsi="Verdana"/>
+                <w:b/>
+                <w:sz w:val="18"/>
+                <w:szCs w:val="18"/>
+                <w:highlight w:val="yellow"/>
               </w:rPr>
               <w:t>Preconditions:</w:t>
             </w:r>
             <w:r>
-              <w:t xml:space="preserve"> </w:t>
-            </w:r>
-            <w:r>
-              <w:t>The score has been</w:t>
-            </w:r>
-            <w:r>
-              <w:t xml:space="preserve"> calculated</w:t>
+              <w:rPr>
+                <w:rFonts w:ascii="Verdana" w:hAnsi="Verdana"/>
+                <w:sz w:val="18"/>
+                <w:szCs w:val="18"/>
+                <w:highlight w:val="yellow"/>
+              </w:rPr>
+              <w:t xml:space="preserve">  </w:t>
             </w:r>
           </w:p>
         </w:tc>
@@ -1335,24 +4080,35 @@
             <w:gridSpan w:val="2"/>
           </w:tcPr>
           <w:p>
-            <w:r>
-              <w:rPr>
-                <w:b/>
+            <w:pPr>
+              <w:rPr>
+                <w:rFonts w:ascii="Verdana" w:hAnsi="Verdana"/>
+                <w:sz w:val="18"/>
+                <w:szCs w:val="18"/>
+                <w:highlight w:val="yellow"/>
+              </w:rPr>
+            </w:pPr>
+            <w:r>
+              <w:rPr>
+                <w:rFonts w:ascii="Verdana" w:hAnsi="Verdana"/>
+                <w:b/>
+                <w:sz w:val="18"/>
+                <w:szCs w:val="18"/>
+                <w:highlight w:val="yellow"/>
               </w:rPr>
               <w:t>Main Flow:</w:t>
             </w:r>
             <w:r>
-              <w:t xml:space="preserve"> Once the </w:t>
-            </w:r>
-            <w:r>
-              <w:t>percentage formatted score has been calculated, each game’s score will be added to the database, with a foreign key of the patient ID to ensure the scores are patient specific</w:t>
-            </w:r>
-            <w:r>
-              <w:t>.</w:t>
-            </w:r>
-            <w:r>
-              <w:t xml:space="preserve"> To exit the loop of this process, the user must complete all five cognitive tests.</w:t>
-            </w:r>
+              <w:rPr>
+                <w:rFonts w:ascii="Verdana" w:hAnsi="Verdana"/>
+                <w:sz w:val="18"/>
+                <w:szCs w:val="18"/>
+                <w:highlight w:val="yellow"/>
+              </w:rPr>
+              <w:t xml:space="preserve"> </w:t>
+            </w:r>
+            <w:bookmarkStart w:id="0" w:name="_GoBack"/>
+            <w:bookmarkEnd w:id="0"/>
           </w:p>
         </w:tc>
         <w:tc>
@@ -1362,12 +4118,20 @@
           <w:p>
             <w:pPr>
               <w:rPr>
-                <w:b/>
-              </w:rPr>
-            </w:pPr>
-            <w:r>
-              <w:rPr>
-                <w:b/>
+                <w:rFonts w:ascii="Verdana" w:hAnsi="Verdana"/>
+                <w:b/>
+                <w:sz w:val="18"/>
+                <w:szCs w:val="18"/>
+                <w:highlight w:val="yellow"/>
+              </w:rPr>
+            </w:pPr>
+            <w:r>
+              <w:rPr>
+                <w:rFonts w:ascii="Verdana" w:hAnsi="Verdana"/>
+                <w:b/>
+                <w:sz w:val="18"/>
+                <w:szCs w:val="18"/>
+                <w:highlight w:val="yellow"/>
               </w:rPr>
               <w:t>Alternative Flow:</w:t>
             </w:r>
@@ -1381,26 +4145,44 @@
             <w:gridSpan w:val="3"/>
           </w:tcPr>
           <w:p>
-            <w:r>
-              <w:rPr>
-                <w:b/>
-              </w:rPr>
-              <w:t>Post Conditions</w:t>
-            </w:r>
-            <w:r>
-              <w:rPr>
-                <w:b/>
-              </w:rPr>
-              <w:t>:</w:t>
-            </w:r>
-            <w:r>
-              <w:t xml:space="preserve"> Generate the Pass/Fail score using the scores from each game in the database for the specific patient participating.</w:t>
+            <w:pPr>
+              <w:rPr>
+                <w:rFonts w:ascii="Verdana" w:hAnsi="Verdana"/>
+                <w:sz w:val="18"/>
+                <w:szCs w:val="18"/>
+              </w:rPr>
+            </w:pPr>
+            <w:r>
+              <w:rPr>
+                <w:rFonts w:ascii="Verdana" w:hAnsi="Verdana"/>
+                <w:b/>
+                <w:sz w:val="18"/>
+                <w:szCs w:val="18"/>
+                <w:highlight w:val="yellow"/>
+              </w:rPr>
+              <w:t>Post Conditions:</w:t>
+            </w:r>
+            <w:r>
+              <w:rPr>
+                <w:rFonts w:ascii="Verdana" w:hAnsi="Verdana"/>
+                <w:sz w:val="18"/>
+                <w:szCs w:val="18"/>
+              </w:rPr>
+              <w:t xml:space="preserve"> </w:t>
             </w:r>
           </w:p>
         </w:tc>
       </w:tr>
     </w:tbl>
-    <w:p/>
+    <w:p>
+      <w:pPr>
+        <w:rPr>
+          <w:rFonts w:ascii="Verdana" w:hAnsi="Verdana"/>
+          <w:sz w:val="18"/>
+          <w:szCs w:val="18"/>
+        </w:rPr>
+      </w:pPr>
+    </w:p>
     <w:tbl>
       <w:tblPr>
         <w:tblStyle w:val="TableGrid"/>
@@ -1418,14 +4200,20 @@
             <w:tcW w:w="704" w:type="dxa"/>
           </w:tcPr>
           <w:p>
-            <w:r>
-              <w:rPr>
-                <w:b/>
-              </w:rPr>
-              <w:t>ID:</w:t>
-            </w:r>
-            <w:r>
-              <w:t xml:space="preserve"> 1</w:t>
+            <w:pPr>
+              <w:rPr>
+                <w:rFonts w:ascii="Verdana" w:hAnsi="Verdana"/>
+                <w:sz w:val="18"/>
+                <w:szCs w:val="18"/>
+              </w:rPr>
+            </w:pPr>
+            <w:r>
+              <w:rPr>
+                <w:rFonts w:ascii="Verdana" w:hAnsi="Verdana"/>
+                <w:sz w:val="18"/>
+                <w:szCs w:val="18"/>
+              </w:rPr>
+              <w:t>ID: 1</w:t>
             </w:r>
           </w:p>
         </w:tc>
@@ -1435,14 +4223,45 @@
             <w:gridSpan w:val="2"/>
           </w:tcPr>
           <w:p>
-            <w:r>
-              <w:rPr>
-                <w:b/>
+            <w:pPr>
+              <w:rPr>
+                <w:rFonts w:ascii="Verdana" w:hAnsi="Verdana"/>
+                <w:sz w:val="18"/>
+                <w:szCs w:val="18"/>
+              </w:rPr>
+            </w:pPr>
+            <w:r>
+              <w:rPr>
+                <w:rFonts w:ascii="Verdana" w:hAnsi="Verdana"/>
+                <w:b/>
+                <w:sz w:val="18"/>
+                <w:szCs w:val="18"/>
               </w:rPr>
               <w:t>Name:</w:t>
             </w:r>
             <w:r>
-              <w:t xml:space="preserve"> Generate Pass/Fail</w:t>
+              <w:rPr>
+                <w:rFonts w:ascii="Verdana" w:hAnsi="Verdana"/>
+                <w:sz w:val="18"/>
+                <w:szCs w:val="18"/>
+              </w:rPr>
+              <w:t xml:space="preserve"> </w:t>
+            </w:r>
+            <w:r>
+              <w:rPr>
+                <w:rFonts w:ascii="Verdana" w:hAnsi="Verdana"/>
+                <w:sz w:val="18"/>
+                <w:szCs w:val="18"/>
+              </w:rPr>
+              <w:t>Read Instruction</w:t>
+            </w:r>
+            <w:r>
+              <w:rPr>
+                <w:rFonts w:ascii="Verdana" w:hAnsi="Verdana"/>
+                <w:sz w:val="18"/>
+                <w:szCs w:val="18"/>
+              </w:rPr>
+              <w:t>s</w:t>
             </w:r>
           </w:p>
         </w:tc>
@@ -1454,18 +4273,54 @@
             <w:gridSpan w:val="2"/>
           </w:tcPr>
           <w:p>
-            <w:r>
-              <w:rPr>
-                <w:b/>
-                <w:highlight w:val="yellow"/>
+            <w:pPr>
+              <w:rPr>
+                <w:rFonts w:ascii="Verdana" w:hAnsi="Verdana"/>
+                <w:sz w:val="18"/>
+                <w:szCs w:val="18"/>
+              </w:rPr>
+            </w:pPr>
+            <w:r>
+              <w:rPr>
+                <w:rFonts w:ascii="Verdana" w:hAnsi="Verdana"/>
+                <w:b/>
+                <w:sz w:val="18"/>
+                <w:szCs w:val="18"/>
               </w:rPr>
               <w:t>Actors:</w:t>
             </w:r>
             <w:r>
               <w:rPr>
-                <w:highlight w:val="yellow"/>
-              </w:rPr>
-              <w:t xml:space="preserve"> ??</w:t>
+                <w:rFonts w:ascii="Verdana" w:hAnsi="Verdana"/>
+                <w:sz w:val="18"/>
+                <w:szCs w:val="18"/>
+              </w:rPr>
+              <w:t xml:space="preserve"> </w:t>
+            </w:r>
+            <w:r>
+              <w:rPr>
+                <w:rFonts w:ascii="Verdana" w:hAnsi="Verdana"/>
+                <w:sz w:val="18"/>
+                <w:szCs w:val="18"/>
+              </w:rPr>
+              <w:t>Clinician</w:t>
+            </w:r>
+            <w:r>
+              <w:rPr>
+                <w:rFonts w:ascii="Verdana" w:hAnsi="Verdana"/>
+                <w:sz w:val="18"/>
+                <w:szCs w:val="18"/>
+              </w:rPr>
+              <w:t xml:space="preserve">, </w:t>
+            </w:r>
+            <w:r>
+              <w:rPr>
+                <w:rFonts w:ascii="Verdana" w:hAnsi="Verdana"/>
+                <w:sz w:val="18"/>
+                <w:szCs w:val="18"/>
+                <w:highlight w:val="yellow"/>
+              </w:rPr>
+              <w:t>Patient?</w:t>
             </w:r>
           </w:p>
         </w:tc>
@@ -1476,14 +4331,35 @@
           <w:p>
             <w:pPr>
               <w:rPr>
-                <w:b/>
-              </w:rPr>
-            </w:pPr>
-            <w:r>
-              <w:rPr>
-                <w:b/>
-              </w:rPr>
-              <w:t xml:space="preserve">Preconditions: </w:t>
+                <w:rFonts w:ascii="Verdana" w:hAnsi="Verdana"/>
+                <w:sz w:val="18"/>
+                <w:szCs w:val="18"/>
+              </w:rPr>
+            </w:pPr>
+            <w:r>
+              <w:rPr>
+                <w:rFonts w:ascii="Verdana" w:hAnsi="Verdana"/>
+                <w:b/>
+                <w:sz w:val="18"/>
+                <w:szCs w:val="18"/>
+              </w:rPr>
+              <w:t>Preconditions:</w:t>
+            </w:r>
+            <w:r>
+              <w:rPr>
+                <w:rFonts w:ascii="Verdana" w:hAnsi="Verdana"/>
+                <w:sz w:val="18"/>
+                <w:szCs w:val="18"/>
+              </w:rPr>
+              <w:t xml:space="preserve">  </w:t>
+            </w:r>
+            <w:r>
+              <w:rPr>
+                <w:rFonts w:ascii="Verdana" w:hAnsi="Verdana"/>
+                <w:sz w:val="18"/>
+                <w:szCs w:val="18"/>
+              </w:rPr>
+              <w:t>Game is Setup on the tablet and is ready to be played.</w:t>
             </w:r>
           </w:p>
         </w:tc>
@@ -1495,15 +4371,37 @@
             <w:gridSpan w:val="2"/>
           </w:tcPr>
           <w:p>
-            <w:r>
-              <w:rPr>
-                <w:b/>
-              </w:rPr>
-              <w:lastRenderedPageBreak/>
+            <w:pPr>
+              <w:rPr>
+                <w:rFonts w:ascii="Verdana" w:hAnsi="Verdana"/>
+                <w:sz w:val="18"/>
+                <w:szCs w:val="18"/>
+              </w:rPr>
+            </w:pPr>
+            <w:r>
+              <w:rPr>
+                <w:rFonts w:ascii="Verdana" w:hAnsi="Verdana"/>
+                <w:b/>
+                <w:sz w:val="18"/>
+                <w:szCs w:val="18"/>
+              </w:rPr>
               <w:t>Main Flow:</w:t>
             </w:r>
             <w:r>
-              <w:t xml:space="preserve"> Using the percentage scores for each game from the database as parameters, an algorithm will be used to identify if the patient has passed or failed the SDSA if the final percentage is above or below the boundary.</w:t>
+              <w:rPr>
+                <w:rFonts w:ascii="Verdana" w:hAnsi="Verdana"/>
+                <w:sz w:val="18"/>
+                <w:szCs w:val="18"/>
+              </w:rPr>
+              <w:t xml:space="preserve"> </w:t>
+            </w:r>
+            <w:r>
+              <w:rPr>
+                <w:rFonts w:ascii="Verdana" w:hAnsi="Verdana"/>
+                <w:sz w:val="18"/>
+                <w:szCs w:val="18"/>
+              </w:rPr>
+              <w:t>As each game has a different set of instructions, the clinician will read the instructions for each game to ensure the patent fully understands the cognitive test they are about to complete, to avoid any ambiguity issues that may result in invalid scores.</w:t>
             </w:r>
           </w:p>
         </w:tc>
@@ -1514,12 +4412,18 @@
           <w:p>
             <w:pPr>
               <w:rPr>
-                <w:b/>
-              </w:rPr>
-            </w:pPr>
-            <w:r>
-              <w:rPr>
-                <w:b/>
+                <w:rFonts w:ascii="Verdana" w:hAnsi="Verdana"/>
+                <w:b/>
+                <w:sz w:val="18"/>
+                <w:szCs w:val="18"/>
+              </w:rPr>
+            </w:pPr>
+            <w:r>
+              <w:rPr>
+                <w:rFonts w:ascii="Verdana" w:hAnsi="Verdana"/>
+                <w:b/>
+                <w:sz w:val="18"/>
+                <w:szCs w:val="18"/>
               </w:rPr>
               <w:t>Alternative Flow:</w:t>
             </w:r>
@@ -1533,28 +4437,51 @@
             <w:gridSpan w:val="3"/>
           </w:tcPr>
           <w:p>
-            <w:r>
-              <w:rPr>
-                <w:b/>
+            <w:pPr>
+              <w:rPr>
+                <w:rFonts w:ascii="Verdana" w:hAnsi="Verdana"/>
+                <w:sz w:val="18"/>
+                <w:szCs w:val="18"/>
+              </w:rPr>
+            </w:pPr>
+            <w:r>
+              <w:rPr>
+                <w:rFonts w:ascii="Verdana" w:hAnsi="Verdana"/>
+                <w:b/>
+                <w:sz w:val="18"/>
+                <w:szCs w:val="18"/>
               </w:rPr>
               <w:t>Post Conditions:</w:t>
             </w:r>
             <w:r>
-              <w:t xml:space="preserve"> Save final score to database and display the </w:t>
-            </w:r>
-            <w:proofErr w:type="gramStart"/>
-            <w:r>
-              <w:t>final outcome</w:t>
-            </w:r>
-            <w:proofErr w:type="gramEnd"/>
-            <w:r>
-              <w:t xml:space="preserve"> to the patient.</w:t>
+              <w:rPr>
+                <w:rFonts w:ascii="Verdana" w:hAnsi="Verdana"/>
+                <w:sz w:val="18"/>
+                <w:szCs w:val="18"/>
+              </w:rPr>
+              <w:t xml:space="preserve"> </w:t>
+            </w:r>
+            <w:r>
+              <w:rPr>
+                <w:rFonts w:ascii="Verdana" w:hAnsi="Verdana"/>
+                <w:sz w:val="18"/>
+                <w:szCs w:val="18"/>
+              </w:rPr>
+              <w:t xml:space="preserve"> Patient is ready to participate in the SDSA cognitive tests on the tablet</w:t>
             </w:r>
           </w:p>
         </w:tc>
       </w:tr>
     </w:tbl>
-    <w:p/>
+    <w:p>
+      <w:pPr>
+        <w:rPr>
+          <w:rFonts w:ascii="Verdana" w:hAnsi="Verdana"/>
+          <w:sz w:val="18"/>
+          <w:szCs w:val="18"/>
+        </w:rPr>
+      </w:pPr>
+    </w:p>
     <w:tbl>
       <w:tblPr>
         <w:tblStyle w:val="TableGrid"/>
@@ -1572,7 +4499,19 @@
             <w:tcW w:w="704" w:type="dxa"/>
           </w:tcPr>
           <w:p>
-            <w:r>
+            <w:pPr>
+              <w:rPr>
+                <w:rFonts w:ascii="Verdana" w:hAnsi="Verdana"/>
+                <w:sz w:val="18"/>
+                <w:szCs w:val="18"/>
+              </w:rPr>
+            </w:pPr>
+            <w:r>
+              <w:rPr>
+                <w:rFonts w:ascii="Verdana" w:hAnsi="Verdana"/>
+                <w:sz w:val="18"/>
+                <w:szCs w:val="18"/>
+              </w:rPr>
               <w:t>ID: 1</w:t>
             </w:r>
           </w:p>
@@ -1583,14 +4522,45 @@
             <w:gridSpan w:val="2"/>
           </w:tcPr>
           <w:p>
-            <w:r>
-              <w:rPr>
-                <w:b/>
+            <w:pPr>
+              <w:rPr>
+                <w:rFonts w:ascii="Verdana" w:hAnsi="Verdana"/>
+                <w:sz w:val="18"/>
+                <w:szCs w:val="18"/>
+              </w:rPr>
+            </w:pPr>
+            <w:r>
+              <w:rPr>
+                <w:rFonts w:ascii="Verdana" w:hAnsi="Verdana"/>
+                <w:b/>
+                <w:sz w:val="18"/>
+                <w:szCs w:val="18"/>
               </w:rPr>
               <w:t>Name:</w:t>
             </w:r>
             <w:r>
-              <w:t xml:space="preserve"> Save Final Score in Database</w:t>
+              <w:rPr>
+                <w:rFonts w:ascii="Verdana" w:hAnsi="Verdana"/>
+                <w:sz w:val="18"/>
+                <w:szCs w:val="18"/>
+              </w:rPr>
+              <w:t xml:space="preserve"> </w:t>
+            </w:r>
+            <w:r>
+              <w:rPr>
+                <w:rFonts w:ascii="Verdana" w:hAnsi="Verdana"/>
+                <w:sz w:val="18"/>
+                <w:szCs w:val="18"/>
+              </w:rPr>
+              <w:t xml:space="preserve">Hand </w:t>
+            </w:r>
+            <w:r>
+              <w:rPr>
+                <w:rFonts w:ascii="Verdana" w:hAnsi="Verdana"/>
+                <w:sz w:val="18"/>
+                <w:szCs w:val="18"/>
+              </w:rPr>
+              <w:t>Tablet to Patient</w:t>
             </w:r>
           </w:p>
         </w:tc>
@@ -1602,24 +4572,37 @@
             <w:gridSpan w:val="2"/>
           </w:tcPr>
           <w:p>
-            <w:r>
-              <w:rPr>
-                <w:b/>
-                <w:highlight w:val="yellow"/>
+            <w:pPr>
+              <w:rPr>
+                <w:rFonts w:ascii="Verdana" w:hAnsi="Verdana"/>
+                <w:sz w:val="18"/>
+                <w:szCs w:val="18"/>
+              </w:rPr>
+            </w:pPr>
+            <w:r>
+              <w:rPr>
+                <w:rFonts w:ascii="Verdana" w:hAnsi="Verdana"/>
+                <w:b/>
+                <w:sz w:val="18"/>
+                <w:szCs w:val="18"/>
               </w:rPr>
               <w:t>Actors:</w:t>
             </w:r>
             <w:r>
               <w:rPr>
-                <w:highlight w:val="yellow"/>
+                <w:rFonts w:ascii="Verdana" w:hAnsi="Verdana"/>
+                <w:sz w:val="18"/>
+                <w:szCs w:val="18"/>
               </w:rPr>
               <w:t xml:space="preserve"> </w:t>
             </w:r>
             <w:r>
               <w:rPr>
-                <w:highlight w:val="yellow"/>
-              </w:rPr>
-              <w:t>??</w:t>
+                <w:rFonts w:ascii="Verdana" w:hAnsi="Verdana"/>
+                <w:sz w:val="18"/>
+                <w:szCs w:val="18"/>
+              </w:rPr>
+              <w:t xml:space="preserve"> Clinician, Patient</w:t>
             </w:r>
           </w:p>
         </w:tc>
@@ -1630,17 +4613,43 @@
           <w:p>
             <w:pPr>
               <w:rPr>
-                <w:b/>
-              </w:rPr>
-            </w:pPr>
-            <w:r>
-              <w:rPr>
-                <w:b/>
-              </w:rPr>
-              <w:t xml:space="preserve">Preconditions: </w:t>
-            </w:r>
-            <w:r>
-              <w:t>Pass/Fail for the patient has been generated.</w:t>
+                <w:rFonts w:ascii="Verdana" w:hAnsi="Verdana"/>
+                <w:sz w:val="18"/>
+                <w:szCs w:val="18"/>
+              </w:rPr>
+            </w:pPr>
+            <w:r>
+              <w:rPr>
+                <w:rFonts w:ascii="Verdana" w:hAnsi="Verdana"/>
+                <w:b/>
+                <w:sz w:val="18"/>
+                <w:szCs w:val="18"/>
+              </w:rPr>
+              <w:t>Preconditions:</w:t>
+            </w:r>
+            <w:r>
+              <w:rPr>
+                <w:rFonts w:ascii="Verdana" w:hAnsi="Verdana"/>
+                <w:sz w:val="18"/>
+                <w:szCs w:val="18"/>
+              </w:rPr>
+              <w:t xml:space="preserve"> </w:t>
+            </w:r>
+            <w:r>
+              <w:rPr>
+                <w:rFonts w:ascii="Verdana" w:hAnsi="Verdana"/>
+                <w:sz w:val="18"/>
+                <w:szCs w:val="18"/>
+              </w:rPr>
+              <w:t>Instructions for the current test have been read to the patient</w:t>
+            </w:r>
+            <w:r>
+              <w:rPr>
+                <w:rFonts w:ascii="Verdana" w:hAnsi="Verdana"/>
+                <w:sz w:val="18"/>
+                <w:szCs w:val="18"/>
+              </w:rPr>
+              <w:t>.</w:t>
             </w:r>
           </w:p>
         </w:tc>
@@ -1652,14 +4661,77 @@
             <w:gridSpan w:val="2"/>
           </w:tcPr>
           <w:p>
-            <w:r>
-              <w:rPr>
-                <w:b/>
+            <w:pPr>
+              <w:rPr>
+                <w:rFonts w:ascii="Verdana" w:hAnsi="Verdana"/>
+                <w:sz w:val="18"/>
+                <w:szCs w:val="18"/>
+              </w:rPr>
+            </w:pPr>
+            <w:r>
+              <w:rPr>
+                <w:rFonts w:ascii="Verdana" w:hAnsi="Verdana"/>
+                <w:b/>
+                <w:sz w:val="18"/>
+                <w:szCs w:val="18"/>
               </w:rPr>
               <w:t>Main Flow:</w:t>
             </w:r>
             <w:r>
-              <w:t xml:space="preserve"> The final score (pass/fail) generated in the previous use case will be saved to the database for that specific patient, this will be stored securely for later reference.</w:t>
+              <w:rPr>
+                <w:rFonts w:ascii="Verdana" w:hAnsi="Verdana"/>
+                <w:sz w:val="18"/>
+                <w:szCs w:val="18"/>
+              </w:rPr>
+              <w:t xml:space="preserve"> </w:t>
+            </w:r>
+            <w:r>
+              <w:rPr>
+                <w:rFonts w:ascii="Verdana" w:hAnsi="Verdana"/>
+                <w:sz w:val="18"/>
+                <w:szCs w:val="18"/>
+              </w:rPr>
+              <w:t xml:space="preserve">To enable the patient to </w:t>
+            </w:r>
+            <w:r>
+              <w:rPr>
+                <w:rFonts w:ascii="Verdana" w:hAnsi="Verdana"/>
+                <w:sz w:val="18"/>
+                <w:szCs w:val="18"/>
+              </w:rPr>
+              <w:t>interact</w:t>
+            </w:r>
+            <w:r>
+              <w:rPr>
+                <w:rFonts w:ascii="Verdana" w:hAnsi="Verdana"/>
+                <w:sz w:val="18"/>
+                <w:szCs w:val="18"/>
+              </w:rPr>
+              <w:t xml:space="preserve"> with the </w:t>
+            </w:r>
+            <w:r>
+              <w:rPr>
+                <w:rFonts w:ascii="Verdana" w:hAnsi="Verdana"/>
+                <w:sz w:val="18"/>
+                <w:szCs w:val="18"/>
+              </w:rPr>
+              <w:t xml:space="preserve">system and participate in the cognitive tests, the </w:t>
+            </w:r>
+            <w:r>
+              <w:rPr>
+                <w:rFonts w:ascii="Verdana" w:hAnsi="Verdana"/>
+                <w:sz w:val="18"/>
+                <w:szCs w:val="18"/>
+              </w:rPr>
+              <w:t>clinician</w:t>
+            </w:r>
+            <w:r>
+              <w:rPr>
+                <w:rFonts w:ascii="Verdana" w:hAnsi="Verdana"/>
+                <w:sz w:val="18"/>
+                <w:szCs w:val="18"/>
+              </w:rPr>
+              <w:t xml:space="preserve"> must physically hand the tablet containing the SDSA application to the patient.</w:t>
             </w:r>
           </w:p>
         </w:tc>
@@ -1670,12 +4742,18 @@
           <w:p>
             <w:pPr>
               <w:rPr>
-                <w:b/>
-              </w:rPr>
-            </w:pPr>
-            <w:r>
-              <w:rPr>
-                <w:b/>
+                <w:rFonts w:ascii="Verdana" w:hAnsi="Verdana"/>
+                <w:b/>
+                <w:sz w:val="18"/>
+                <w:szCs w:val="18"/>
+              </w:rPr>
+            </w:pPr>
+            <w:r>
+              <w:rPr>
+                <w:rFonts w:ascii="Verdana" w:hAnsi="Verdana"/>
+                <w:b/>
+                <w:sz w:val="18"/>
+                <w:szCs w:val="18"/>
               </w:rPr>
               <w:t>Alternative Flow:</w:t>
             </w:r>
@@ -1689,29 +4767,51 @@
             <w:gridSpan w:val="3"/>
           </w:tcPr>
           <w:p>
-            <w:r>
-              <w:rPr>
-                <w:b/>
-              </w:rPr>
-              <w:t>Post Conditions</w:t>
-            </w:r>
-            <w:r>
-              <w:rPr>
-                <w:b/>
-              </w:rPr>
-              <w:t>:</w:t>
-            </w:r>
-            <w:r>
-              <w:t xml:space="preserve"> Display the score to the patient</w:t>
-            </w:r>
-            <w:r>
-              <w:t>.</w:t>
+            <w:pPr>
+              <w:rPr>
+                <w:rFonts w:ascii="Verdana" w:hAnsi="Verdana"/>
+                <w:sz w:val="18"/>
+                <w:szCs w:val="18"/>
+              </w:rPr>
+            </w:pPr>
+            <w:r>
+              <w:rPr>
+                <w:rFonts w:ascii="Verdana" w:hAnsi="Verdana"/>
+                <w:b/>
+                <w:sz w:val="18"/>
+                <w:szCs w:val="18"/>
+              </w:rPr>
+              <w:t>Post Conditions:</w:t>
+            </w:r>
+            <w:r>
+              <w:rPr>
+                <w:rFonts w:ascii="Verdana" w:hAnsi="Verdana"/>
+                <w:sz w:val="18"/>
+                <w:szCs w:val="18"/>
+              </w:rPr>
+              <w:t xml:space="preserve"> </w:t>
+            </w:r>
+            <w:r>
+              <w:rPr>
+                <w:rFonts w:ascii="Verdana" w:hAnsi="Verdana"/>
+                <w:sz w:val="18"/>
+                <w:szCs w:val="18"/>
+              </w:rPr>
+              <w:t>Patient completes cognitive tests.</w:t>
             </w:r>
           </w:p>
         </w:tc>
       </w:tr>
     </w:tbl>
-    <w:p/>
+    <w:p>
+      <w:pPr>
+        <w:rPr>
+          <w:rFonts w:ascii="Verdana" w:hAnsi="Verdana"/>
+          <w:sz w:val="18"/>
+          <w:szCs w:val="18"/>
+        </w:rPr>
+      </w:pPr>
+    </w:p>
     <w:tbl>
       <w:tblPr>
         <w:tblStyle w:val="TableGrid"/>
@@ -1729,7 +4829,19 @@
             <w:tcW w:w="704" w:type="dxa"/>
           </w:tcPr>
           <w:p>
-            <w:r>
+            <w:pPr>
+              <w:rPr>
+                <w:rFonts w:ascii="Verdana" w:hAnsi="Verdana"/>
+                <w:sz w:val="18"/>
+                <w:szCs w:val="18"/>
+              </w:rPr>
+            </w:pPr>
+            <w:r>
+              <w:rPr>
+                <w:rFonts w:ascii="Verdana" w:hAnsi="Verdana"/>
+                <w:sz w:val="18"/>
+                <w:szCs w:val="18"/>
+              </w:rPr>
               <w:t>ID: 1</w:t>
             </w:r>
           </w:p>
@@ -1740,14 +4852,37 @@
             <w:gridSpan w:val="2"/>
           </w:tcPr>
           <w:p>
-            <w:r>
-              <w:rPr>
-                <w:b/>
+            <w:pPr>
+              <w:rPr>
+                <w:rFonts w:ascii="Verdana" w:hAnsi="Verdana"/>
+                <w:sz w:val="18"/>
+                <w:szCs w:val="18"/>
+              </w:rPr>
+            </w:pPr>
+            <w:r>
+              <w:rPr>
+                <w:rFonts w:ascii="Verdana" w:hAnsi="Verdana"/>
+                <w:b/>
+                <w:sz w:val="18"/>
+                <w:szCs w:val="18"/>
               </w:rPr>
               <w:t>Name:</w:t>
             </w:r>
             <w:r>
-              <w:t xml:space="preserve"> View Score</w:t>
+              <w:rPr>
+                <w:rFonts w:ascii="Verdana" w:hAnsi="Verdana"/>
+                <w:sz w:val="18"/>
+                <w:szCs w:val="18"/>
+              </w:rPr>
+              <w:t xml:space="preserve"> </w:t>
+            </w:r>
+            <w:r>
+              <w:rPr>
+                <w:rFonts w:ascii="Verdana" w:hAnsi="Verdana"/>
+                <w:sz w:val="18"/>
+                <w:szCs w:val="18"/>
+              </w:rPr>
+              <w:t>Patient Completes Game</w:t>
             </w:r>
           </w:p>
         </w:tc>
@@ -1759,14 +4894,37 @@
             <w:gridSpan w:val="2"/>
           </w:tcPr>
           <w:p>
-            <w:r>
-              <w:rPr>
-                <w:b/>
+            <w:pPr>
+              <w:rPr>
+                <w:rFonts w:ascii="Verdana" w:hAnsi="Verdana"/>
+                <w:sz w:val="18"/>
+                <w:szCs w:val="18"/>
+              </w:rPr>
+            </w:pPr>
+            <w:r>
+              <w:rPr>
+                <w:rFonts w:ascii="Verdana" w:hAnsi="Verdana"/>
+                <w:b/>
+                <w:sz w:val="18"/>
+                <w:szCs w:val="18"/>
               </w:rPr>
               <w:t>Actors:</w:t>
             </w:r>
             <w:r>
-              <w:t xml:space="preserve"> Patient</w:t>
+              <w:rPr>
+                <w:rFonts w:ascii="Verdana" w:hAnsi="Verdana"/>
+                <w:sz w:val="18"/>
+                <w:szCs w:val="18"/>
+              </w:rPr>
+              <w:t xml:space="preserve"> </w:t>
+            </w:r>
+            <w:r>
+              <w:rPr>
+                <w:rFonts w:ascii="Verdana" w:hAnsi="Verdana"/>
+                <w:sz w:val="18"/>
+                <w:szCs w:val="18"/>
+              </w:rPr>
+              <w:t>Patient</w:t>
             </w:r>
           </w:p>
         </w:tc>
@@ -1775,17 +4933,37 @@
             <w:tcW w:w="4626" w:type="dxa"/>
           </w:tcPr>
           <w:p>
-            <w:r>
-              <w:rPr>
-                <w:b/>
+            <w:pPr>
+              <w:rPr>
+                <w:rFonts w:ascii="Verdana" w:hAnsi="Verdana"/>
+                <w:sz w:val="18"/>
+                <w:szCs w:val="18"/>
+              </w:rPr>
+            </w:pPr>
+            <w:r>
+              <w:rPr>
+                <w:rFonts w:ascii="Verdana" w:hAnsi="Verdana"/>
+                <w:b/>
+                <w:sz w:val="18"/>
+                <w:szCs w:val="18"/>
               </w:rPr>
               <w:t>Preconditions:</w:t>
             </w:r>
             <w:r>
-              <w:t xml:space="preserve"> </w:t>
-            </w:r>
-            <w:r>
-              <w:t xml:space="preserve"> Score generated and saved in the database.</w:t>
+              <w:rPr>
+                <w:rFonts w:ascii="Verdana" w:hAnsi="Verdana"/>
+                <w:sz w:val="18"/>
+                <w:szCs w:val="18"/>
+              </w:rPr>
+              <w:t xml:space="preserve">  </w:t>
+            </w:r>
+            <w:r>
+              <w:rPr>
+                <w:rFonts w:ascii="Verdana" w:hAnsi="Verdana"/>
+                <w:sz w:val="18"/>
+                <w:szCs w:val="18"/>
+              </w:rPr>
+              <w:t>Patient is in possession of the tablet with the current game set up correctly.</w:t>
             </w:r>
           </w:p>
         </w:tc>
@@ -1797,20 +4975,37 @@
             <w:gridSpan w:val="2"/>
           </w:tcPr>
           <w:p>
-            <w:r>
-              <w:rPr>
-                <w:b/>
+            <w:pPr>
+              <w:rPr>
+                <w:rFonts w:ascii="Verdana" w:hAnsi="Verdana"/>
+                <w:sz w:val="18"/>
+                <w:szCs w:val="18"/>
+              </w:rPr>
+            </w:pPr>
+            <w:r>
+              <w:rPr>
+                <w:rFonts w:ascii="Verdana" w:hAnsi="Verdana"/>
+                <w:b/>
+                <w:sz w:val="18"/>
+                <w:szCs w:val="18"/>
               </w:rPr>
               <w:t>Main Flow:</w:t>
             </w:r>
             <w:r>
-              <w:t xml:space="preserve"> Once the score has been generated and saved in the database the system. The application will display to the patient if they </w:t>
-            </w:r>
-            <w:r>
-              <w:t>have</w:t>
-            </w:r>
-            <w:r>
-              <w:t xml:space="preserve"> passed or failed the SDSA.</w:t>
+              <w:rPr>
+                <w:rFonts w:ascii="Verdana" w:hAnsi="Verdana"/>
+                <w:sz w:val="18"/>
+                <w:szCs w:val="18"/>
+              </w:rPr>
+              <w:t xml:space="preserve"> </w:t>
+            </w:r>
+            <w:r>
+              <w:rPr>
+                <w:rFonts w:ascii="Verdana" w:hAnsi="Verdana"/>
+                <w:sz w:val="18"/>
+                <w:szCs w:val="18"/>
+              </w:rPr>
+              <w:t>The patient interacts with the tablet to complete each of the five tests by following the instructions stated earlier by the clinician prior to being handed the tablet.</w:t>
             </w:r>
           </w:p>
         </w:tc>
@@ -1821,12 +5016,18 @@
           <w:p>
             <w:pPr>
               <w:rPr>
-                <w:b/>
-              </w:rPr>
-            </w:pPr>
-            <w:r>
-              <w:rPr>
-                <w:b/>
+                <w:rFonts w:ascii="Verdana" w:hAnsi="Verdana"/>
+                <w:b/>
+                <w:sz w:val="18"/>
+                <w:szCs w:val="18"/>
+              </w:rPr>
+            </w:pPr>
+            <w:r>
+              <w:rPr>
+                <w:rFonts w:ascii="Verdana" w:hAnsi="Verdana"/>
+                <w:b/>
+                <w:sz w:val="18"/>
+                <w:szCs w:val="18"/>
               </w:rPr>
               <w:t>Alternative Flow:</w:t>
             </w:r>
@@ -1840,26 +5041,1197 @@
             <w:gridSpan w:val="3"/>
           </w:tcPr>
           <w:p>
-            <w:r>
-              <w:rPr>
-                <w:b/>
-              </w:rPr>
-              <w:t>Post Conditions</w:t>
-            </w:r>
-            <w:r>
-              <w:rPr>
-                <w:b/>
-              </w:rPr>
-              <w:t>:</w:t>
-            </w:r>
-            <w:r>
-              <w:t xml:space="preserve"> Return score to user, return tablet to clinician.</w:t>
+            <w:pPr>
+              <w:rPr>
+                <w:rFonts w:ascii="Verdana" w:hAnsi="Verdana"/>
+                <w:sz w:val="18"/>
+                <w:szCs w:val="18"/>
+              </w:rPr>
+            </w:pPr>
+            <w:r>
+              <w:rPr>
+                <w:rFonts w:ascii="Verdana" w:hAnsi="Verdana"/>
+                <w:b/>
+                <w:sz w:val="18"/>
+                <w:szCs w:val="18"/>
+              </w:rPr>
+              <w:t>Post Conditions:</w:t>
+            </w:r>
+            <w:r>
+              <w:rPr>
+                <w:rFonts w:ascii="Verdana" w:hAnsi="Verdana"/>
+                <w:sz w:val="18"/>
+                <w:szCs w:val="18"/>
+              </w:rPr>
+              <w:t xml:space="preserve"> </w:t>
+            </w:r>
+            <w:r>
+              <w:rPr>
+                <w:rFonts w:ascii="Verdana" w:hAnsi="Verdana"/>
+                <w:sz w:val="18"/>
+                <w:szCs w:val="18"/>
+              </w:rPr>
+              <w:t xml:space="preserve"> Patient returns the tablet to the clinician after each test</w:t>
             </w:r>
           </w:p>
         </w:tc>
       </w:tr>
     </w:tbl>
-    <w:p/>
+    <w:p>
+      <w:pPr>
+        <w:rPr>
+          <w:rFonts w:ascii="Verdana" w:hAnsi="Verdana"/>
+          <w:sz w:val="18"/>
+          <w:szCs w:val="18"/>
+        </w:rPr>
+      </w:pPr>
+    </w:p>
+    <w:tbl>
+      <w:tblPr>
+        <w:tblStyle w:val="TableGrid"/>
+        <w:tblW w:w="0" w:type="auto"/>
+        <w:tblLook w:val="04A0" w:firstRow="1" w:lastRow="0" w:firstColumn="1" w:lastColumn="0" w:noHBand="0" w:noVBand="1"/>
+      </w:tblPr>
+      <w:tblGrid>
+        <w:gridCol w:w="704"/>
+        <w:gridCol w:w="3686"/>
+        <w:gridCol w:w="4626"/>
+      </w:tblGrid>
+      <w:tr>
+        <w:tc>
+          <w:tcPr>
+            <w:tcW w:w="704" w:type="dxa"/>
+          </w:tcPr>
+          <w:p>
+            <w:pPr>
+              <w:rPr>
+                <w:rFonts w:ascii="Verdana" w:hAnsi="Verdana"/>
+                <w:sz w:val="18"/>
+                <w:szCs w:val="18"/>
+              </w:rPr>
+            </w:pPr>
+            <w:r>
+              <w:rPr>
+                <w:rFonts w:ascii="Verdana" w:hAnsi="Verdana"/>
+                <w:sz w:val="18"/>
+                <w:szCs w:val="18"/>
+              </w:rPr>
+              <w:t>ID: 1</w:t>
+            </w:r>
+          </w:p>
+        </w:tc>
+        <w:tc>
+          <w:tcPr>
+            <w:tcW w:w="8312" w:type="dxa"/>
+            <w:gridSpan w:val="2"/>
+          </w:tcPr>
+          <w:p>
+            <w:pPr>
+              <w:rPr>
+                <w:rFonts w:ascii="Verdana" w:hAnsi="Verdana"/>
+                <w:sz w:val="18"/>
+                <w:szCs w:val="18"/>
+              </w:rPr>
+            </w:pPr>
+            <w:r>
+              <w:rPr>
+                <w:rFonts w:ascii="Verdana" w:hAnsi="Verdana"/>
+                <w:b/>
+                <w:sz w:val="18"/>
+                <w:szCs w:val="18"/>
+              </w:rPr>
+              <w:t>Name:</w:t>
+            </w:r>
+            <w:r>
+              <w:rPr>
+                <w:rFonts w:ascii="Verdana" w:hAnsi="Verdana"/>
+                <w:sz w:val="18"/>
+                <w:szCs w:val="18"/>
+              </w:rPr>
+              <w:t xml:space="preserve"> </w:t>
+            </w:r>
+            <w:r>
+              <w:rPr>
+                <w:rFonts w:ascii="Verdana" w:hAnsi="Verdana"/>
+                <w:sz w:val="18"/>
+                <w:szCs w:val="18"/>
+              </w:rPr>
+              <w:t xml:space="preserve">Return Tablet to clinician </w:t>
+            </w:r>
+          </w:p>
+        </w:tc>
+      </w:tr>
+      <w:tr>
+        <w:tc>
+          <w:tcPr>
+            <w:tcW w:w="4390" w:type="dxa"/>
+            <w:gridSpan w:val="2"/>
+          </w:tcPr>
+          <w:p>
+            <w:pPr>
+              <w:rPr>
+                <w:rFonts w:ascii="Verdana" w:hAnsi="Verdana"/>
+                <w:sz w:val="18"/>
+                <w:szCs w:val="18"/>
+              </w:rPr>
+            </w:pPr>
+            <w:r>
+              <w:rPr>
+                <w:rFonts w:ascii="Verdana" w:hAnsi="Verdana"/>
+                <w:b/>
+                <w:sz w:val="18"/>
+                <w:szCs w:val="18"/>
+              </w:rPr>
+              <w:t>Actors:</w:t>
+            </w:r>
+            <w:r>
+              <w:rPr>
+                <w:rFonts w:ascii="Verdana" w:hAnsi="Verdana"/>
+                <w:sz w:val="18"/>
+                <w:szCs w:val="18"/>
+              </w:rPr>
+              <w:t xml:space="preserve"> </w:t>
+            </w:r>
+            <w:r>
+              <w:rPr>
+                <w:rFonts w:ascii="Verdana" w:hAnsi="Verdana"/>
+                <w:sz w:val="18"/>
+                <w:szCs w:val="18"/>
+              </w:rPr>
+              <w:t>Patient, Clinician</w:t>
+            </w:r>
+          </w:p>
+        </w:tc>
+        <w:tc>
+          <w:tcPr>
+            <w:tcW w:w="4626" w:type="dxa"/>
+          </w:tcPr>
+          <w:p>
+            <w:pPr>
+              <w:rPr>
+                <w:rFonts w:ascii="Verdana" w:hAnsi="Verdana"/>
+                <w:sz w:val="18"/>
+                <w:szCs w:val="18"/>
+              </w:rPr>
+            </w:pPr>
+            <w:r>
+              <w:rPr>
+                <w:rFonts w:ascii="Verdana" w:hAnsi="Verdana"/>
+                <w:b/>
+                <w:sz w:val="18"/>
+                <w:szCs w:val="18"/>
+              </w:rPr>
+              <w:t>Preconditions:</w:t>
+            </w:r>
+            <w:r>
+              <w:rPr>
+                <w:rFonts w:ascii="Verdana" w:hAnsi="Verdana"/>
+                <w:sz w:val="18"/>
+                <w:szCs w:val="18"/>
+              </w:rPr>
+              <w:t xml:space="preserve">  </w:t>
+            </w:r>
+            <w:r>
+              <w:rPr>
+                <w:rFonts w:ascii="Verdana" w:hAnsi="Verdana"/>
+                <w:sz w:val="18"/>
+                <w:szCs w:val="18"/>
+              </w:rPr>
+              <w:t>The current cognitive test of the SDSA has been completed by the patient.</w:t>
+            </w:r>
+          </w:p>
+        </w:tc>
+      </w:tr>
+      <w:tr>
+        <w:tc>
+          <w:tcPr>
+            <w:tcW w:w="4390" w:type="dxa"/>
+            <w:gridSpan w:val="2"/>
+          </w:tcPr>
+          <w:p>
+            <w:pPr>
+              <w:rPr>
+                <w:rFonts w:ascii="Verdana" w:hAnsi="Verdana"/>
+                <w:sz w:val="18"/>
+                <w:szCs w:val="18"/>
+              </w:rPr>
+            </w:pPr>
+            <w:r>
+              <w:rPr>
+                <w:rFonts w:ascii="Verdana" w:hAnsi="Verdana"/>
+                <w:b/>
+                <w:sz w:val="18"/>
+                <w:szCs w:val="18"/>
+              </w:rPr>
+              <w:t>Main Flow:</w:t>
+            </w:r>
+            <w:r>
+              <w:rPr>
+                <w:rFonts w:ascii="Verdana" w:hAnsi="Verdana"/>
+                <w:sz w:val="18"/>
+                <w:szCs w:val="18"/>
+              </w:rPr>
+              <w:t xml:space="preserve"> </w:t>
+            </w:r>
+            <w:r>
+              <w:rPr>
+                <w:rFonts w:ascii="Verdana" w:hAnsi="Verdana"/>
+                <w:sz w:val="18"/>
+                <w:szCs w:val="18"/>
+              </w:rPr>
+              <w:t xml:space="preserve">The </w:t>
+            </w:r>
+            <w:r>
+              <w:rPr>
+                <w:rFonts w:ascii="Verdana" w:hAnsi="Verdana"/>
+                <w:sz w:val="18"/>
+                <w:szCs w:val="18"/>
+              </w:rPr>
+              <w:t xml:space="preserve">patient will show they have finished the current test and are ready for the next test or the end of the five tests, the </w:t>
+            </w:r>
+            <w:r>
+              <w:rPr>
+                <w:rFonts w:ascii="Verdana" w:hAnsi="Verdana"/>
+                <w:sz w:val="18"/>
+                <w:szCs w:val="18"/>
+              </w:rPr>
+              <w:lastRenderedPageBreak/>
+              <w:t>Next or Finish button will be clicked and t</w:t>
+            </w:r>
+            <w:r>
+              <w:rPr>
+                <w:rFonts w:ascii="Verdana" w:hAnsi="Verdana"/>
+                <w:sz w:val="18"/>
+                <w:szCs w:val="18"/>
+              </w:rPr>
+              <w:t xml:space="preserve">he tablet will be handed back to the </w:t>
+            </w:r>
+            <w:r>
+              <w:rPr>
+                <w:rFonts w:ascii="Verdana" w:hAnsi="Verdana"/>
+                <w:sz w:val="18"/>
+                <w:szCs w:val="18"/>
+              </w:rPr>
+              <w:t>clinician</w:t>
+            </w:r>
+            <w:r>
+              <w:rPr>
+                <w:rFonts w:ascii="Verdana" w:hAnsi="Verdana"/>
+                <w:sz w:val="18"/>
+                <w:szCs w:val="18"/>
+              </w:rPr>
+              <w:t>.</w:t>
+            </w:r>
+          </w:p>
+        </w:tc>
+        <w:tc>
+          <w:tcPr>
+            <w:tcW w:w="4626" w:type="dxa"/>
+          </w:tcPr>
+          <w:p>
+            <w:pPr>
+              <w:rPr>
+                <w:rFonts w:ascii="Verdana" w:hAnsi="Verdana"/>
+                <w:b/>
+                <w:sz w:val="18"/>
+                <w:szCs w:val="18"/>
+              </w:rPr>
+            </w:pPr>
+            <w:r>
+              <w:rPr>
+                <w:rFonts w:ascii="Verdana" w:hAnsi="Verdana"/>
+                <w:b/>
+                <w:sz w:val="18"/>
+                <w:szCs w:val="18"/>
+              </w:rPr>
+              <w:lastRenderedPageBreak/>
+              <w:t>Alternative Flow:</w:t>
+            </w:r>
+          </w:p>
+        </w:tc>
+      </w:tr>
+      <w:tr>
+        <w:tc>
+          <w:tcPr>
+            <w:tcW w:w="9016" w:type="dxa"/>
+            <w:gridSpan w:val="3"/>
+          </w:tcPr>
+          <w:p>
+            <w:pPr>
+              <w:rPr>
+                <w:rFonts w:ascii="Verdana" w:hAnsi="Verdana"/>
+                <w:sz w:val="18"/>
+                <w:szCs w:val="18"/>
+              </w:rPr>
+            </w:pPr>
+            <w:r>
+              <w:rPr>
+                <w:rFonts w:ascii="Verdana" w:hAnsi="Verdana"/>
+                <w:b/>
+                <w:sz w:val="18"/>
+                <w:szCs w:val="18"/>
+              </w:rPr>
+              <w:t>Post Conditions:</w:t>
+            </w:r>
+            <w:r>
+              <w:rPr>
+                <w:rFonts w:ascii="Verdana" w:hAnsi="Verdana"/>
+                <w:sz w:val="18"/>
+                <w:szCs w:val="18"/>
+              </w:rPr>
+              <w:t xml:space="preserve"> </w:t>
+            </w:r>
+          </w:p>
+        </w:tc>
+      </w:tr>
+    </w:tbl>
+    <w:p>
+      <w:pPr>
+        <w:rPr>
+          <w:rFonts w:ascii="Verdana" w:hAnsi="Verdana"/>
+          <w:sz w:val="18"/>
+          <w:szCs w:val="18"/>
+        </w:rPr>
+      </w:pPr>
+    </w:p>
+    <w:tbl>
+      <w:tblPr>
+        <w:tblStyle w:val="TableGrid"/>
+        <w:tblW w:w="0" w:type="auto"/>
+        <w:tblLook w:val="04A0" w:firstRow="1" w:lastRow="0" w:firstColumn="1" w:lastColumn="0" w:noHBand="0" w:noVBand="1"/>
+      </w:tblPr>
+      <w:tblGrid>
+        <w:gridCol w:w="704"/>
+        <w:gridCol w:w="3686"/>
+        <w:gridCol w:w="4626"/>
+      </w:tblGrid>
+      <w:tr>
+        <w:tc>
+          <w:tcPr>
+            <w:tcW w:w="704" w:type="dxa"/>
+          </w:tcPr>
+          <w:p>
+            <w:pPr>
+              <w:rPr>
+                <w:rFonts w:ascii="Verdana" w:hAnsi="Verdana"/>
+                <w:sz w:val="18"/>
+                <w:szCs w:val="18"/>
+              </w:rPr>
+            </w:pPr>
+            <w:r>
+              <w:rPr>
+                <w:rFonts w:ascii="Verdana" w:hAnsi="Verdana"/>
+                <w:sz w:val="18"/>
+                <w:szCs w:val="18"/>
+              </w:rPr>
+              <w:t>ID: 1</w:t>
+            </w:r>
+          </w:p>
+        </w:tc>
+        <w:tc>
+          <w:tcPr>
+            <w:tcW w:w="8312" w:type="dxa"/>
+            <w:gridSpan w:val="2"/>
+          </w:tcPr>
+          <w:p>
+            <w:pPr>
+              <w:rPr>
+                <w:rFonts w:ascii="Verdana" w:hAnsi="Verdana"/>
+                <w:sz w:val="18"/>
+                <w:szCs w:val="18"/>
+              </w:rPr>
+            </w:pPr>
+            <w:r>
+              <w:rPr>
+                <w:rFonts w:ascii="Verdana" w:hAnsi="Verdana"/>
+                <w:b/>
+                <w:sz w:val="18"/>
+                <w:szCs w:val="18"/>
+              </w:rPr>
+              <w:t>Name:</w:t>
+            </w:r>
+            <w:r>
+              <w:rPr>
+                <w:rFonts w:ascii="Verdana" w:hAnsi="Verdana"/>
+                <w:sz w:val="18"/>
+                <w:szCs w:val="18"/>
+              </w:rPr>
+              <w:t xml:space="preserve"> </w:t>
+            </w:r>
+            <w:r>
+              <w:rPr>
+                <w:rFonts w:ascii="Verdana" w:hAnsi="Verdana"/>
+                <w:sz w:val="18"/>
+                <w:szCs w:val="18"/>
+              </w:rPr>
+              <w:t xml:space="preserve"> </w:t>
+            </w:r>
+            <w:r>
+              <w:rPr>
+                <w:rFonts w:ascii="Verdana" w:hAnsi="Verdana"/>
+                <w:sz w:val="18"/>
+                <w:szCs w:val="18"/>
+              </w:rPr>
+              <w:t>Clinician v</w:t>
+            </w:r>
+            <w:r>
+              <w:rPr>
+                <w:rFonts w:ascii="Verdana" w:hAnsi="Verdana"/>
+                <w:sz w:val="18"/>
+                <w:szCs w:val="18"/>
+              </w:rPr>
+              <w:t xml:space="preserve">iews score </w:t>
+            </w:r>
+          </w:p>
+        </w:tc>
+      </w:tr>
+      <w:tr>
+        <w:tc>
+          <w:tcPr>
+            <w:tcW w:w="4390" w:type="dxa"/>
+            <w:gridSpan w:val="2"/>
+          </w:tcPr>
+          <w:p>
+            <w:pPr>
+              <w:rPr>
+                <w:rFonts w:ascii="Verdana" w:hAnsi="Verdana"/>
+                <w:sz w:val="18"/>
+                <w:szCs w:val="18"/>
+              </w:rPr>
+            </w:pPr>
+            <w:r>
+              <w:rPr>
+                <w:rFonts w:ascii="Verdana" w:hAnsi="Verdana"/>
+                <w:b/>
+                <w:sz w:val="18"/>
+                <w:szCs w:val="18"/>
+              </w:rPr>
+              <w:t>Actors:</w:t>
+            </w:r>
+            <w:r>
+              <w:rPr>
+                <w:rFonts w:ascii="Verdana" w:hAnsi="Verdana"/>
+                <w:sz w:val="18"/>
+                <w:szCs w:val="18"/>
+              </w:rPr>
+              <w:t xml:space="preserve"> </w:t>
+            </w:r>
+            <w:r>
+              <w:rPr>
+                <w:rFonts w:ascii="Verdana" w:hAnsi="Verdana"/>
+                <w:sz w:val="18"/>
+                <w:szCs w:val="18"/>
+              </w:rPr>
+              <w:t>Clinician</w:t>
+            </w:r>
+          </w:p>
+        </w:tc>
+        <w:tc>
+          <w:tcPr>
+            <w:tcW w:w="4626" w:type="dxa"/>
+          </w:tcPr>
+          <w:p>
+            <w:pPr>
+              <w:rPr>
+                <w:rFonts w:ascii="Verdana" w:hAnsi="Verdana"/>
+                <w:sz w:val="18"/>
+                <w:szCs w:val="18"/>
+              </w:rPr>
+            </w:pPr>
+            <w:r>
+              <w:rPr>
+                <w:rFonts w:ascii="Verdana" w:hAnsi="Verdana"/>
+                <w:b/>
+                <w:sz w:val="18"/>
+                <w:szCs w:val="18"/>
+              </w:rPr>
+              <w:t>Preconditions:</w:t>
+            </w:r>
+            <w:r>
+              <w:rPr>
+                <w:rFonts w:ascii="Verdana" w:hAnsi="Verdana"/>
+                <w:sz w:val="18"/>
+                <w:szCs w:val="18"/>
+              </w:rPr>
+              <w:t xml:space="preserve">  </w:t>
+            </w:r>
+            <w:r>
+              <w:rPr>
+                <w:rFonts w:ascii="Verdana" w:hAnsi="Verdana"/>
+                <w:sz w:val="18"/>
+                <w:szCs w:val="18"/>
+              </w:rPr>
+              <w:t xml:space="preserve"> Tablet has been returned to clinician from the patient.</w:t>
+            </w:r>
+          </w:p>
+        </w:tc>
+      </w:tr>
+      <w:tr>
+        <w:tc>
+          <w:tcPr>
+            <w:tcW w:w="4390" w:type="dxa"/>
+            <w:gridSpan w:val="2"/>
+          </w:tcPr>
+          <w:p>
+            <w:pPr>
+              <w:rPr>
+                <w:rFonts w:ascii="Verdana" w:hAnsi="Verdana"/>
+                <w:sz w:val="18"/>
+                <w:szCs w:val="18"/>
+              </w:rPr>
+            </w:pPr>
+            <w:r>
+              <w:rPr>
+                <w:rFonts w:ascii="Verdana" w:hAnsi="Verdana"/>
+                <w:b/>
+                <w:sz w:val="18"/>
+                <w:szCs w:val="18"/>
+              </w:rPr>
+              <w:t>Main Flow:</w:t>
+            </w:r>
+            <w:r>
+              <w:rPr>
+                <w:rFonts w:ascii="Verdana" w:hAnsi="Verdana"/>
+                <w:sz w:val="18"/>
+                <w:szCs w:val="18"/>
+              </w:rPr>
+              <w:t xml:space="preserve"> </w:t>
+            </w:r>
+            <w:r>
+              <w:rPr>
+                <w:rFonts w:ascii="Verdana" w:hAnsi="Verdana"/>
+                <w:sz w:val="18"/>
+                <w:szCs w:val="18"/>
+              </w:rPr>
+              <w:t>Clinician can view the patients score of each game that has been calculated by the system.</w:t>
+            </w:r>
+          </w:p>
+        </w:tc>
+        <w:tc>
+          <w:tcPr>
+            <w:tcW w:w="4626" w:type="dxa"/>
+          </w:tcPr>
+          <w:p>
+            <w:pPr>
+              <w:rPr>
+                <w:rFonts w:ascii="Verdana" w:hAnsi="Verdana"/>
+                <w:b/>
+                <w:sz w:val="18"/>
+                <w:szCs w:val="18"/>
+              </w:rPr>
+            </w:pPr>
+            <w:r>
+              <w:rPr>
+                <w:rFonts w:ascii="Verdana" w:hAnsi="Verdana"/>
+                <w:b/>
+                <w:sz w:val="18"/>
+                <w:szCs w:val="18"/>
+              </w:rPr>
+              <w:t>Alternative Flow:</w:t>
+            </w:r>
+          </w:p>
+        </w:tc>
+      </w:tr>
+      <w:tr>
+        <w:tc>
+          <w:tcPr>
+            <w:tcW w:w="9016" w:type="dxa"/>
+            <w:gridSpan w:val="3"/>
+          </w:tcPr>
+          <w:p>
+            <w:pPr>
+              <w:rPr>
+                <w:rFonts w:ascii="Verdana" w:hAnsi="Verdana"/>
+                <w:sz w:val="18"/>
+                <w:szCs w:val="18"/>
+              </w:rPr>
+            </w:pPr>
+            <w:r>
+              <w:rPr>
+                <w:rFonts w:ascii="Verdana" w:hAnsi="Verdana"/>
+                <w:b/>
+                <w:sz w:val="18"/>
+                <w:szCs w:val="18"/>
+              </w:rPr>
+              <w:t>Post Conditions:</w:t>
+            </w:r>
+            <w:r>
+              <w:rPr>
+                <w:rFonts w:ascii="Verdana" w:hAnsi="Verdana"/>
+                <w:sz w:val="18"/>
+                <w:szCs w:val="18"/>
+              </w:rPr>
+              <w:t xml:space="preserve"> </w:t>
+            </w:r>
+            <w:r>
+              <w:rPr>
+                <w:rFonts w:ascii="Verdana" w:hAnsi="Verdana"/>
+                <w:sz w:val="18"/>
+                <w:szCs w:val="18"/>
+              </w:rPr>
+              <w:t>Return</w:t>
+            </w:r>
+            <w:r>
+              <w:rPr>
+                <w:rFonts w:ascii="Verdana" w:hAnsi="Verdana"/>
+                <w:sz w:val="18"/>
+                <w:szCs w:val="18"/>
+              </w:rPr>
+              <w:t xml:space="preserve"> to set up the next game and cycle through the loop again.</w:t>
+            </w:r>
+          </w:p>
+        </w:tc>
+      </w:tr>
+    </w:tbl>
+    <w:p>
+      <w:pPr>
+        <w:rPr>
+          <w:rFonts w:ascii="Verdana" w:hAnsi="Verdana"/>
+          <w:sz w:val="18"/>
+          <w:szCs w:val="18"/>
+        </w:rPr>
+      </w:pPr>
+    </w:p>
+    <w:tbl>
+      <w:tblPr>
+        <w:tblStyle w:val="TableGrid"/>
+        <w:tblW w:w="0" w:type="auto"/>
+        <w:tblLook w:val="04A0" w:firstRow="1" w:lastRow="0" w:firstColumn="1" w:lastColumn="0" w:noHBand="0" w:noVBand="1"/>
+      </w:tblPr>
+      <w:tblGrid>
+        <w:gridCol w:w="704"/>
+        <w:gridCol w:w="3686"/>
+        <w:gridCol w:w="4626"/>
+      </w:tblGrid>
+      <w:tr>
+        <w:tc>
+          <w:tcPr>
+            <w:tcW w:w="704" w:type="dxa"/>
+          </w:tcPr>
+          <w:p>
+            <w:pPr>
+              <w:rPr>
+                <w:rFonts w:ascii="Verdana" w:hAnsi="Verdana"/>
+                <w:sz w:val="18"/>
+                <w:szCs w:val="18"/>
+              </w:rPr>
+            </w:pPr>
+            <w:r>
+              <w:rPr>
+                <w:rFonts w:ascii="Verdana" w:hAnsi="Verdana"/>
+                <w:sz w:val="18"/>
+                <w:szCs w:val="18"/>
+              </w:rPr>
+              <w:t>ID: 1</w:t>
+            </w:r>
+          </w:p>
+        </w:tc>
+        <w:tc>
+          <w:tcPr>
+            <w:tcW w:w="8312" w:type="dxa"/>
+            <w:gridSpan w:val="2"/>
+          </w:tcPr>
+          <w:p>
+            <w:pPr>
+              <w:rPr>
+                <w:rFonts w:ascii="Verdana" w:hAnsi="Verdana"/>
+                <w:sz w:val="18"/>
+                <w:szCs w:val="18"/>
+              </w:rPr>
+            </w:pPr>
+            <w:r>
+              <w:rPr>
+                <w:rFonts w:ascii="Verdana" w:hAnsi="Verdana"/>
+                <w:b/>
+                <w:sz w:val="18"/>
+                <w:szCs w:val="18"/>
+              </w:rPr>
+              <w:t>Name:</w:t>
+            </w:r>
+            <w:r>
+              <w:rPr>
+                <w:rFonts w:ascii="Verdana" w:hAnsi="Verdana"/>
+                <w:sz w:val="18"/>
+                <w:szCs w:val="18"/>
+              </w:rPr>
+              <w:t xml:space="preserve"> </w:t>
+            </w:r>
+            <w:r>
+              <w:rPr>
+                <w:rFonts w:ascii="Verdana" w:hAnsi="Verdana"/>
+                <w:sz w:val="18"/>
+                <w:szCs w:val="18"/>
+              </w:rPr>
+              <w:t xml:space="preserve"> View Pass/View</w:t>
+            </w:r>
+          </w:p>
+        </w:tc>
+      </w:tr>
+      <w:tr>
+        <w:tc>
+          <w:tcPr>
+            <w:tcW w:w="4390" w:type="dxa"/>
+            <w:gridSpan w:val="2"/>
+          </w:tcPr>
+          <w:p>
+            <w:pPr>
+              <w:rPr>
+                <w:rFonts w:ascii="Verdana" w:hAnsi="Verdana"/>
+                <w:sz w:val="18"/>
+                <w:szCs w:val="18"/>
+              </w:rPr>
+            </w:pPr>
+            <w:r>
+              <w:rPr>
+                <w:rFonts w:ascii="Verdana" w:hAnsi="Verdana"/>
+                <w:b/>
+                <w:sz w:val="18"/>
+                <w:szCs w:val="18"/>
+              </w:rPr>
+              <w:t>Actors:</w:t>
+            </w:r>
+            <w:r>
+              <w:rPr>
+                <w:rFonts w:ascii="Verdana" w:hAnsi="Verdana"/>
+                <w:sz w:val="18"/>
+                <w:szCs w:val="18"/>
+              </w:rPr>
+              <w:t xml:space="preserve"> </w:t>
+            </w:r>
+            <w:r>
+              <w:rPr>
+                <w:rFonts w:ascii="Verdana" w:hAnsi="Verdana"/>
+                <w:sz w:val="18"/>
+                <w:szCs w:val="18"/>
+              </w:rPr>
+              <w:t>Patient, Clinician</w:t>
+            </w:r>
+          </w:p>
+        </w:tc>
+        <w:tc>
+          <w:tcPr>
+            <w:tcW w:w="4626" w:type="dxa"/>
+          </w:tcPr>
+          <w:p>
+            <w:pPr>
+              <w:rPr>
+                <w:rFonts w:ascii="Verdana" w:hAnsi="Verdana"/>
+                <w:sz w:val="18"/>
+                <w:szCs w:val="18"/>
+              </w:rPr>
+            </w:pPr>
+            <w:r>
+              <w:rPr>
+                <w:rFonts w:ascii="Verdana" w:hAnsi="Verdana"/>
+                <w:b/>
+                <w:sz w:val="18"/>
+                <w:szCs w:val="18"/>
+              </w:rPr>
+              <w:t>Preconditions:</w:t>
+            </w:r>
+            <w:r>
+              <w:rPr>
+                <w:rFonts w:ascii="Verdana" w:hAnsi="Verdana"/>
+                <w:sz w:val="18"/>
+                <w:szCs w:val="18"/>
+              </w:rPr>
+              <w:t xml:space="preserve">  </w:t>
+            </w:r>
+            <w:r>
+              <w:rPr>
+                <w:rFonts w:ascii="Verdana" w:hAnsi="Verdana"/>
+                <w:sz w:val="18"/>
+                <w:szCs w:val="18"/>
+              </w:rPr>
+              <w:t>Loop has been exited after completing all five tests and handing tablet back to clinician.</w:t>
+            </w:r>
+          </w:p>
+        </w:tc>
+      </w:tr>
+      <w:tr>
+        <w:tc>
+          <w:tcPr>
+            <w:tcW w:w="4390" w:type="dxa"/>
+            <w:gridSpan w:val="2"/>
+          </w:tcPr>
+          <w:p>
+            <w:pPr>
+              <w:rPr>
+                <w:rFonts w:ascii="Verdana" w:hAnsi="Verdana"/>
+                <w:sz w:val="18"/>
+                <w:szCs w:val="18"/>
+              </w:rPr>
+            </w:pPr>
+            <w:r>
+              <w:rPr>
+                <w:rFonts w:ascii="Verdana" w:hAnsi="Verdana"/>
+                <w:b/>
+                <w:sz w:val="18"/>
+                <w:szCs w:val="18"/>
+              </w:rPr>
+              <w:t>Main Flow:</w:t>
+            </w:r>
+            <w:r>
+              <w:rPr>
+                <w:rFonts w:ascii="Verdana" w:hAnsi="Verdana"/>
+                <w:sz w:val="18"/>
+                <w:szCs w:val="18"/>
+              </w:rPr>
+              <w:t xml:space="preserve"> </w:t>
+            </w:r>
+            <w:r>
+              <w:rPr>
+                <w:rFonts w:ascii="Verdana" w:hAnsi="Verdana"/>
+                <w:sz w:val="18"/>
+                <w:szCs w:val="18"/>
+              </w:rPr>
+              <w:t>The final score will be calculated for the clinician to view from the database on the application</w:t>
+            </w:r>
+          </w:p>
+        </w:tc>
+        <w:tc>
+          <w:tcPr>
+            <w:tcW w:w="4626" w:type="dxa"/>
+          </w:tcPr>
+          <w:p>
+            <w:pPr>
+              <w:rPr>
+                <w:rFonts w:ascii="Verdana" w:hAnsi="Verdana"/>
+                <w:b/>
+                <w:sz w:val="18"/>
+                <w:szCs w:val="18"/>
+              </w:rPr>
+            </w:pPr>
+            <w:r>
+              <w:rPr>
+                <w:rFonts w:ascii="Verdana" w:hAnsi="Verdana"/>
+                <w:b/>
+                <w:sz w:val="18"/>
+                <w:szCs w:val="18"/>
+              </w:rPr>
+              <w:t>Alternative Flow:</w:t>
+            </w:r>
+          </w:p>
+        </w:tc>
+      </w:tr>
+      <w:tr>
+        <w:tc>
+          <w:tcPr>
+            <w:tcW w:w="9016" w:type="dxa"/>
+            <w:gridSpan w:val="3"/>
+          </w:tcPr>
+          <w:p>
+            <w:pPr>
+              <w:rPr>
+                <w:rFonts w:ascii="Verdana" w:hAnsi="Verdana"/>
+                <w:sz w:val="18"/>
+                <w:szCs w:val="18"/>
+              </w:rPr>
+            </w:pPr>
+            <w:r>
+              <w:rPr>
+                <w:rFonts w:ascii="Verdana" w:hAnsi="Verdana"/>
+                <w:b/>
+                <w:sz w:val="18"/>
+                <w:szCs w:val="18"/>
+              </w:rPr>
+              <w:t>Post Conditions:</w:t>
+            </w:r>
+            <w:r>
+              <w:rPr>
+                <w:rFonts w:ascii="Verdana" w:hAnsi="Verdana"/>
+                <w:sz w:val="18"/>
+                <w:szCs w:val="18"/>
+              </w:rPr>
+              <w:t xml:space="preserve"> </w:t>
+            </w:r>
+            <w:r>
+              <w:rPr>
+                <w:rFonts w:ascii="Verdana" w:hAnsi="Verdana"/>
+                <w:sz w:val="18"/>
+                <w:szCs w:val="18"/>
+              </w:rPr>
+              <w:t>Share score will patient.</w:t>
+            </w:r>
+          </w:p>
+        </w:tc>
+      </w:tr>
+    </w:tbl>
+    <w:p>
+      <w:pPr>
+        <w:rPr>
+          <w:rFonts w:ascii="Verdana" w:hAnsi="Verdana"/>
+          <w:sz w:val="18"/>
+          <w:szCs w:val="18"/>
+        </w:rPr>
+      </w:pPr>
+    </w:p>
+    <w:tbl>
+      <w:tblPr>
+        <w:tblStyle w:val="TableGrid"/>
+        <w:tblW w:w="0" w:type="auto"/>
+        <w:tblLook w:val="04A0" w:firstRow="1" w:lastRow="0" w:firstColumn="1" w:lastColumn="0" w:noHBand="0" w:noVBand="1"/>
+      </w:tblPr>
+      <w:tblGrid>
+        <w:gridCol w:w="704"/>
+        <w:gridCol w:w="3686"/>
+        <w:gridCol w:w="4626"/>
+      </w:tblGrid>
+      <w:tr>
+        <w:tc>
+          <w:tcPr>
+            <w:tcW w:w="704" w:type="dxa"/>
+          </w:tcPr>
+          <w:p>
+            <w:pPr>
+              <w:rPr>
+                <w:rFonts w:ascii="Verdana" w:hAnsi="Verdana"/>
+                <w:sz w:val="18"/>
+                <w:szCs w:val="18"/>
+              </w:rPr>
+            </w:pPr>
+            <w:r>
+              <w:rPr>
+                <w:rFonts w:ascii="Verdana" w:hAnsi="Verdana"/>
+                <w:sz w:val="18"/>
+                <w:szCs w:val="18"/>
+              </w:rPr>
+              <w:t>ID: 1</w:t>
+            </w:r>
+          </w:p>
+        </w:tc>
+        <w:tc>
+          <w:tcPr>
+            <w:tcW w:w="8312" w:type="dxa"/>
+            <w:gridSpan w:val="2"/>
+          </w:tcPr>
+          <w:p>
+            <w:pPr>
+              <w:rPr>
+                <w:rFonts w:ascii="Verdana" w:hAnsi="Verdana"/>
+                <w:sz w:val="18"/>
+                <w:szCs w:val="18"/>
+              </w:rPr>
+            </w:pPr>
+            <w:r>
+              <w:rPr>
+                <w:rFonts w:ascii="Verdana" w:hAnsi="Verdana"/>
+                <w:b/>
+                <w:sz w:val="18"/>
+                <w:szCs w:val="18"/>
+              </w:rPr>
+              <w:t>Name:</w:t>
+            </w:r>
+            <w:r>
+              <w:rPr>
+                <w:rFonts w:ascii="Verdana" w:hAnsi="Verdana"/>
+                <w:sz w:val="18"/>
+                <w:szCs w:val="18"/>
+              </w:rPr>
+              <w:t xml:space="preserve"> </w:t>
+            </w:r>
+            <w:r>
+              <w:rPr>
+                <w:rFonts w:ascii="Verdana" w:hAnsi="Verdana"/>
+                <w:sz w:val="18"/>
+                <w:szCs w:val="18"/>
+              </w:rPr>
+              <w:t>Display Pass/Fail to patient</w:t>
+            </w:r>
+          </w:p>
+        </w:tc>
+      </w:tr>
+      <w:tr>
+        <w:tc>
+          <w:tcPr>
+            <w:tcW w:w="4390" w:type="dxa"/>
+            <w:gridSpan w:val="2"/>
+          </w:tcPr>
+          <w:p>
+            <w:pPr>
+              <w:rPr>
+                <w:rFonts w:ascii="Verdana" w:hAnsi="Verdana"/>
+                <w:sz w:val="18"/>
+                <w:szCs w:val="18"/>
+              </w:rPr>
+            </w:pPr>
+            <w:r>
+              <w:rPr>
+                <w:rFonts w:ascii="Verdana" w:hAnsi="Verdana"/>
+                <w:b/>
+                <w:sz w:val="18"/>
+                <w:szCs w:val="18"/>
+              </w:rPr>
+              <w:t>Actors:</w:t>
+            </w:r>
+            <w:r>
+              <w:rPr>
+                <w:rFonts w:ascii="Verdana" w:hAnsi="Verdana"/>
+                <w:sz w:val="18"/>
+                <w:szCs w:val="18"/>
+              </w:rPr>
+              <w:t xml:space="preserve"> </w:t>
+            </w:r>
+            <w:r>
+              <w:rPr>
+                <w:rFonts w:ascii="Verdana" w:hAnsi="Verdana"/>
+                <w:sz w:val="18"/>
+                <w:szCs w:val="18"/>
+              </w:rPr>
+              <w:t>Clinician, Patient</w:t>
+            </w:r>
+          </w:p>
+        </w:tc>
+        <w:tc>
+          <w:tcPr>
+            <w:tcW w:w="4626" w:type="dxa"/>
+          </w:tcPr>
+          <w:p>
+            <w:pPr>
+              <w:rPr>
+                <w:rFonts w:ascii="Verdana" w:hAnsi="Verdana"/>
+                <w:sz w:val="18"/>
+                <w:szCs w:val="18"/>
+              </w:rPr>
+            </w:pPr>
+            <w:r>
+              <w:rPr>
+                <w:rFonts w:ascii="Verdana" w:hAnsi="Verdana"/>
+                <w:b/>
+                <w:sz w:val="18"/>
+                <w:szCs w:val="18"/>
+              </w:rPr>
+              <w:t>Preconditions:</w:t>
+            </w:r>
+            <w:r>
+              <w:rPr>
+                <w:rFonts w:ascii="Verdana" w:hAnsi="Verdana"/>
+                <w:sz w:val="18"/>
+                <w:szCs w:val="18"/>
+              </w:rPr>
+              <w:t xml:space="preserve">  </w:t>
+            </w:r>
+          </w:p>
+        </w:tc>
+      </w:tr>
+      <w:tr>
+        <w:tc>
+          <w:tcPr>
+            <w:tcW w:w="4390" w:type="dxa"/>
+            <w:gridSpan w:val="2"/>
+          </w:tcPr>
+          <w:p>
+            <w:pPr>
+              <w:rPr>
+                <w:rFonts w:ascii="Verdana" w:hAnsi="Verdana"/>
+                <w:sz w:val="18"/>
+                <w:szCs w:val="18"/>
+              </w:rPr>
+            </w:pPr>
+            <w:r>
+              <w:rPr>
+                <w:rFonts w:ascii="Verdana" w:hAnsi="Verdana"/>
+                <w:b/>
+                <w:sz w:val="18"/>
+                <w:szCs w:val="18"/>
+              </w:rPr>
+              <w:t>Main Flow:</w:t>
+            </w:r>
+            <w:r>
+              <w:rPr>
+                <w:rFonts w:ascii="Verdana" w:hAnsi="Verdana"/>
+                <w:sz w:val="18"/>
+                <w:szCs w:val="18"/>
+              </w:rPr>
+              <w:t xml:space="preserve"> </w:t>
+            </w:r>
+            <w:r>
+              <w:rPr>
+                <w:rFonts w:ascii="Verdana" w:hAnsi="Verdana"/>
+                <w:sz w:val="18"/>
+                <w:szCs w:val="18"/>
+              </w:rPr>
+              <w:t>The clinician will share the calculated pass or fail score to the specific patient to share if they are able to resume driving again after their stroke.</w:t>
+            </w:r>
+          </w:p>
+        </w:tc>
+        <w:tc>
+          <w:tcPr>
+            <w:tcW w:w="4626" w:type="dxa"/>
+          </w:tcPr>
+          <w:p>
+            <w:pPr>
+              <w:rPr>
+                <w:rFonts w:ascii="Verdana" w:hAnsi="Verdana"/>
+                <w:b/>
+                <w:sz w:val="18"/>
+                <w:szCs w:val="18"/>
+              </w:rPr>
+            </w:pPr>
+            <w:r>
+              <w:rPr>
+                <w:rFonts w:ascii="Verdana" w:hAnsi="Verdana"/>
+                <w:b/>
+                <w:sz w:val="18"/>
+                <w:szCs w:val="18"/>
+              </w:rPr>
+              <w:t>Alternative Flow:</w:t>
+            </w:r>
+          </w:p>
+        </w:tc>
+      </w:tr>
+      <w:tr>
+        <w:tc>
+          <w:tcPr>
+            <w:tcW w:w="9016" w:type="dxa"/>
+            <w:gridSpan w:val="3"/>
+          </w:tcPr>
+          <w:p>
+            <w:pPr>
+              <w:rPr>
+                <w:rFonts w:ascii="Verdana" w:hAnsi="Verdana"/>
+                <w:sz w:val="18"/>
+                <w:szCs w:val="18"/>
+              </w:rPr>
+            </w:pPr>
+            <w:r>
+              <w:rPr>
+                <w:rFonts w:ascii="Verdana" w:hAnsi="Verdana"/>
+                <w:b/>
+                <w:sz w:val="18"/>
+                <w:szCs w:val="18"/>
+              </w:rPr>
+              <w:t>Post Conditions:</w:t>
+            </w:r>
+            <w:r>
+              <w:rPr>
+                <w:rFonts w:ascii="Verdana" w:hAnsi="Verdana"/>
+                <w:sz w:val="18"/>
+                <w:szCs w:val="18"/>
+              </w:rPr>
+              <w:t xml:space="preserve"> </w:t>
+            </w:r>
+            <w:r>
+              <w:rPr>
+                <w:rFonts w:ascii="Verdana" w:hAnsi="Verdana"/>
+                <w:sz w:val="18"/>
+                <w:szCs w:val="18"/>
+              </w:rPr>
+              <w:t>Close SDSA application</w:t>
+            </w:r>
+          </w:p>
+        </w:tc>
+      </w:tr>
+    </w:tbl>
+    <w:p>
+      <w:pPr>
+        <w:rPr>
+          <w:rFonts w:ascii="Verdana" w:hAnsi="Verdana"/>
+          <w:sz w:val="18"/>
+          <w:szCs w:val="18"/>
+        </w:rPr>
+      </w:pPr>
+    </w:p>
     <w:sectPr>
       <w:pgSz w:w="11906" w:h="16838"/>
       <w:pgMar w:top="1440" w:right="1440" w:bottom="1440" w:left="1440" w:header="708" w:footer="708" w:gutter="0"/>

--- a/doc/txt/text use cases.docx
+++ b/doc/txt/text use cases.docx
@@ -1,6 +1,6 @@
 
 <file path=word/document.xml><?xml version="1.0" encoding="utf-8"?>
-<w:document xmlns:wpc="http://schemas.microsoft.com/office/word/2010/wordprocessingCanvas" xmlns:cx="http://schemas.microsoft.com/office/drawing/2014/chartex" xmlns:cx1="http://schemas.microsoft.com/office/drawing/2015/9/8/chartex" xmlns:cx2="http://schemas.microsoft.com/office/drawing/2015/10/21/chartex" xmlns:cx3="http://schemas.microsoft.com/office/drawing/2016/5/9/chartex" xmlns:cx4="http://schemas.microsoft.com/office/drawing/2016/5/10/chartex" xmlns:cx5="http://schemas.microsoft.com/office/drawing/2016/5/11/chartex" xmlns:cx6="http://schemas.microsoft.com/office/drawing/2016/5/12/chartex" xmlns:cx7="http://schemas.microsoft.com/office/drawing/2016/5/13/chartex" xmlns:cx8="http://schemas.microsoft.com/office/drawing/2016/5/14/chartex" xmlns:mc="http://schemas.openxmlformats.org/markup-compatibility/2006" xmlns:aink="http://schemas.microsoft.com/office/drawing/2016/ink" xmlns:am3d="http://schemas.microsoft.com/office/drawing/2017/model3d" xmlns:o="urn:schemas-microsoft-com:office:office" xmlns:r="http://schemas.openxmlformats.org/officeDocument/2006/relationships" xmlns:m="http://schemas.openxmlformats.org/officeDocument/2006/math" xmlns:v="urn:schemas-microsoft-com:vml" xmlns:wp14="http://schemas.microsoft.com/office/word/2010/wordprocessingDrawing" xmlns:wp="http://schemas.openxmlformats.org/drawingml/2006/wordprocessingDrawing" xmlns:w10="urn:schemas-microsoft-com:office:word" xmlns:w="http://schemas.openxmlformats.org/wordprocessingml/2006/main" xmlns:w14="http://schemas.microsoft.com/office/word/2010/wordml" xmlns:w15="http://schemas.microsoft.com/office/word/2012/wordml" xmlns:w16cid="http://schemas.microsoft.com/office/word/2016/wordml/cid" xmlns:w16se="http://schemas.microsoft.com/office/word/2015/wordml/symex" xmlns:wpg="http://schemas.microsoft.com/office/word/2010/wordprocessingGroup" xmlns:wpi="http://schemas.microsoft.com/office/word/2010/wordprocessingInk" xmlns:wne="http://schemas.microsoft.com/office/word/2006/wordml" xmlns:wps="http://schemas.microsoft.com/office/word/2010/wordprocessingShape" mc:Ignorable="w14 w15 w16se w16cid wp14">
+<w:document xmlns:wpc="http://schemas.microsoft.com/office/word/2010/wordprocessingCanvas" xmlns:cx="http://schemas.microsoft.com/office/drawing/2014/chartex" xmlns:cx1="http://schemas.microsoft.com/office/drawing/2015/9/8/chartex" xmlns:mc="http://schemas.openxmlformats.org/markup-compatibility/2006" xmlns:o="urn:schemas-microsoft-com:office:office" xmlns:r="http://schemas.openxmlformats.org/officeDocument/2006/relationships" xmlns:m="http://schemas.openxmlformats.org/officeDocument/2006/math" xmlns:v="urn:schemas-microsoft-com:vml" xmlns:wp14="http://schemas.microsoft.com/office/word/2010/wordprocessingDrawing" xmlns:wp="http://schemas.openxmlformats.org/drawingml/2006/wordprocessingDrawing" xmlns:w10="urn:schemas-microsoft-com:office:word" xmlns:w="http://schemas.openxmlformats.org/wordprocessingml/2006/main" xmlns:w14="http://schemas.microsoft.com/office/word/2010/wordml" xmlns:w15="http://schemas.microsoft.com/office/word/2012/wordml" xmlns:w16se="http://schemas.microsoft.com/office/word/2015/wordml/symex" xmlns:wpg="http://schemas.microsoft.com/office/word/2010/wordprocessingGroup" xmlns:wpi="http://schemas.microsoft.com/office/word/2010/wordprocessingInk" xmlns:wne="http://schemas.microsoft.com/office/word/2006/wordml" xmlns:wps="http://schemas.microsoft.com/office/word/2010/wordprocessingShape" mc:Ignorable="w14 w15 w16se wp14">
   <w:body>
     <w:tbl>
       <w:tblPr>
@@ -632,25 +632,7 @@
                 <w:sz w:val="18"/>
                 <w:szCs w:val="18"/>
               </w:rPr>
-              <w:t xml:space="preserve">Clinician </w:t>
-            </w:r>
-            <w:proofErr w:type="gramStart"/>
-            <w:r>
-              <w:rPr>
-                <w:rFonts w:ascii="Verdana" w:hAnsi="Verdana"/>
-                <w:sz w:val="18"/>
-                <w:szCs w:val="18"/>
-              </w:rPr>
-              <w:t>is able to</w:t>
-            </w:r>
-            <w:proofErr w:type="gramEnd"/>
-            <w:r>
-              <w:rPr>
-                <w:rFonts w:ascii="Verdana" w:hAnsi="Verdana"/>
-                <w:sz w:val="18"/>
-                <w:szCs w:val="18"/>
-              </w:rPr>
-              <w:t xml:space="preserve"> log into the system</w:t>
+              <w:t>Clinician is able to log into the system</w:t>
             </w:r>
           </w:p>
         </w:tc>
@@ -763,23 +745,6 @@
               </w:rPr>
               <w:t>: Clinician</w:t>
             </w:r>
-            <w:r>
-              <w:rPr>
-                <w:rFonts w:ascii="Verdana" w:hAnsi="Verdana"/>
-                <w:sz w:val="18"/>
-                <w:szCs w:val="18"/>
-              </w:rPr>
-              <w:t xml:space="preserve">, </w:t>
-            </w:r>
-            <w:r>
-              <w:rPr>
-                <w:rFonts w:ascii="Verdana" w:hAnsi="Verdana"/>
-                <w:sz w:val="18"/>
-                <w:szCs w:val="18"/>
-                <w:highlight w:val="yellow"/>
-              </w:rPr>
-              <w:t>Patient?</w:t>
-            </w:r>
           </w:p>
         </w:tc>
         <w:tc>
@@ -1036,15 +1001,13 @@
                 <w:rFonts w:ascii="Verdana" w:hAnsi="Verdana"/>
                 <w:sz w:val="18"/>
                 <w:szCs w:val="18"/>
-                <w:highlight w:val="yellow"/>
-              </w:rPr>
-            </w:pPr>
-            <w:r>
-              <w:rPr>
-                <w:rFonts w:ascii="Verdana" w:hAnsi="Verdana"/>
-                <w:sz w:val="18"/>
-                <w:szCs w:val="18"/>
-                <w:highlight w:val="yellow"/>
+              </w:rPr>
+            </w:pPr>
+            <w:r>
+              <w:rPr>
+                <w:rFonts w:ascii="Verdana" w:hAnsi="Verdana"/>
+                <w:sz w:val="18"/>
+                <w:szCs w:val="18"/>
               </w:rPr>
               <w:t>ID: 1</w:t>
             </w:r>
@@ -1061,16 +1024,14 @@
                 <w:rFonts w:ascii="Verdana" w:hAnsi="Verdana"/>
                 <w:sz w:val="18"/>
                 <w:szCs w:val="18"/>
-                <w:highlight w:val="yellow"/>
-              </w:rPr>
-            </w:pPr>
-            <w:r>
-              <w:rPr>
-                <w:rFonts w:ascii="Verdana" w:hAnsi="Verdana"/>
-                <w:b/>
-                <w:sz w:val="18"/>
-                <w:szCs w:val="18"/>
-                <w:highlight w:val="yellow"/>
+              </w:rPr>
+            </w:pPr>
+            <w:r>
+              <w:rPr>
+                <w:rFonts w:ascii="Verdana" w:hAnsi="Verdana"/>
+                <w:b/>
+                <w:sz w:val="18"/>
+                <w:szCs w:val="18"/>
               </w:rPr>
               <w:t>Name:</w:t>
             </w:r>
@@ -1079,9 +1040,16 @@
                 <w:rFonts w:ascii="Verdana" w:hAnsi="Verdana"/>
                 <w:sz w:val="18"/>
                 <w:szCs w:val="18"/>
-                <w:highlight w:val="yellow"/>
-              </w:rPr>
-              <w:t xml:space="preserve"> Main Menu</w:t>
+              </w:rPr>
+              <w:t xml:space="preserve"> </w:t>
+            </w:r>
+            <w:r>
+              <w:rPr>
+                <w:rFonts w:ascii="Verdana" w:hAnsi="Verdana"/>
+                <w:sz w:val="18"/>
+                <w:szCs w:val="18"/>
+              </w:rPr>
+              <w:t>Introductory Page</w:t>
             </w:r>
           </w:p>
         </w:tc>
@@ -1098,16 +1066,14 @@
                 <w:rFonts w:ascii="Verdana" w:hAnsi="Verdana"/>
                 <w:sz w:val="18"/>
                 <w:szCs w:val="18"/>
-                <w:highlight w:val="yellow"/>
-              </w:rPr>
-            </w:pPr>
-            <w:r>
-              <w:rPr>
-                <w:rFonts w:ascii="Verdana" w:hAnsi="Verdana"/>
-                <w:b/>
-                <w:sz w:val="18"/>
-                <w:szCs w:val="18"/>
-                <w:highlight w:val="yellow"/>
+              </w:rPr>
+            </w:pPr>
+            <w:r>
+              <w:rPr>
+                <w:rFonts w:ascii="Verdana" w:hAnsi="Verdana"/>
+                <w:b/>
+                <w:sz w:val="18"/>
+                <w:szCs w:val="18"/>
               </w:rPr>
               <w:t>Actors:</w:t>
             </w:r>
@@ -1116,7 +1082,6 @@
                 <w:rFonts w:ascii="Verdana" w:hAnsi="Verdana"/>
                 <w:sz w:val="18"/>
                 <w:szCs w:val="18"/>
-                <w:highlight w:val="yellow"/>
               </w:rPr>
               <w:t xml:space="preserve"> Clinician</w:t>
             </w:r>
@@ -1132,16 +1097,14 @@
                 <w:rFonts w:ascii="Verdana" w:hAnsi="Verdana"/>
                 <w:sz w:val="18"/>
                 <w:szCs w:val="18"/>
-                <w:highlight w:val="yellow"/>
-              </w:rPr>
-            </w:pPr>
-            <w:r>
-              <w:rPr>
-                <w:rFonts w:ascii="Verdana" w:hAnsi="Verdana"/>
-                <w:b/>
-                <w:sz w:val="18"/>
-                <w:szCs w:val="18"/>
-                <w:highlight w:val="yellow"/>
+              </w:rPr>
+            </w:pPr>
+            <w:r>
+              <w:rPr>
+                <w:rFonts w:ascii="Verdana" w:hAnsi="Verdana"/>
+                <w:b/>
+                <w:sz w:val="18"/>
+                <w:szCs w:val="18"/>
               </w:rPr>
               <w:t>Preconditions:</w:t>
             </w:r>
@@ -1150,7 +1113,6 @@
                 <w:rFonts w:ascii="Verdana" w:hAnsi="Verdana"/>
                 <w:sz w:val="18"/>
                 <w:szCs w:val="18"/>
-                <w:highlight w:val="yellow"/>
               </w:rPr>
               <w:t xml:space="preserve"> Device is turned on, application is loaded and an account has been created.</w:t>
             </w:r>
@@ -1169,16 +1131,14 @@
                 <w:rFonts w:ascii="Verdana" w:hAnsi="Verdana"/>
                 <w:sz w:val="18"/>
                 <w:szCs w:val="18"/>
-                <w:highlight w:val="yellow"/>
-              </w:rPr>
-            </w:pPr>
-            <w:r>
-              <w:rPr>
-                <w:rFonts w:ascii="Verdana" w:hAnsi="Verdana"/>
-                <w:b/>
-                <w:sz w:val="18"/>
-                <w:szCs w:val="18"/>
-                <w:highlight w:val="yellow"/>
+              </w:rPr>
+            </w:pPr>
+            <w:r>
+              <w:rPr>
+                <w:rFonts w:ascii="Verdana" w:hAnsi="Verdana"/>
+                <w:b/>
+                <w:sz w:val="18"/>
+                <w:szCs w:val="18"/>
               </w:rPr>
               <w:t>Main Flow:</w:t>
             </w:r>
@@ -1187,7 +1147,6 @@
                 <w:rFonts w:ascii="Verdana" w:hAnsi="Verdana"/>
                 <w:sz w:val="18"/>
                 <w:szCs w:val="18"/>
-                <w:highlight w:val="yellow"/>
               </w:rPr>
               <w:t xml:space="preserve"> Once the </w:t>
             </w:r>
@@ -1196,9 +1155,16 @@
                 <w:rFonts w:ascii="Verdana" w:hAnsi="Verdana"/>
                 <w:sz w:val="18"/>
                 <w:szCs w:val="18"/>
-                <w:highlight w:val="yellow"/>
-              </w:rPr>
-              <w:t>patient details participating in the current SDSA have been entered, the system will display the main menu in which the application can be navigated effectively e.g. begin the cognitive tests or view score.</w:t>
+              </w:rPr>
+              <w:t>patient details participating in the current SDSA have been enter</w:t>
+            </w:r>
+            <w:r>
+              <w:rPr>
+                <w:rFonts w:ascii="Verdana" w:hAnsi="Verdana"/>
+                <w:sz w:val="18"/>
+                <w:szCs w:val="18"/>
+              </w:rPr>
+              <w:t>ed, the system will display screen to enter patient details, select locality and begin testing.</w:t>
             </w:r>
           </w:p>
         </w:tc>
@@ -1213,16 +1179,14 @@
                 <w:b/>
                 <w:sz w:val="18"/>
                 <w:szCs w:val="18"/>
-                <w:highlight w:val="yellow"/>
-              </w:rPr>
-            </w:pPr>
-            <w:r>
-              <w:rPr>
-                <w:rFonts w:ascii="Verdana" w:hAnsi="Verdana"/>
-                <w:b/>
-                <w:sz w:val="18"/>
-                <w:szCs w:val="18"/>
-                <w:highlight w:val="yellow"/>
+              </w:rPr>
+            </w:pPr>
+            <w:r>
+              <w:rPr>
+                <w:rFonts w:ascii="Verdana" w:hAnsi="Verdana"/>
+                <w:b/>
+                <w:sz w:val="18"/>
+                <w:szCs w:val="18"/>
               </w:rPr>
               <w:t>Alternative Flow:</w:t>
             </w:r>
@@ -1242,16 +1206,14 @@
                 <w:b/>
                 <w:sz w:val="18"/>
                 <w:szCs w:val="18"/>
-                <w:highlight w:val="yellow"/>
-              </w:rPr>
-            </w:pPr>
-            <w:r>
-              <w:rPr>
-                <w:rFonts w:ascii="Verdana" w:hAnsi="Verdana"/>
-                <w:b/>
-                <w:sz w:val="18"/>
-                <w:szCs w:val="18"/>
-                <w:highlight w:val="yellow"/>
+              </w:rPr>
+            </w:pPr>
+            <w:r>
+              <w:rPr>
+                <w:rFonts w:ascii="Verdana" w:hAnsi="Verdana"/>
+                <w:b/>
+                <w:sz w:val="18"/>
+                <w:szCs w:val="18"/>
               </w:rPr>
               <w:t>Post Conditions</w:t>
             </w:r>
@@ -1261,7 +1223,6 @@
                 <w:b/>
                 <w:sz w:val="18"/>
                 <w:szCs w:val="18"/>
-                <w:highlight w:val="yellow"/>
               </w:rPr>
               <w:t xml:space="preserve">: </w:t>
             </w:r>
@@ -1270,7 +1231,6 @@
                 <w:rFonts w:ascii="Verdana" w:hAnsi="Verdana"/>
                 <w:sz w:val="18"/>
                 <w:szCs w:val="18"/>
-                <w:highlight w:val="yellow"/>
               </w:rPr>
               <w:t>Clinician will set up the cognitive tests for the user to participate in.</w:t>
             </w:r>
@@ -1309,15 +1269,13 @@
                 <w:rFonts w:ascii="Verdana" w:hAnsi="Verdana"/>
                 <w:sz w:val="18"/>
                 <w:szCs w:val="18"/>
-                <w:highlight w:val="yellow"/>
-              </w:rPr>
-            </w:pPr>
-            <w:r>
-              <w:rPr>
-                <w:rFonts w:ascii="Verdana" w:hAnsi="Verdana"/>
-                <w:sz w:val="18"/>
-                <w:szCs w:val="18"/>
-                <w:highlight w:val="yellow"/>
+              </w:rPr>
+            </w:pPr>
+            <w:r>
+              <w:rPr>
+                <w:rFonts w:ascii="Verdana" w:hAnsi="Verdana"/>
+                <w:sz w:val="18"/>
+                <w:szCs w:val="18"/>
               </w:rPr>
               <w:t>ID: 1</w:t>
             </w:r>
@@ -1334,17 +1292,25 @@
                 <w:rFonts w:ascii="Verdana" w:hAnsi="Verdana"/>
                 <w:sz w:val="18"/>
                 <w:szCs w:val="18"/>
-                <w:highlight w:val="yellow"/>
-              </w:rPr>
-            </w:pPr>
-            <w:r>
-              <w:rPr>
-                <w:rFonts w:ascii="Verdana" w:hAnsi="Verdana"/>
-                <w:sz w:val="18"/>
-                <w:szCs w:val="18"/>
-                <w:highlight w:val="yellow"/>
-              </w:rPr>
-              <w:t>Name: Setup Game</w:t>
+              </w:rPr>
+            </w:pPr>
+            <w:r>
+              <w:rPr>
+                <w:rFonts w:ascii="Verdana" w:hAnsi="Verdana"/>
+                <w:b/>
+                <w:bCs/>
+                <w:sz w:val="18"/>
+                <w:szCs w:val="18"/>
+              </w:rPr>
+              <w:t>Name:</w:t>
+            </w:r>
+            <w:r>
+              <w:rPr>
+                <w:rFonts w:ascii="Verdana" w:hAnsi="Verdana"/>
+                <w:sz w:val="18"/>
+                <w:szCs w:val="18"/>
+              </w:rPr>
+              <w:t xml:space="preserve"> Setup Game</w:t>
             </w:r>
           </w:p>
         </w:tc>
@@ -1361,17 +1327,25 @@
                 <w:rFonts w:ascii="Verdana" w:hAnsi="Verdana"/>
                 <w:sz w:val="18"/>
                 <w:szCs w:val="18"/>
-                <w:highlight w:val="yellow"/>
-              </w:rPr>
-            </w:pPr>
-            <w:r>
-              <w:rPr>
-                <w:rFonts w:ascii="Verdana" w:hAnsi="Verdana"/>
-                <w:sz w:val="18"/>
-                <w:szCs w:val="18"/>
-                <w:highlight w:val="yellow"/>
-              </w:rPr>
-              <w:t>Actors: Clinician</w:t>
+              </w:rPr>
+            </w:pPr>
+            <w:r>
+              <w:rPr>
+                <w:rFonts w:ascii="Verdana" w:hAnsi="Verdana"/>
+                <w:b/>
+                <w:bCs/>
+                <w:sz w:val="18"/>
+                <w:szCs w:val="18"/>
+              </w:rPr>
+              <w:t>Actors:</w:t>
+            </w:r>
+            <w:r>
+              <w:rPr>
+                <w:rFonts w:ascii="Verdana" w:hAnsi="Verdana"/>
+                <w:sz w:val="18"/>
+                <w:szCs w:val="18"/>
+              </w:rPr>
+              <w:t xml:space="preserve"> Clinician</w:t>
             </w:r>
           </w:p>
         </w:tc>
@@ -1385,17 +1359,33 @@
                 <w:rFonts w:ascii="Verdana" w:hAnsi="Verdana"/>
                 <w:sz w:val="18"/>
                 <w:szCs w:val="18"/>
-                <w:highlight w:val="yellow"/>
-              </w:rPr>
-            </w:pPr>
-            <w:r>
-              <w:rPr>
-                <w:rFonts w:ascii="Verdana" w:hAnsi="Verdana"/>
-                <w:sz w:val="18"/>
-                <w:szCs w:val="18"/>
-                <w:highlight w:val="yellow"/>
-              </w:rPr>
-              <w:t xml:space="preserve">Preconditions: </w:t>
+              </w:rPr>
+            </w:pPr>
+            <w:r>
+              <w:rPr>
+                <w:rFonts w:ascii="Verdana" w:hAnsi="Verdana"/>
+                <w:b/>
+                <w:bCs/>
+                <w:sz w:val="18"/>
+                <w:szCs w:val="18"/>
+              </w:rPr>
+              <w:t>Preconditions:</w:t>
+            </w:r>
+            <w:r>
+              <w:rPr>
+                <w:rFonts w:ascii="Verdana" w:hAnsi="Verdana"/>
+                <w:sz w:val="18"/>
+                <w:szCs w:val="18"/>
+              </w:rPr>
+              <w:t xml:space="preserve"> </w:t>
+            </w:r>
+            <w:r>
+              <w:rPr>
+                <w:rFonts w:ascii="Verdana" w:hAnsi="Verdana"/>
+                <w:sz w:val="18"/>
+                <w:szCs w:val="18"/>
+              </w:rPr>
+              <w:t>Patient ID entered, locality selected, introductory page displayed</w:t>
             </w:r>
           </w:p>
         </w:tc>
@@ -1412,18 +1402,26 @@
                 <w:rFonts w:ascii="Verdana" w:hAnsi="Verdana"/>
                 <w:sz w:val="18"/>
                 <w:szCs w:val="18"/>
-                <w:highlight w:val="yellow"/>
-              </w:rPr>
-            </w:pPr>
-            <w:r>
-              <w:rPr>
-                <w:rFonts w:ascii="Verdana" w:hAnsi="Verdana"/>
-                <w:sz w:val="18"/>
-                <w:szCs w:val="18"/>
-                <w:highlight w:val="yellow"/>
+              </w:rPr>
+            </w:pPr>
+            <w:r>
+              <w:rPr>
+                <w:rFonts w:ascii="Verdana" w:hAnsi="Verdana"/>
+                <w:b/>
+                <w:bCs/>
+                <w:sz w:val="18"/>
+                <w:szCs w:val="18"/>
               </w:rPr>
               <w:t>Main Flow:</w:t>
             </w:r>
+            <w:r>
+              <w:rPr>
+                <w:rFonts w:ascii="Verdana" w:hAnsi="Verdana"/>
+                <w:sz w:val="18"/>
+                <w:szCs w:val="18"/>
+              </w:rPr>
+              <w:t xml:space="preserve"> N/A</w:t>
+            </w:r>
           </w:p>
         </w:tc>
         <w:tc>
@@ -1434,17 +1432,19 @@
             <w:pPr>
               <w:rPr>
                 <w:rFonts w:ascii="Verdana" w:hAnsi="Verdana"/>
-                <w:sz w:val="18"/>
-                <w:szCs w:val="18"/>
-                <w:highlight w:val="yellow"/>
-              </w:rPr>
-            </w:pPr>
-            <w:r>
-              <w:rPr>
-                <w:rFonts w:ascii="Verdana" w:hAnsi="Verdana"/>
-                <w:sz w:val="18"/>
-                <w:szCs w:val="18"/>
-                <w:highlight w:val="yellow"/>
+                <w:b/>
+                <w:bCs/>
+                <w:sz w:val="18"/>
+                <w:szCs w:val="18"/>
+              </w:rPr>
+            </w:pPr>
+            <w:r>
+              <w:rPr>
+                <w:rFonts w:ascii="Verdana" w:hAnsi="Verdana"/>
+                <w:b/>
+                <w:bCs/>
+                <w:sz w:val="18"/>
+                <w:szCs w:val="18"/>
               </w:rPr>
               <w:t>Alternative Flow:</w:t>
             </w:r>
@@ -1463,17 +1463,35 @@
                 <w:rFonts w:ascii="Verdana" w:hAnsi="Verdana"/>
                 <w:sz w:val="18"/>
                 <w:szCs w:val="18"/>
-                <w:highlight w:val="yellow"/>
-              </w:rPr>
-            </w:pPr>
-            <w:r>
-              <w:rPr>
-                <w:rFonts w:ascii="Verdana" w:hAnsi="Verdana"/>
-                <w:sz w:val="18"/>
-                <w:szCs w:val="18"/>
-                <w:highlight w:val="yellow"/>
+              </w:rPr>
+            </w:pPr>
+            <w:r>
+              <w:rPr>
+                <w:rFonts w:ascii="Verdana" w:hAnsi="Verdana"/>
+                <w:b/>
+                <w:bCs/>
+                <w:sz w:val="18"/>
+                <w:szCs w:val="18"/>
               </w:rPr>
               <w:t>Post Conditions</w:t>
+            </w:r>
+            <w:r>
+              <w:rPr>
+                <w:rFonts w:ascii="Verdana" w:hAnsi="Verdana"/>
+                <w:b/>
+                <w:bCs/>
+                <w:sz w:val="18"/>
+                <w:szCs w:val="18"/>
+              </w:rPr>
+              <w:t>:</w:t>
+            </w:r>
+            <w:r>
+              <w:rPr>
+                <w:rFonts w:ascii="Verdana" w:hAnsi="Verdana"/>
+                <w:sz w:val="18"/>
+                <w:szCs w:val="18"/>
+              </w:rPr>
+              <w:t xml:space="preserve"> Patient ready to do assessment</w:t>
             </w:r>
           </w:p>
         </w:tc>
@@ -1965,31 +1983,25 @@
                 <w:b/>
                 <w:sz w:val="18"/>
                 <w:szCs w:val="18"/>
-                <w:highlight w:val="yellow"/>
-              </w:rPr>
-              <w:t>Actors</w:t>
-            </w:r>
-            <w:proofErr w:type="gramStart"/>
-            <w:r>
-              <w:rPr>
-                <w:rFonts w:ascii="Verdana" w:hAnsi="Verdana"/>
-                <w:b/>
-                <w:sz w:val="18"/>
-                <w:szCs w:val="18"/>
-                <w:highlight w:val="yellow"/>
-              </w:rPr>
-              <w:t>:</w:t>
-            </w:r>
-            <w:r>
-              <w:rPr>
-                <w:rFonts w:ascii="Verdana" w:hAnsi="Verdana"/>
-                <w:sz w:val="18"/>
-                <w:szCs w:val="18"/>
-                <w:highlight w:val="yellow"/>
-              </w:rPr>
-              <w:t xml:space="preserve"> ?</w:t>
-            </w:r>
-            <w:proofErr w:type="gramEnd"/>
+              </w:rPr>
+              <w:t>Actors:</w:t>
+            </w:r>
+            <w:r>
+              <w:rPr>
+                <w:rFonts w:ascii="Verdana" w:hAnsi="Verdana"/>
+                <w:sz w:val="18"/>
+                <w:szCs w:val="18"/>
+              </w:rPr>
+              <w:t xml:space="preserve"> </w:t>
+            </w:r>
+            <w:r>
+              <w:rPr>
+                <w:rFonts w:ascii="Verdana" w:hAnsi="Verdana"/>
+                <w:sz w:val="18"/>
+                <w:szCs w:val="18"/>
+              </w:rPr>
+              <w:t xml:space="preserve"> N/A</w:t>
+            </w:r>
           </w:p>
         </w:tc>
         <w:tc>
@@ -2287,7 +2299,6 @@
                 <w:b/>
                 <w:sz w:val="18"/>
                 <w:szCs w:val="18"/>
-                <w:highlight w:val="yellow"/>
               </w:rPr>
               <w:t>Actors:</w:t>
             </w:r>
@@ -2296,9 +2307,16 @@
                 <w:rFonts w:ascii="Verdana" w:hAnsi="Verdana"/>
                 <w:sz w:val="18"/>
                 <w:szCs w:val="18"/>
-                <w:highlight w:val="yellow"/>
-              </w:rPr>
-              <w:t xml:space="preserve"> ??</w:t>
+              </w:rPr>
+              <w:t xml:space="preserve"> </w:t>
+            </w:r>
+            <w:r>
+              <w:rPr>
+                <w:rFonts w:ascii="Verdana" w:hAnsi="Verdana"/>
+                <w:sz w:val="18"/>
+                <w:szCs w:val="18"/>
+              </w:rPr>
+              <w:t>N/A</w:t>
             </w:r>
           </w:p>
         </w:tc>
@@ -2597,7 +2615,6 @@
                 <w:b/>
                 <w:sz w:val="18"/>
                 <w:szCs w:val="18"/>
-                <w:highlight w:val="yellow"/>
               </w:rPr>
               <w:t>Actors:</w:t>
             </w:r>
@@ -2606,9 +2623,16 @@
                 <w:rFonts w:ascii="Verdana" w:hAnsi="Verdana"/>
                 <w:sz w:val="18"/>
                 <w:szCs w:val="18"/>
-                <w:highlight w:val="yellow"/>
-              </w:rPr>
-              <w:t xml:space="preserve"> ??</w:t>
+              </w:rPr>
+              <w:t xml:space="preserve"> </w:t>
+            </w:r>
+            <w:r>
+              <w:rPr>
+                <w:rFonts w:ascii="Verdana" w:hAnsi="Verdana"/>
+                <w:sz w:val="18"/>
+                <w:szCs w:val="18"/>
+              </w:rPr>
+              <w:t>N/A</w:t>
             </w:r>
           </w:p>
         </w:tc>
@@ -2724,25 +2748,7 @@
                 <w:sz w:val="18"/>
                 <w:szCs w:val="18"/>
               </w:rPr>
-              <w:t xml:space="preserve"> Save final score to database and display the </w:t>
-            </w:r>
-            <w:proofErr w:type="gramStart"/>
-            <w:r>
-              <w:rPr>
-                <w:rFonts w:ascii="Verdana" w:hAnsi="Verdana"/>
-                <w:sz w:val="18"/>
-                <w:szCs w:val="18"/>
-              </w:rPr>
-              <w:t>final outcome</w:t>
-            </w:r>
-            <w:proofErr w:type="gramEnd"/>
-            <w:r>
-              <w:rPr>
-                <w:rFonts w:ascii="Verdana" w:hAnsi="Verdana"/>
-                <w:sz w:val="18"/>
-                <w:szCs w:val="18"/>
-              </w:rPr>
-              <w:t xml:space="preserve"> to the patient.</w:t>
+              <w:t xml:space="preserve"> Save final score to database and display the final outcome to the patient.</w:t>
             </w:r>
           </w:p>
         </w:tc>
@@ -2844,7 +2850,6 @@
                 <w:b/>
                 <w:sz w:val="18"/>
                 <w:szCs w:val="18"/>
-                <w:highlight w:val="yellow"/>
               </w:rPr>
               <w:t>Actors:</w:t>
             </w:r>
@@ -2853,7 +2858,6 @@
                 <w:rFonts w:ascii="Verdana" w:hAnsi="Verdana"/>
                 <w:sz w:val="18"/>
                 <w:szCs w:val="18"/>
-                <w:highlight w:val="yellow"/>
               </w:rPr>
               <w:t xml:space="preserve"> </w:t>
             </w:r>
@@ -2862,9 +2866,8 @@
                 <w:rFonts w:ascii="Verdana" w:hAnsi="Verdana"/>
                 <w:sz w:val="18"/>
                 <w:szCs w:val="18"/>
-                <w:highlight w:val="yellow"/>
-              </w:rPr>
-              <w:t>??</w:t>
+              </w:rPr>
+              <w:t>N/A</w:t>
             </w:r>
           </w:p>
         </w:tc>
@@ -3589,25 +3592,7 @@
                 <w:sz w:val="18"/>
                 <w:szCs w:val="18"/>
               </w:rPr>
-              <w:t xml:space="preserve"> </w:t>
-            </w:r>
-            <w:proofErr w:type="gramStart"/>
-            <w:r>
-              <w:rPr>
-                <w:rFonts w:ascii="Verdana" w:hAnsi="Verdana"/>
-                <w:sz w:val="18"/>
-                <w:szCs w:val="18"/>
-              </w:rPr>
-              <w:t>is able to</w:t>
-            </w:r>
-            <w:proofErr w:type="gramEnd"/>
-            <w:r>
-              <w:rPr>
-                <w:rFonts w:ascii="Verdana" w:hAnsi="Verdana"/>
-                <w:sz w:val="18"/>
-                <w:szCs w:val="18"/>
-              </w:rPr>
-              <w:t xml:space="preserve"> log in allowing patients to complete the SDSA</w:t>
+              <w:t xml:space="preserve"> is able to log in allowing patients to complete the SDSA</w:t>
             </w:r>
           </w:p>
         </w:tc>
@@ -3906,6 +3891,15 @@
                 <w:highlight w:val="yellow"/>
               </w:rPr>
               <w:t xml:space="preserve"> </w:t>
+            </w:r>
+            <w:r>
+              <w:rPr>
+                <w:rFonts w:ascii="Verdana" w:hAnsi="Verdana"/>
+                <w:sz w:val="18"/>
+                <w:szCs w:val="18"/>
+                <w:highlight w:val="yellow"/>
+              </w:rPr>
+              <w:t xml:space="preserve"> REFER TO PRIMARY CASE (ID NUMBER)</w:t>
             </w:r>
           </w:p>
         </w:tc>
@@ -4107,8 +4101,6 @@
               </w:rPr>
               <w:t xml:space="preserve"> </w:t>
             </w:r>
-            <w:bookmarkStart w:id="0" w:name="_GoBack"/>
-            <w:bookmarkEnd w:id="0"/>
           </w:p>
         </w:tc>
         <w:tc>
@@ -4169,6 +4161,314 @@
                 <w:szCs w:val="18"/>
               </w:rPr>
               <w:t xml:space="preserve"> </w:t>
+            </w:r>
+            <w:r>
+              <w:rPr>
+                <w:rFonts w:ascii="Verdana" w:hAnsi="Verdana"/>
+                <w:sz w:val="18"/>
+                <w:szCs w:val="18"/>
+              </w:rPr>
+              <w:t xml:space="preserve"> REFER TO PRIMAY CASE ( ID NUMBER)</w:t>
+            </w:r>
+          </w:p>
+        </w:tc>
+      </w:tr>
+    </w:tbl>
+    <w:p>
+      <w:pPr>
+        <w:rPr>
+          <w:rFonts w:ascii="Verdana" w:hAnsi="Verdana"/>
+          <w:sz w:val="18"/>
+          <w:szCs w:val="18"/>
+        </w:rPr>
+      </w:pPr>
+      <w:bookmarkStart w:id="0" w:name="_GoBack"/>
+      <w:bookmarkEnd w:id="0"/>
+    </w:p>
+    <w:tbl>
+      <w:tblPr>
+        <w:tblStyle w:val="TableGrid"/>
+        <w:tblW w:w="0" w:type="auto"/>
+        <w:tblLook w:val="04A0" w:firstRow="1" w:lastRow="0" w:firstColumn="1" w:lastColumn="0" w:noHBand="0" w:noVBand="1"/>
+      </w:tblPr>
+      <w:tblGrid>
+        <w:gridCol w:w="704"/>
+        <w:gridCol w:w="3686"/>
+        <w:gridCol w:w="4626"/>
+      </w:tblGrid>
+      <w:tr>
+        <w:tc>
+          <w:tcPr>
+            <w:tcW w:w="704" w:type="dxa"/>
+          </w:tcPr>
+          <w:p>
+            <w:pPr>
+              <w:rPr>
+                <w:rFonts w:ascii="Verdana" w:hAnsi="Verdana"/>
+                <w:sz w:val="18"/>
+                <w:szCs w:val="18"/>
+              </w:rPr>
+            </w:pPr>
+            <w:r>
+              <w:rPr>
+                <w:rFonts w:ascii="Verdana" w:hAnsi="Verdana"/>
+                <w:sz w:val="18"/>
+                <w:szCs w:val="18"/>
+              </w:rPr>
+              <w:t>ID: 1</w:t>
+            </w:r>
+          </w:p>
+        </w:tc>
+        <w:tc>
+          <w:tcPr>
+            <w:tcW w:w="8312" w:type="dxa"/>
+            <w:gridSpan w:val="2"/>
+          </w:tcPr>
+          <w:p>
+            <w:pPr>
+              <w:rPr>
+                <w:rFonts w:ascii="Verdana" w:hAnsi="Verdana"/>
+                <w:sz w:val="18"/>
+                <w:szCs w:val="18"/>
+              </w:rPr>
+            </w:pPr>
+            <w:r>
+              <w:rPr>
+                <w:rFonts w:ascii="Verdana" w:hAnsi="Verdana"/>
+                <w:b/>
+                <w:sz w:val="18"/>
+                <w:szCs w:val="18"/>
+              </w:rPr>
+              <w:t>Name:</w:t>
+            </w:r>
+            <w:r>
+              <w:rPr>
+                <w:rFonts w:ascii="Verdana" w:hAnsi="Verdana"/>
+                <w:sz w:val="18"/>
+                <w:szCs w:val="18"/>
+              </w:rPr>
+              <w:t xml:space="preserve"> </w:t>
+            </w:r>
+            <w:r>
+              <w:rPr>
+                <w:rFonts w:ascii="Verdana" w:hAnsi="Verdana"/>
+                <w:sz w:val="18"/>
+                <w:szCs w:val="18"/>
+              </w:rPr>
+              <w:t>Read Instruction</w:t>
+            </w:r>
+            <w:r>
+              <w:rPr>
+                <w:rFonts w:ascii="Verdana" w:hAnsi="Verdana"/>
+                <w:sz w:val="18"/>
+                <w:szCs w:val="18"/>
+              </w:rPr>
+              <w:t>s</w:t>
+            </w:r>
+          </w:p>
+        </w:tc>
+      </w:tr>
+      <w:tr>
+        <w:tc>
+          <w:tcPr>
+            <w:tcW w:w="4390" w:type="dxa"/>
+            <w:gridSpan w:val="2"/>
+          </w:tcPr>
+          <w:p>
+            <w:pPr>
+              <w:rPr>
+                <w:rFonts w:ascii="Verdana" w:hAnsi="Verdana"/>
+                <w:sz w:val="18"/>
+                <w:szCs w:val="18"/>
+              </w:rPr>
+            </w:pPr>
+            <w:r>
+              <w:rPr>
+                <w:rFonts w:ascii="Verdana" w:hAnsi="Verdana"/>
+                <w:b/>
+                <w:sz w:val="18"/>
+                <w:szCs w:val="18"/>
+              </w:rPr>
+              <w:t>Actors:</w:t>
+            </w:r>
+            <w:r>
+              <w:rPr>
+                <w:rFonts w:ascii="Verdana" w:hAnsi="Verdana"/>
+                <w:sz w:val="18"/>
+                <w:szCs w:val="18"/>
+              </w:rPr>
+              <w:t xml:space="preserve"> </w:t>
+            </w:r>
+            <w:r>
+              <w:rPr>
+                <w:rFonts w:ascii="Verdana" w:hAnsi="Verdana"/>
+                <w:sz w:val="18"/>
+                <w:szCs w:val="18"/>
+              </w:rPr>
+              <w:t>Clinician</w:t>
+            </w:r>
+            <w:r>
+              <w:rPr>
+                <w:rFonts w:ascii="Verdana" w:hAnsi="Verdana"/>
+                <w:sz w:val="18"/>
+                <w:szCs w:val="18"/>
+              </w:rPr>
+              <w:t xml:space="preserve">, </w:t>
+            </w:r>
+            <w:r>
+              <w:rPr>
+                <w:rFonts w:ascii="Verdana" w:hAnsi="Verdana"/>
+                <w:sz w:val="18"/>
+                <w:szCs w:val="18"/>
+              </w:rPr>
+              <w:t>Patient</w:t>
+            </w:r>
+          </w:p>
+        </w:tc>
+        <w:tc>
+          <w:tcPr>
+            <w:tcW w:w="4626" w:type="dxa"/>
+          </w:tcPr>
+          <w:p>
+            <w:pPr>
+              <w:rPr>
+                <w:rFonts w:ascii="Verdana" w:hAnsi="Verdana"/>
+                <w:sz w:val="18"/>
+                <w:szCs w:val="18"/>
+              </w:rPr>
+            </w:pPr>
+            <w:r>
+              <w:rPr>
+                <w:rFonts w:ascii="Verdana" w:hAnsi="Verdana"/>
+                <w:b/>
+                <w:sz w:val="18"/>
+                <w:szCs w:val="18"/>
+              </w:rPr>
+              <w:t>Preconditions:</w:t>
+            </w:r>
+            <w:r>
+              <w:rPr>
+                <w:rFonts w:ascii="Verdana" w:hAnsi="Verdana"/>
+                <w:sz w:val="18"/>
+                <w:szCs w:val="18"/>
+              </w:rPr>
+              <w:t xml:space="preserve">  </w:t>
+            </w:r>
+            <w:r>
+              <w:rPr>
+                <w:rFonts w:ascii="Verdana" w:hAnsi="Verdana"/>
+                <w:sz w:val="18"/>
+                <w:szCs w:val="18"/>
+              </w:rPr>
+              <w:t>Game is Setup on the tablet and is ready to be played.</w:t>
+            </w:r>
+          </w:p>
+        </w:tc>
+      </w:tr>
+      <w:tr>
+        <w:tc>
+          <w:tcPr>
+            <w:tcW w:w="4390" w:type="dxa"/>
+            <w:gridSpan w:val="2"/>
+          </w:tcPr>
+          <w:p>
+            <w:pPr>
+              <w:rPr>
+                <w:rFonts w:ascii="Verdana" w:hAnsi="Verdana"/>
+                <w:sz w:val="18"/>
+                <w:szCs w:val="18"/>
+              </w:rPr>
+            </w:pPr>
+            <w:r>
+              <w:rPr>
+                <w:rFonts w:ascii="Verdana" w:hAnsi="Verdana"/>
+                <w:b/>
+                <w:sz w:val="18"/>
+                <w:szCs w:val="18"/>
+              </w:rPr>
+              <w:t>Main Flow:</w:t>
+            </w:r>
+            <w:r>
+              <w:rPr>
+                <w:rFonts w:ascii="Verdana" w:hAnsi="Verdana"/>
+                <w:sz w:val="18"/>
+                <w:szCs w:val="18"/>
+              </w:rPr>
+              <w:t xml:space="preserve"> </w:t>
+            </w:r>
+            <w:r>
+              <w:rPr>
+                <w:rFonts w:ascii="Verdana" w:hAnsi="Verdana"/>
+                <w:sz w:val="18"/>
+                <w:szCs w:val="18"/>
+              </w:rPr>
+              <w:t>As each game has a different set of instructions, the clinician will read the instructions for each game to ensure the patent fully understands the cognitive test they are about to complete, to avoid any ambiguity issues that may result in invalid scores.</w:t>
+            </w:r>
+          </w:p>
+        </w:tc>
+        <w:tc>
+          <w:tcPr>
+            <w:tcW w:w="4626" w:type="dxa"/>
+          </w:tcPr>
+          <w:p>
+            <w:pPr>
+              <w:rPr>
+                <w:rFonts w:ascii="Verdana" w:hAnsi="Verdana"/>
+                <w:b/>
+                <w:sz w:val="18"/>
+                <w:szCs w:val="18"/>
+              </w:rPr>
+            </w:pPr>
+            <w:r>
+              <w:rPr>
+                <w:rFonts w:ascii="Verdana" w:hAnsi="Verdana"/>
+                <w:b/>
+                <w:sz w:val="18"/>
+                <w:szCs w:val="18"/>
+              </w:rPr>
+              <w:t>Alternative Flow:</w:t>
+            </w:r>
+          </w:p>
+        </w:tc>
+      </w:tr>
+      <w:tr>
+        <w:tc>
+          <w:tcPr>
+            <w:tcW w:w="9016" w:type="dxa"/>
+            <w:gridSpan w:val="3"/>
+          </w:tcPr>
+          <w:p>
+            <w:pPr>
+              <w:rPr>
+                <w:rFonts w:ascii="Verdana" w:hAnsi="Verdana"/>
+                <w:sz w:val="18"/>
+                <w:szCs w:val="18"/>
+              </w:rPr>
+            </w:pPr>
+            <w:r>
+              <w:rPr>
+                <w:rFonts w:ascii="Verdana" w:hAnsi="Verdana"/>
+                <w:b/>
+                <w:sz w:val="18"/>
+                <w:szCs w:val="18"/>
+              </w:rPr>
+              <w:t>Post Conditions:</w:t>
+            </w:r>
+            <w:r>
+              <w:rPr>
+                <w:rFonts w:ascii="Verdana" w:hAnsi="Verdana"/>
+                <w:sz w:val="18"/>
+                <w:szCs w:val="18"/>
+              </w:rPr>
+              <w:t xml:space="preserve"> </w:t>
+            </w:r>
+            <w:r>
+              <w:rPr>
+                <w:rFonts w:ascii="Verdana" w:hAnsi="Verdana"/>
+                <w:sz w:val="18"/>
+                <w:szCs w:val="18"/>
+              </w:rPr>
+              <w:t xml:space="preserve"> Patient is ready to participate in the SDSA cognitive tests on the tablet</w:t>
             </w:r>
           </w:p>
         </w:tc>
@@ -4253,15 +4553,15 @@
                 <w:sz w:val="18"/>
                 <w:szCs w:val="18"/>
               </w:rPr>
-              <w:t>Read Instruction</w:t>
-            </w:r>
-            <w:r>
-              <w:rPr>
-                <w:rFonts w:ascii="Verdana" w:hAnsi="Verdana"/>
-                <w:sz w:val="18"/>
-                <w:szCs w:val="18"/>
-              </w:rPr>
-              <w:t>s</w:t>
+              <w:t xml:space="preserve">Hand </w:t>
+            </w:r>
+            <w:r>
+              <w:rPr>
+                <w:rFonts w:ascii="Verdana" w:hAnsi="Verdana"/>
+                <w:sz w:val="18"/>
+                <w:szCs w:val="18"/>
+              </w:rPr>
+              <w:t>Tablet to Patient</w:t>
             </w:r>
           </w:p>
         </w:tc>
@@ -4303,24 +4603,7 @@
                 <w:sz w:val="18"/>
                 <w:szCs w:val="18"/>
               </w:rPr>
-              <w:t>Clinician</w:t>
-            </w:r>
-            <w:r>
-              <w:rPr>
-                <w:rFonts w:ascii="Verdana" w:hAnsi="Verdana"/>
-                <w:sz w:val="18"/>
-                <w:szCs w:val="18"/>
-              </w:rPr>
-              <w:t xml:space="preserve">, </w:t>
-            </w:r>
-            <w:r>
-              <w:rPr>
-                <w:rFonts w:ascii="Verdana" w:hAnsi="Verdana"/>
-                <w:sz w:val="18"/>
-                <w:szCs w:val="18"/>
-                <w:highlight w:val="yellow"/>
-              </w:rPr>
-              <w:t>Patient?</w:t>
+              <w:t xml:space="preserve"> Clinician, Patient</w:t>
             </w:r>
           </w:p>
         </w:tc>
@@ -4351,15 +4634,23 @@
                 <w:sz w:val="18"/>
                 <w:szCs w:val="18"/>
               </w:rPr>
-              <w:t xml:space="preserve">  </w:t>
-            </w:r>
-            <w:r>
-              <w:rPr>
-                <w:rFonts w:ascii="Verdana" w:hAnsi="Verdana"/>
-                <w:sz w:val="18"/>
-                <w:szCs w:val="18"/>
-              </w:rPr>
-              <w:t>Game is Setup on the tablet and is ready to be played.</w:t>
+              <w:t xml:space="preserve"> </w:t>
+            </w:r>
+            <w:r>
+              <w:rPr>
+                <w:rFonts w:ascii="Verdana" w:hAnsi="Verdana"/>
+                <w:sz w:val="18"/>
+                <w:szCs w:val="18"/>
+              </w:rPr>
+              <w:t>Instructions for the current test have been read to the patient</w:t>
+            </w:r>
+            <w:r>
+              <w:rPr>
+                <w:rFonts w:ascii="Verdana" w:hAnsi="Verdana"/>
+                <w:sz w:val="18"/>
+                <w:szCs w:val="18"/>
+              </w:rPr>
+              <w:t>.</w:t>
             </w:r>
           </w:p>
         </w:tc>
@@ -4401,7 +4692,47 @@
                 <w:sz w:val="18"/>
                 <w:szCs w:val="18"/>
               </w:rPr>
-              <w:t>As each game has a different set of instructions, the clinician will read the instructions for each game to ensure the patent fully understands the cognitive test they are about to complete, to avoid any ambiguity issues that may result in invalid scores.</w:t>
+              <w:t xml:space="preserve">To enable the patient to </w:t>
+            </w:r>
+            <w:r>
+              <w:rPr>
+                <w:rFonts w:ascii="Verdana" w:hAnsi="Verdana"/>
+                <w:sz w:val="18"/>
+                <w:szCs w:val="18"/>
+              </w:rPr>
+              <w:t>interact</w:t>
+            </w:r>
+            <w:r>
+              <w:rPr>
+                <w:rFonts w:ascii="Verdana" w:hAnsi="Verdana"/>
+                <w:sz w:val="18"/>
+                <w:szCs w:val="18"/>
+              </w:rPr>
+              <w:t xml:space="preserve"> with the </w:t>
+            </w:r>
+            <w:r>
+              <w:rPr>
+                <w:rFonts w:ascii="Verdana" w:hAnsi="Verdana"/>
+                <w:sz w:val="18"/>
+                <w:szCs w:val="18"/>
+              </w:rPr>
+              <w:t xml:space="preserve">system and participate in the cognitive tests, the </w:t>
+            </w:r>
+            <w:r>
+              <w:rPr>
+                <w:rFonts w:ascii="Verdana" w:hAnsi="Verdana"/>
+                <w:sz w:val="18"/>
+                <w:szCs w:val="18"/>
+              </w:rPr>
+              <w:t>clinician</w:t>
+            </w:r>
+            <w:r>
+              <w:rPr>
+                <w:rFonts w:ascii="Verdana" w:hAnsi="Verdana"/>
+                <w:sz w:val="18"/>
+                <w:szCs w:val="18"/>
+              </w:rPr>
+              <w:t xml:space="preserve"> must physically hand the tablet containing the SDSA application to the patient.</w:t>
             </w:r>
           </w:p>
         </w:tc>
@@ -4467,7 +4798,7 @@
                 <w:sz w:val="18"/>
                 <w:szCs w:val="18"/>
               </w:rPr>
-              <w:t xml:space="preserve"> Patient is ready to participate in the SDSA cognitive tests on the tablet</w:t>
+              <w:t>Patient completes cognitive tests.</w:t>
             </w:r>
           </w:p>
         </w:tc>
@@ -4552,15 +4883,7 @@
                 <w:sz w:val="18"/>
                 <w:szCs w:val="18"/>
               </w:rPr>
-              <w:t xml:space="preserve">Hand </w:t>
-            </w:r>
-            <w:r>
-              <w:rPr>
-                <w:rFonts w:ascii="Verdana" w:hAnsi="Verdana"/>
-                <w:sz w:val="18"/>
-                <w:szCs w:val="18"/>
-              </w:rPr>
-              <w:t>Tablet to Patient</w:t>
+              <w:t>Patient Completes Game</w:t>
             </w:r>
           </w:p>
         </w:tc>
@@ -4602,7 +4925,7 @@
                 <w:sz w:val="18"/>
                 <w:szCs w:val="18"/>
               </w:rPr>
-              <w:t xml:space="preserve"> Clinician, Patient</w:t>
+              <w:t>Patient</w:t>
             </w:r>
           </w:p>
         </w:tc>
@@ -4633,23 +4956,15 @@
                 <w:sz w:val="18"/>
                 <w:szCs w:val="18"/>
               </w:rPr>
-              <w:t xml:space="preserve"> </w:t>
-            </w:r>
-            <w:r>
-              <w:rPr>
-                <w:rFonts w:ascii="Verdana" w:hAnsi="Verdana"/>
-                <w:sz w:val="18"/>
-                <w:szCs w:val="18"/>
-              </w:rPr>
-              <w:t>Instructions for the current test have been read to the patient</w:t>
-            </w:r>
-            <w:r>
-              <w:rPr>
-                <w:rFonts w:ascii="Verdana" w:hAnsi="Verdana"/>
-                <w:sz w:val="18"/>
-                <w:szCs w:val="18"/>
-              </w:rPr>
-              <w:t>.</w:t>
+              <w:t xml:space="preserve">  </w:t>
+            </w:r>
+            <w:r>
+              <w:rPr>
+                <w:rFonts w:ascii="Verdana" w:hAnsi="Verdana"/>
+                <w:sz w:val="18"/>
+                <w:szCs w:val="18"/>
+              </w:rPr>
+              <w:t>Patient is in possession of the tablet with the current game set up correctly.</w:t>
             </w:r>
           </w:p>
         </w:tc>
@@ -4691,47 +5006,7 @@
                 <w:sz w:val="18"/>
                 <w:szCs w:val="18"/>
               </w:rPr>
-              <w:t xml:space="preserve">To enable the patient to </w:t>
-            </w:r>
-            <w:r>
-              <w:rPr>
-                <w:rFonts w:ascii="Verdana" w:hAnsi="Verdana"/>
-                <w:sz w:val="18"/>
-                <w:szCs w:val="18"/>
-              </w:rPr>
-              <w:t>interact</w:t>
-            </w:r>
-            <w:r>
-              <w:rPr>
-                <w:rFonts w:ascii="Verdana" w:hAnsi="Verdana"/>
-                <w:sz w:val="18"/>
-                <w:szCs w:val="18"/>
-              </w:rPr>
-              <w:t xml:space="preserve"> with the </w:t>
-            </w:r>
-            <w:r>
-              <w:rPr>
-                <w:rFonts w:ascii="Verdana" w:hAnsi="Verdana"/>
-                <w:sz w:val="18"/>
-                <w:szCs w:val="18"/>
-              </w:rPr>
-              <w:t xml:space="preserve">system and participate in the cognitive tests, the </w:t>
-            </w:r>
-            <w:r>
-              <w:rPr>
-                <w:rFonts w:ascii="Verdana" w:hAnsi="Verdana"/>
-                <w:sz w:val="18"/>
-                <w:szCs w:val="18"/>
-              </w:rPr>
-              <w:t>clinician</w:t>
-            </w:r>
-            <w:r>
-              <w:rPr>
-                <w:rFonts w:ascii="Verdana" w:hAnsi="Verdana"/>
-                <w:sz w:val="18"/>
-                <w:szCs w:val="18"/>
-              </w:rPr>
-              <w:t xml:space="preserve"> must physically hand the tablet containing the SDSA application to the patient.</w:t>
+              <w:t>The patient interacts with the tablet to complete each of the five tests by following the instructions stated earlier by the clinician prior to being handed the tablet.</w:t>
             </w:r>
           </w:p>
         </w:tc>
@@ -4797,7 +5072,7 @@
                 <w:sz w:val="18"/>
                 <w:szCs w:val="18"/>
               </w:rPr>
-              <w:t>Patient completes cognitive tests.</w:t>
+              <w:t xml:space="preserve"> Patient returns the tablet to the clinician after each test</w:t>
             </w:r>
           </w:p>
         </w:tc>
@@ -4882,7 +5157,7 @@
                 <w:sz w:val="18"/>
                 <w:szCs w:val="18"/>
               </w:rPr>
-              <w:t>Patient Completes Game</w:t>
+              <w:t xml:space="preserve">Return Tablet to clinician </w:t>
             </w:r>
           </w:p>
         </w:tc>
@@ -4924,7 +5199,7 @@
                 <w:sz w:val="18"/>
                 <w:szCs w:val="18"/>
               </w:rPr>
-              <w:t>Patient</w:t>
+              <w:t>Patient, Clinician</w:t>
             </w:r>
           </w:p>
         </w:tc>
@@ -4963,7 +5238,7 @@
                 <w:sz w:val="18"/>
                 <w:szCs w:val="18"/>
               </w:rPr>
-              <w:t>Patient is in possession of the tablet with the current game set up correctly.</w:t>
+              <w:t>The current cognitive test of the SDSA has been completed by the patient.</w:t>
             </w:r>
           </w:p>
         </w:tc>
@@ -5005,7 +5280,48 @@
                 <w:sz w:val="18"/>
                 <w:szCs w:val="18"/>
               </w:rPr>
-              <w:t>The patient interacts with the tablet to complete each of the five tests by following the instructions stated earlier by the clinician prior to being handed the tablet.</w:t>
+              <w:t xml:space="preserve">The </w:t>
+            </w:r>
+            <w:r>
+              <w:rPr>
+                <w:rFonts w:ascii="Verdana" w:hAnsi="Verdana"/>
+                <w:sz w:val="18"/>
+                <w:szCs w:val="18"/>
+              </w:rPr>
+              <w:t xml:space="preserve">patient will show they have finished the current test and are ready for the next test or the end of the five tests, the </w:t>
+            </w:r>
+            <w:r>
+              <w:rPr>
+                <w:rFonts w:ascii="Verdana" w:hAnsi="Verdana"/>
+                <w:sz w:val="18"/>
+                <w:szCs w:val="18"/>
+              </w:rPr>
+              <w:lastRenderedPageBreak/>
+              <w:t>Next or Finish button will be clicked and t</w:t>
+            </w:r>
+            <w:r>
+              <w:rPr>
+                <w:rFonts w:ascii="Verdana" w:hAnsi="Verdana"/>
+                <w:sz w:val="18"/>
+                <w:szCs w:val="18"/>
+              </w:rPr>
+              <w:t xml:space="preserve">he tablet will be handed back to the </w:t>
+            </w:r>
+            <w:r>
+              <w:rPr>
+                <w:rFonts w:ascii="Verdana" w:hAnsi="Verdana"/>
+                <w:sz w:val="18"/>
+                <w:szCs w:val="18"/>
+              </w:rPr>
+              <w:t>clinician</w:t>
+            </w:r>
+            <w:r>
+              <w:rPr>
+                <w:rFonts w:ascii="Verdana" w:hAnsi="Verdana"/>
+                <w:sz w:val="18"/>
+                <w:szCs w:val="18"/>
+              </w:rPr>
+              <w:t>.</w:t>
             </w:r>
           </w:p>
         </w:tc>
@@ -5029,6 +5345,7 @@
                 <w:sz w:val="18"/>
                 <w:szCs w:val="18"/>
               </w:rPr>
+              <w:lastRenderedPageBreak/>
               <w:t>Alternative Flow:</w:t>
             </w:r>
           </w:p>
@@ -5064,14 +5381,6 @@
                 <w:szCs w:val="18"/>
               </w:rPr>
               <w:t xml:space="preserve"> </w:t>
-            </w:r>
-            <w:r>
-              <w:rPr>
-                <w:rFonts w:ascii="Verdana" w:hAnsi="Verdana"/>
-                <w:sz w:val="18"/>
-                <w:szCs w:val="18"/>
-              </w:rPr>
-              <w:t xml:space="preserve"> Patient returns the tablet to the clinician after each test</w:t>
             </w:r>
           </w:p>
         </w:tc>
@@ -5156,7 +5465,23 @@
                 <w:sz w:val="18"/>
                 <w:szCs w:val="18"/>
               </w:rPr>
-              <w:t xml:space="preserve">Return Tablet to clinician </w:t>
+              <w:t xml:space="preserve"> </w:t>
+            </w:r>
+            <w:r>
+              <w:rPr>
+                <w:rFonts w:ascii="Verdana" w:hAnsi="Verdana"/>
+                <w:sz w:val="18"/>
+                <w:szCs w:val="18"/>
+              </w:rPr>
+              <w:t>Clinician v</w:t>
+            </w:r>
+            <w:r>
+              <w:rPr>
+                <w:rFonts w:ascii="Verdana" w:hAnsi="Verdana"/>
+                <w:sz w:val="18"/>
+                <w:szCs w:val="18"/>
+              </w:rPr>
+              <w:t xml:space="preserve">iews score </w:t>
             </w:r>
           </w:p>
         </w:tc>
@@ -5198,7 +5523,7 @@
                 <w:sz w:val="18"/>
                 <w:szCs w:val="18"/>
               </w:rPr>
-              <w:t>Patient, Clinician</w:t>
+              <w:t>Clinician</w:t>
             </w:r>
           </w:p>
         </w:tc>
@@ -5237,7 +5562,7 @@
                 <w:sz w:val="18"/>
                 <w:szCs w:val="18"/>
               </w:rPr>
-              <w:t>The current cognitive test of the SDSA has been completed by the patient.</w:t>
+              <w:t xml:space="preserve"> Tablet has been returned to clinician from the patient.</w:t>
             </w:r>
           </w:p>
         </w:tc>
@@ -5279,48 +5604,7 @@
                 <w:sz w:val="18"/>
                 <w:szCs w:val="18"/>
               </w:rPr>
-              <w:t xml:space="preserve">The </w:t>
-            </w:r>
-            <w:r>
-              <w:rPr>
-                <w:rFonts w:ascii="Verdana" w:hAnsi="Verdana"/>
-                <w:sz w:val="18"/>
-                <w:szCs w:val="18"/>
-              </w:rPr>
-              <w:t xml:space="preserve">patient will show they have finished the current test and are ready for the next test or the end of the five tests, the </w:t>
-            </w:r>
-            <w:r>
-              <w:rPr>
-                <w:rFonts w:ascii="Verdana" w:hAnsi="Verdana"/>
-                <w:sz w:val="18"/>
-                <w:szCs w:val="18"/>
-              </w:rPr>
-              <w:lastRenderedPageBreak/>
-              <w:t>Next or Finish button will be clicked and t</w:t>
-            </w:r>
-            <w:r>
-              <w:rPr>
-                <w:rFonts w:ascii="Verdana" w:hAnsi="Verdana"/>
-                <w:sz w:val="18"/>
-                <w:szCs w:val="18"/>
-              </w:rPr>
-              <w:t xml:space="preserve">he tablet will be handed back to the </w:t>
-            </w:r>
-            <w:r>
-              <w:rPr>
-                <w:rFonts w:ascii="Verdana" w:hAnsi="Verdana"/>
-                <w:sz w:val="18"/>
-                <w:szCs w:val="18"/>
-              </w:rPr>
-              <w:t>clinician</w:t>
-            </w:r>
-            <w:r>
-              <w:rPr>
-                <w:rFonts w:ascii="Verdana" w:hAnsi="Verdana"/>
-                <w:sz w:val="18"/>
-                <w:szCs w:val="18"/>
-              </w:rPr>
-              <w:t>.</w:t>
+              <w:t>Clinician can view the patients score of each game that has been calculated by the system.</w:t>
             </w:r>
           </w:p>
         </w:tc>
@@ -5344,7 +5628,6 @@
                 <w:sz w:val="18"/>
                 <w:szCs w:val="18"/>
               </w:rPr>
-              <w:lastRenderedPageBreak/>
               <w:t>Alternative Flow:</w:t>
             </w:r>
           </w:p>
@@ -5380,6 +5663,14 @@
                 <w:szCs w:val="18"/>
               </w:rPr>
               <w:t xml:space="preserve"> </w:t>
+            </w:r>
+            <w:r>
+              <w:rPr>
+                <w:rFonts w:ascii="Verdana" w:hAnsi="Verdana"/>
+                <w:sz w:val="18"/>
+                <w:szCs w:val="18"/>
+              </w:rPr>
+              <w:t>Return to set up the next game and cycle through the loop again.</w:t>
             </w:r>
           </w:p>
         </w:tc>
@@ -5464,23 +5755,7 @@
                 <w:sz w:val="18"/>
                 <w:szCs w:val="18"/>
               </w:rPr>
-              <w:t xml:space="preserve"> </w:t>
-            </w:r>
-            <w:r>
-              <w:rPr>
-                <w:rFonts w:ascii="Verdana" w:hAnsi="Verdana"/>
-                <w:sz w:val="18"/>
-                <w:szCs w:val="18"/>
-              </w:rPr>
-              <w:t>Clinician v</w:t>
-            </w:r>
-            <w:r>
-              <w:rPr>
-                <w:rFonts w:ascii="Verdana" w:hAnsi="Verdana"/>
-                <w:sz w:val="18"/>
-                <w:szCs w:val="18"/>
-              </w:rPr>
-              <w:t xml:space="preserve">iews score </w:t>
+              <w:t xml:space="preserve"> View Pass/View</w:t>
             </w:r>
           </w:p>
         </w:tc>
@@ -5522,7 +5797,7 @@
                 <w:sz w:val="18"/>
                 <w:szCs w:val="18"/>
               </w:rPr>
-              <w:t>Clinician</w:t>
+              <w:t>Patient, Clinician</w:t>
             </w:r>
           </w:p>
         </w:tc>
@@ -5561,7 +5836,7 @@
                 <w:sz w:val="18"/>
                 <w:szCs w:val="18"/>
               </w:rPr>
-              <w:t xml:space="preserve"> Tablet has been returned to clinician from the patient.</w:t>
+              <w:t>Loop has been exited after completing all five tests and handing tablet back to clinician.</w:t>
             </w:r>
           </w:p>
         </w:tc>
@@ -5603,7 +5878,7 @@
                 <w:sz w:val="18"/>
                 <w:szCs w:val="18"/>
               </w:rPr>
-              <w:t>Clinician can view the patients score of each game that has been calculated by the system.</w:t>
+              <w:t>The final score will be calculated for the clinician to view from the database on the application</w:t>
             </w:r>
           </w:p>
         </w:tc>
@@ -5669,15 +5944,7 @@
                 <w:sz w:val="18"/>
                 <w:szCs w:val="18"/>
               </w:rPr>
-              <w:t>Return</w:t>
-            </w:r>
-            <w:r>
-              <w:rPr>
-                <w:rFonts w:ascii="Verdana" w:hAnsi="Verdana"/>
-                <w:sz w:val="18"/>
-                <w:szCs w:val="18"/>
-              </w:rPr>
-              <w:t xml:space="preserve"> to set up the next game and cycle through the loop again.</w:t>
+              <w:t>Share score will patient.</w:t>
             </w:r>
           </w:p>
         </w:tc>
@@ -5762,280 +6029,6 @@
                 <w:sz w:val="18"/>
                 <w:szCs w:val="18"/>
               </w:rPr>
-              <w:t xml:space="preserve"> View Pass/View</w:t>
-            </w:r>
-          </w:p>
-        </w:tc>
-      </w:tr>
-      <w:tr>
-        <w:tc>
-          <w:tcPr>
-            <w:tcW w:w="4390" w:type="dxa"/>
-            <w:gridSpan w:val="2"/>
-          </w:tcPr>
-          <w:p>
-            <w:pPr>
-              <w:rPr>
-                <w:rFonts w:ascii="Verdana" w:hAnsi="Verdana"/>
-                <w:sz w:val="18"/>
-                <w:szCs w:val="18"/>
-              </w:rPr>
-            </w:pPr>
-            <w:r>
-              <w:rPr>
-                <w:rFonts w:ascii="Verdana" w:hAnsi="Verdana"/>
-                <w:b/>
-                <w:sz w:val="18"/>
-                <w:szCs w:val="18"/>
-              </w:rPr>
-              <w:t>Actors:</w:t>
-            </w:r>
-            <w:r>
-              <w:rPr>
-                <w:rFonts w:ascii="Verdana" w:hAnsi="Verdana"/>
-                <w:sz w:val="18"/>
-                <w:szCs w:val="18"/>
-              </w:rPr>
-              <w:t xml:space="preserve"> </w:t>
-            </w:r>
-            <w:r>
-              <w:rPr>
-                <w:rFonts w:ascii="Verdana" w:hAnsi="Verdana"/>
-                <w:sz w:val="18"/>
-                <w:szCs w:val="18"/>
-              </w:rPr>
-              <w:t>Patient, Clinician</w:t>
-            </w:r>
-          </w:p>
-        </w:tc>
-        <w:tc>
-          <w:tcPr>
-            <w:tcW w:w="4626" w:type="dxa"/>
-          </w:tcPr>
-          <w:p>
-            <w:pPr>
-              <w:rPr>
-                <w:rFonts w:ascii="Verdana" w:hAnsi="Verdana"/>
-                <w:sz w:val="18"/>
-                <w:szCs w:val="18"/>
-              </w:rPr>
-            </w:pPr>
-            <w:r>
-              <w:rPr>
-                <w:rFonts w:ascii="Verdana" w:hAnsi="Verdana"/>
-                <w:b/>
-                <w:sz w:val="18"/>
-                <w:szCs w:val="18"/>
-              </w:rPr>
-              <w:t>Preconditions:</w:t>
-            </w:r>
-            <w:r>
-              <w:rPr>
-                <w:rFonts w:ascii="Verdana" w:hAnsi="Verdana"/>
-                <w:sz w:val="18"/>
-                <w:szCs w:val="18"/>
-              </w:rPr>
-              <w:t xml:space="preserve">  </w:t>
-            </w:r>
-            <w:r>
-              <w:rPr>
-                <w:rFonts w:ascii="Verdana" w:hAnsi="Verdana"/>
-                <w:sz w:val="18"/>
-                <w:szCs w:val="18"/>
-              </w:rPr>
-              <w:t>Loop has been exited after completing all five tests and handing tablet back to clinician.</w:t>
-            </w:r>
-          </w:p>
-        </w:tc>
-      </w:tr>
-      <w:tr>
-        <w:tc>
-          <w:tcPr>
-            <w:tcW w:w="4390" w:type="dxa"/>
-            <w:gridSpan w:val="2"/>
-          </w:tcPr>
-          <w:p>
-            <w:pPr>
-              <w:rPr>
-                <w:rFonts w:ascii="Verdana" w:hAnsi="Verdana"/>
-                <w:sz w:val="18"/>
-                <w:szCs w:val="18"/>
-              </w:rPr>
-            </w:pPr>
-            <w:r>
-              <w:rPr>
-                <w:rFonts w:ascii="Verdana" w:hAnsi="Verdana"/>
-                <w:b/>
-                <w:sz w:val="18"/>
-                <w:szCs w:val="18"/>
-              </w:rPr>
-              <w:t>Main Flow:</w:t>
-            </w:r>
-            <w:r>
-              <w:rPr>
-                <w:rFonts w:ascii="Verdana" w:hAnsi="Verdana"/>
-                <w:sz w:val="18"/>
-                <w:szCs w:val="18"/>
-              </w:rPr>
-              <w:t xml:space="preserve"> </w:t>
-            </w:r>
-            <w:r>
-              <w:rPr>
-                <w:rFonts w:ascii="Verdana" w:hAnsi="Verdana"/>
-                <w:sz w:val="18"/>
-                <w:szCs w:val="18"/>
-              </w:rPr>
-              <w:t>The final score will be calculated for the clinician to view from the database on the application</w:t>
-            </w:r>
-          </w:p>
-        </w:tc>
-        <w:tc>
-          <w:tcPr>
-            <w:tcW w:w="4626" w:type="dxa"/>
-          </w:tcPr>
-          <w:p>
-            <w:pPr>
-              <w:rPr>
-                <w:rFonts w:ascii="Verdana" w:hAnsi="Verdana"/>
-                <w:b/>
-                <w:sz w:val="18"/>
-                <w:szCs w:val="18"/>
-              </w:rPr>
-            </w:pPr>
-            <w:r>
-              <w:rPr>
-                <w:rFonts w:ascii="Verdana" w:hAnsi="Verdana"/>
-                <w:b/>
-                <w:sz w:val="18"/>
-                <w:szCs w:val="18"/>
-              </w:rPr>
-              <w:t>Alternative Flow:</w:t>
-            </w:r>
-          </w:p>
-        </w:tc>
-      </w:tr>
-      <w:tr>
-        <w:tc>
-          <w:tcPr>
-            <w:tcW w:w="9016" w:type="dxa"/>
-            <w:gridSpan w:val="3"/>
-          </w:tcPr>
-          <w:p>
-            <w:pPr>
-              <w:rPr>
-                <w:rFonts w:ascii="Verdana" w:hAnsi="Verdana"/>
-                <w:sz w:val="18"/>
-                <w:szCs w:val="18"/>
-              </w:rPr>
-            </w:pPr>
-            <w:r>
-              <w:rPr>
-                <w:rFonts w:ascii="Verdana" w:hAnsi="Verdana"/>
-                <w:b/>
-                <w:sz w:val="18"/>
-                <w:szCs w:val="18"/>
-              </w:rPr>
-              <w:t>Post Conditions:</w:t>
-            </w:r>
-            <w:r>
-              <w:rPr>
-                <w:rFonts w:ascii="Verdana" w:hAnsi="Verdana"/>
-                <w:sz w:val="18"/>
-                <w:szCs w:val="18"/>
-              </w:rPr>
-              <w:t xml:space="preserve"> </w:t>
-            </w:r>
-            <w:r>
-              <w:rPr>
-                <w:rFonts w:ascii="Verdana" w:hAnsi="Verdana"/>
-                <w:sz w:val="18"/>
-                <w:szCs w:val="18"/>
-              </w:rPr>
-              <w:t>Share score will patient.</w:t>
-            </w:r>
-          </w:p>
-        </w:tc>
-      </w:tr>
-    </w:tbl>
-    <w:p>
-      <w:pPr>
-        <w:rPr>
-          <w:rFonts w:ascii="Verdana" w:hAnsi="Verdana"/>
-          <w:sz w:val="18"/>
-          <w:szCs w:val="18"/>
-        </w:rPr>
-      </w:pPr>
-    </w:p>
-    <w:tbl>
-      <w:tblPr>
-        <w:tblStyle w:val="TableGrid"/>
-        <w:tblW w:w="0" w:type="auto"/>
-        <w:tblLook w:val="04A0" w:firstRow="1" w:lastRow="0" w:firstColumn="1" w:lastColumn="0" w:noHBand="0" w:noVBand="1"/>
-      </w:tblPr>
-      <w:tblGrid>
-        <w:gridCol w:w="704"/>
-        <w:gridCol w:w="3686"/>
-        <w:gridCol w:w="4626"/>
-      </w:tblGrid>
-      <w:tr>
-        <w:tc>
-          <w:tcPr>
-            <w:tcW w:w="704" w:type="dxa"/>
-          </w:tcPr>
-          <w:p>
-            <w:pPr>
-              <w:rPr>
-                <w:rFonts w:ascii="Verdana" w:hAnsi="Verdana"/>
-                <w:sz w:val="18"/>
-                <w:szCs w:val="18"/>
-              </w:rPr>
-            </w:pPr>
-            <w:r>
-              <w:rPr>
-                <w:rFonts w:ascii="Verdana" w:hAnsi="Verdana"/>
-                <w:sz w:val="18"/>
-                <w:szCs w:val="18"/>
-              </w:rPr>
-              <w:t>ID: 1</w:t>
-            </w:r>
-          </w:p>
-        </w:tc>
-        <w:tc>
-          <w:tcPr>
-            <w:tcW w:w="8312" w:type="dxa"/>
-            <w:gridSpan w:val="2"/>
-          </w:tcPr>
-          <w:p>
-            <w:pPr>
-              <w:rPr>
-                <w:rFonts w:ascii="Verdana" w:hAnsi="Verdana"/>
-                <w:sz w:val="18"/>
-                <w:szCs w:val="18"/>
-              </w:rPr>
-            </w:pPr>
-            <w:r>
-              <w:rPr>
-                <w:rFonts w:ascii="Verdana" w:hAnsi="Verdana"/>
-                <w:b/>
-                <w:sz w:val="18"/>
-                <w:szCs w:val="18"/>
-              </w:rPr>
-              <w:t>Name:</w:t>
-            </w:r>
-            <w:r>
-              <w:rPr>
-                <w:rFonts w:ascii="Verdana" w:hAnsi="Verdana"/>
-                <w:sz w:val="18"/>
-                <w:szCs w:val="18"/>
-              </w:rPr>
-              <w:t xml:space="preserve"> </w:t>
-            </w:r>
-            <w:r>
-              <w:rPr>
-                <w:rFonts w:ascii="Verdana" w:hAnsi="Verdana"/>
-                <w:sz w:val="18"/>
-                <w:szCs w:val="18"/>
-              </w:rPr>
               <w:t>Display Pass/Fail to patient</w:t>
             </w:r>
           </w:p>
@@ -6243,7 +6236,7 @@
 </file>
 
 <file path=word/styles.xml><?xml version="1.0" encoding="utf-8"?>
-<w:styles xmlns:mc="http://schemas.openxmlformats.org/markup-compatibility/2006" xmlns:r="http://schemas.openxmlformats.org/officeDocument/2006/relationships" xmlns:w="http://schemas.openxmlformats.org/wordprocessingml/2006/main" xmlns:w14="http://schemas.microsoft.com/office/word/2010/wordml" xmlns:w15="http://schemas.microsoft.com/office/word/2012/wordml" xmlns:w16cid="http://schemas.microsoft.com/office/word/2016/wordml/cid" xmlns:w16se="http://schemas.microsoft.com/office/word/2015/wordml/symex" mc:Ignorable="w14 w15 w16se w16cid">
+<w:styles xmlns:mc="http://schemas.openxmlformats.org/markup-compatibility/2006" xmlns:r="http://schemas.openxmlformats.org/officeDocument/2006/relationships" xmlns:w="http://schemas.openxmlformats.org/wordprocessingml/2006/main" xmlns:w14="http://schemas.microsoft.com/office/word/2010/wordml" xmlns:w15="http://schemas.microsoft.com/office/word/2012/wordml" xmlns:w16se="http://schemas.microsoft.com/office/word/2015/wordml/symex" mc:Ignorable="w14 w15 w16se">
   <w:docDefaults>
     <w:rPrDefault>
       <w:rPr>
@@ -6259,7 +6252,7 @@
       </w:pPr>
     </w:pPrDefault>
   </w:docDefaults>
-  <w:latentStyles w:defLockedState="0" w:defUIPriority="99" w:defSemiHidden="0" w:defUnhideWhenUsed="0" w:defQFormat="0" w:count="375">
+  <w:latentStyles w:defLockedState="0" w:defUIPriority="99" w:defSemiHidden="0" w:defUnhideWhenUsed="0" w:defQFormat="0" w:count="371">
     <w:lsdException w:name="Normal" w:uiPriority="0" w:qFormat="1"/>
     <w:lsdException w:name="heading 1" w:uiPriority="9" w:qFormat="1"/>
     <w:lsdException w:name="heading 2" w:semiHidden="1" w:uiPriority="9" w:unhideWhenUsed="1" w:qFormat="1"/>
@@ -6631,10 +6624,6 @@
     <w:lsdException w:name="List Table 5 Dark Accent 6" w:uiPriority="50"/>
     <w:lsdException w:name="List Table 6 Colorful Accent 6" w:uiPriority="51"/>
     <w:lsdException w:name="List Table 7 Colorful Accent 6" w:uiPriority="52"/>
-    <w:lsdException w:name="Mention" w:semiHidden="1" w:unhideWhenUsed="1"/>
-    <w:lsdException w:name="Smart Hyperlink" w:semiHidden="1" w:unhideWhenUsed="1"/>
-    <w:lsdException w:name="Hashtag" w:semiHidden="1" w:unhideWhenUsed="1"/>
-    <w:lsdException w:name="Unresolved Mention" w:semiHidden="1" w:unhideWhenUsed="1"/>
   </w:latentStyles>
   <w:style w:type="paragraph" w:default="1" w:styleId="Normal">
     <w:name w:val="Normal"/>
